--- a/Estudos de HTML,CSS.docx
+++ b/Estudos de HTML,CSS.docx
@@ -25,12 +25,9 @@
           <w:sz w:val="36"/>
           <w:szCs w:val="36"/>
         </w:rPr>
-        <w:t>ESTUDOS DE HTML</w:t>
-      </w:r>
-    </w:p>
-    <w:p>
-      <w:pPr>
-        <w:jc w:val="center"/>
+        <w:t xml:space="preserve">  </w:t>
+      </w:r>
+      <w:r>
         <w:rPr>
           <w:rFonts w:ascii="Aptos" w:hAnsi="Aptos"/>
           <w:b/>
@@ -40,6 +37,21 @@
           <w:sz w:val="36"/>
           <w:szCs w:val="36"/>
         </w:rPr>
+        <w:t>ESTUDOS DE HTML</w:t>
+      </w:r>
+    </w:p>
+    <w:p>
+      <w:pPr>
+        <w:jc w:val="center"/>
+        <w:rPr>
+          <w:rFonts w:ascii="Aptos" w:hAnsi="Aptos"/>
+          <w:b/>
+          <w:bCs/>
+          <w:i/>
+          <w:iCs/>
+          <w:sz w:val="36"/>
+          <w:szCs w:val="36"/>
+        </w:rPr>
       </w:pPr>
     </w:p>
     <w:p>
@@ -9292,7 +9304,33 @@
           <w:lang w:eastAsia="pt-BR"/>
           <w14:ligatures w14:val="none"/>
         </w:rPr>
-        <w:t xml:space="preserve"> I i--&gt;</w:t>
+        <w:t xml:space="preserve"> I </w:t>
+      </w:r>
+      <w:proofErr w:type="spellStart"/>
+      <w:r>
+        <w:rPr>
+          <w:rFonts w:ascii="Consolas" w:eastAsia="Times New Roman" w:hAnsi="Consolas" w:cs="Times New Roman"/>
+          <w:color w:val="6A9955"/>
+          <w:kern w:val="0"/>
+          <w:sz w:val="21"/>
+          <w:szCs w:val="21"/>
+          <w:lang w:eastAsia="pt-BR"/>
+          <w14:ligatures w14:val="none"/>
+        </w:rPr>
+        <w:t>i</w:t>
+      </w:r>
+      <w:proofErr w:type="spellEnd"/>
+      <w:r>
+        <w:rPr>
+          <w:rFonts w:ascii="Consolas" w:eastAsia="Times New Roman" w:hAnsi="Consolas" w:cs="Times New Roman"/>
+          <w:color w:val="6A9955"/>
+          <w:kern w:val="0"/>
+          <w:sz w:val="21"/>
+          <w:szCs w:val="21"/>
+          <w:lang w:eastAsia="pt-BR"/>
+          <w14:ligatures w14:val="none"/>
+        </w:rPr>
+        <w:t>--&gt;</w:t>
       </w:r>
     </w:p>
     <w:p>
@@ -17800,6 +17838,7 @@
         </w:rPr>
         <w:t xml:space="preserve">Segue os formatos em sequência caso a </w:t>
       </w:r>
+      <w:proofErr w:type="spellStart"/>
       <w:proofErr w:type="gramStart"/>
       <w:r>
         <w:rPr>
@@ -17809,6 +17848,7 @@
         </w:rPr>
         <w:t>pagina</w:t>
       </w:r>
+      <w:proofErr w:type="spellEnd"/>
       <w:proofErr w:type="gramEnd"/>
       <w:r>
         <w:rPr>
@@ -27827,7 +27867,33 @@
           <w:lang w:eastAsia="pt-BR"/>
           <w14:ligatures w14:val="none"/>
         </w:rPr>
-        <w:t>= pixel, pt= pontos)</w:t>
+        <w:t xml:space="preserve">= pixel, </w:t>
+      </w:r>
+      <w:proofErr w:type="spellStart"/>
+      <w:r>
+        <w:rPr>
+          <w:rFonts w:ascii="Consolas" w:eastAsia="Times New Roman" w:hAnsi="Consolas" w:cs="Times New Roman"/>
+          <w:color w:val="6A9955"/>
+          <w:kern w:val="0"/>
+          <w:sz w:val="21"/>
+          <w:szCs w:val="21"/>
+          <w:lang w:eastAsia="pt-BR"/>
+          <w14:ligatures w14:val="none"/>
+        </w:rPr>
+        <w:t>pt</w:t>
+      </w:r>
+      <w:proofErr w:type="spellEnd"/>
+      <w:r>
+        <w:rPr>
+          <w:rFonts w:ascii="Consolas" w:eastAsia="Times New Roman" w:hAnsi="Consolas" w:cs="Times New Roman"/>
+          <w:color w:val="6A9955"/>
+          <w:kern w:val="0"/>
+          <w:sz w:val="21"/>
+          <w:szCs w:val="21"/>
+          <w:lang w:eastAsia="pt-BR"/>
+          <w14:ligatures w14:val="none"/>
+        </w:rPr>
+        <w:t>= pontos)</w:t>
       </w:r>
     </w:p>
     <w:p>
@@ -39532,6 +39598,49 @@
           <w:sz w:val="36"/>
           <w:szCs w:val="36"/>
         </w:rPr>
+        <w:t>Exer21 -box</w:t>
+      </w:r>
+    </w:p>
+    <w:p>
+      <w:pPr>
+        <w:rPr>
+          <w:rFonts w:ascii="Aptos" w:hAnsi="Aptos"/>
+          <w:b/>
+          <w:bCs/>
+          <w:sz w:val="36"/>
+          <w:szCs w:val="36"/>
+        </w:rPr>
+      </w:pPr>
+      <w:r>
+        <w:rPr>
+          <w:rFonts w:ascii="Aptos" w:hAnsi="Aptos"/>
+          <w:b/>
+          <w:bCs/>
+          <w:sz w:val="36"/>
+          <w:szCs w:val="36"/>
+        </w:rPr>
+        <w:t>Caixa01</w:t>
+      </w:r>
+    </w:p>
+    <w:p>
+      <w:pPr>
+        <w:rPr>
+          <w:rFonts w:ascii="Aptos" w:hAnsi="Aptos"/>
+          <w:b/>
+          <w:bCs/>
+          <w:sz w:val="36"/>
+          <w:szCs w:val="36"/>
+        </w:rPr>
+      </w:pPr>
+      <w:r>
+        <w:rPr>
+          <w:rFonts w:ascii="Aptos" w:hAnsi="Aptos"/>
+          <w:b/>
+          <w:bCs/>
+          <w:noProof/>
+          <w:sz w:val="36"/>
+          <w:szCs w:val="36"/>
+        </w:rPr>
         <w:drawing>
           <wp:inline distT="0" distB="0" distL="0" distR="0" wp14:anchorId="4B75EC2E" wp14:editId="05F27935">
             <wp:extent cx="3096057" cy="1009791"/>
@@ -39584,6 +39693,7 @@
           <w:rFonts w:ascii="Aptos" w:hAnsi="Aptos"/>
           <w:b/>
           <w:bCs/>
+          <w:noProof/>
           <w:sz w:val="36"/>
           <w:szCs w:val="36"/>
         </w:rPr>
@@ -39639,6 +39749,7 @@
           <w:rFonts w:ascii="Aptos" w:hAnsi="Aptos"/>
           <w:b/>
           <w:bCs/>
+          <w:noProof/>
           <w:sz w:val="36"/>
           <w:szCs w:val="36"/>
         </w:rPr>
@@ -39694,6 +39805,7 @@
           <w:rFonts w:ascii="Aptos" w:hAnsi="Aptos"/>
           <w:b/>
           <w:bCs/>
+          <w:noProof/>
           <w:sz w:val="36"/>
           <w:szCs w:val="36"/>
         </w:rPr>
@@ -39769,15 +39881,7 @@
           <w:sz w:val="28"/>
           <w:szCs w:val="28"/>
         </w:rPr>
-        <w:t>EXER2</w:t>
-      </w:r>
-      <w:r>
-        <w:rPr>
-          <w:rFonts w:ascii="Aptos" w:hAnsi="Aptos"/>
-          <w:sz w:val="28"/>
-          <w:szCs w:val="28"/>
-        </w:rPr>
-        <w:t>1 BOX – CAIXA01</w:t>
+        <w:t>EXER21 BOX – CAIXA01</w:t>
       </w:r>
     </w:p>
     <w:p>
@@ -39808,9 +39912,11 @@
       <w:r>
         <w:rPr>
           <w:rFonts w:ascii="Aptos" w:hAnsi="Aptos"/>
-          <w:sz w:val="28"/>
-          <w:szCs w:val="28"/>
-        </w:rPr>
+          <w:noProof/>
+          <w:sz w:val="28"/>
+          <w:szCs w:val="28"/>
+        </w:rPr>
+        <w:lastRenderedPageBreak/>
         <w:drawing>
           <wp:inline distT="0" distB="0" distL="0" distR="0" wp14:anchorId="53B73EF8" wp14:editId="7EA313ED">
             <wp:extent cx="2727298" cy="1862029"/>
@@ -39862,7 +39968,6 @@
           <w:sz w:val="28"/>
           <w:szCs w:val="28"/>
         </w:rPr>
-        <w:lastRenderedPageBreak/>
         <w:t>Box-</w:t>
       </w:r>
       <w:proofErr w:type="spellStart"/>
@@ -41656,6 +41761,7 @@
           <w:lang w:eastAsia="pt-BR"/>
           <w14:ligatures w14:val="none"/>
         </w:rPr>
+        <w:lastRenderedPageBreak/>
         <w:t>           </w:t>
       </w:r>
       <w:proofErr w:type="spellStart"/>
@@ -42298,7 +42404,6 @@
           <w:lang w:eastAsia="pt-BR"/>
           <w14:ligatures w14:val="none"/>
         </w:rPr>
-        <w:lastRenderedPageBreak/>
         <w:t>   </w:t>
       </w:r>
       <w:proofErr w:type="gramStart"/>
@@ -43298,7 +43403,25 @@
           <w:sz w:val="28"/>
           <w:szCs w:val="28"/>
         </w:rPr>
-        <w:t xml:space="preserve">Mais se todas forem os mesmos valores podem ser somente um </w:t>
+        <w:t xml:space="preserve">Mais se </w:t>
+      </w:r>
+      <w:proofErr w:type="spellStart"/>
+      <w:r>
+        <w:rPr>
+          <w:rFonts w:ascii="Aptos" w:hAnsi="Aptos"/>
+          <w:sz w:val="28"/>
+          <w:szCs w:val="28"/>
+        </w:rPr>
+        <w:t>todas</w:t>
+      </w:r>
+      <w:proofErr w:type="spellEnd"/>
+      <w:r>
+        <w:rPr>
+          <w:rFonts w:ascii="Aptos" w:hAnsi="Aptos"/>
+          <w:sz w:val="28"/>
+          <w:szCs w:val="28"/>
+        </w:rPr>
+        <w:t xml:space="preserve"> forem os mesmos valores podem ser somente um </w:t>
       </w:r>
     </w:p>
     <w:p>
@@ -43434,6 +43557,7 @@
           <w:sz w:val="28"/>
           <w:szCs w:val="28"/>
         </w:rPr>
+        <w:lastRenderedPageBreak/>
         <w:t>Border  (</w:t>
       </w:r>
       <w:proofErr w:type="gramEnd"/>
@@ -43583,15 +43707,7 @@
           <w:sz w:val="28"/>
           <w:szCs w:val="28"/>
         </w:rPr>
-        <w:t>EXER21 BOX – CAIXA0</w:t>
-      </w:r>
-      <w:r>
-        <w:rPr>
-          <w:rFonts w:ascii="Aptos" w:hAnsi="Aptos"/>
-          <w:sz w:val="28"/>
-          <w:szCs w:val="28"/>
-        </w:rPr>
-        <w:t>2</w:t>
+        <w:t>EXER21 BOX – CAIXA02</w:t>
       </w:r>
     </w:p>
     <w:p>
@@ -43878,27 +43994,7 @@
           <w:sz w:val="28"/>
           <w:szCs w:val="28"/>
         </w:rPr>
-        <w:t xml:space="preserve">  </w:t>
-      </w:r>
-      <w:r>
-        <w:rPr>
-          <w:rFonts w:ascii="Aptos" w:hAnsi="Aptos"/>
-          <w:b/>
-          <w:bCs/>
-          <w:sz w:val="28"/>
-          <w:szCs w:val="28"/>
-        </w:rPr>
-        <w:t xml:space="preserve">      </w:t>
-      </w:r>
-      <w:r>
-        <w:rPr>
-          <w:rFonts w:ascii="Aptos" w:hAnsi="Aptos"/>
-          <w:b/>
-          <w:bCs/>
-          <w:sz w:val="28"/>
-          <w:szCs w:val="28"/>
-        </w:rPr>
-        <w:t xml:space="preserve"> &lt;ARTICLE&gt;</w:t>
+        <w:t xml:space="preserve">         &lt;ARTICLE&gt;</w:t>
       </w:r>
       <w:r>
         <w:rPr>
@@ -43972,9 +44068,11 @@
           <w:sz w:val="28"/>
           <w:szCs w:val="28"/>
         </w:rPr>
-        <w:t xml:space="preserve">   </w:t>
-      </w:r>
-      <w:r>
+        <w:t xml:space="preserve">        &lt;/ARTICLE&gt;</w:t>
+      </w:r>
+    </w:p>
+    <w:p>
+      <w:pPr>
         <w:rPr>
           <w:rFonts w:ascii="Aptos" w:hAnsi="Aptos"/>
           <w:b/>
@@ -43982,9 +44080,10 @@
           <w:sz w:val="28"/>
           <w:szCs w:val="28"/>
         </w:rPr>
-        <w:t xml:space="preserve">     </w:t>
-      </w:r>
-      <w:r>
+      </w:pPr>
+    </w:p>
+    <w:p>
+      <w:pPr>
         <w:rPr>
           <w:rFonts w:ascii="Aptos" w:hAnsi="Aptos"/>
           <w:b/>
@@ -43992,11 +44091,8 @@
           <w:sz w:val="28"/>
           <w:szCs w:val="28"/>
         </w:rPr>
-        <w:t>&lt;/ARTICLE&gt;</w:t>
-      </w:r>
-    </w:p>
-    <w:p>
-      <w:pPr>
+      </w:pPr>
+      <w:r>
         <w:rPr>
           <w:rFonts w:ascii="Aptos" w:hAnsi="Aptos"/>
           <w:b/>
@@ -44004,57 +44100,7 @@
           <w:sz w:val="28"/>
           <w:szCs w:val="28"/>
         </w:rPr>
-      </w:pPr>
-    </w:p>
-    <w:p>
-      <w:pPr>
-        <w:rPr>
-          <w:rFonts w:ascii="Aptos" w:hAnsi="Aptos"/>
-          <w:b/>
-          <w:bCs/>
-          <w:sz w:val="28"/>
-          <w:szCs w:val="28"/>
-        </w:rPr>
-      </w:pPr>
-      <w:r>
-        <w:rPr>
-          <w:rFonts w:ascii="Aptos" w:hAnsi="Aptos"/>
-          <w:b/>
-          <w:bCs/>
-          <w:sz w:val="28"/>
-          <w:szCs w:val="28"/>
-        </w:rPr>
-        <w:t xml:space="preserve">   </w:t>
-      </w:r>
-      <w:r>
-        <w:rPr>
-          <w:rFonts w:ascii="Aptos" w:hAnsi="Aptos"/>
-          <w:b/>
-          <w:bCs/>
-          <w:sz w:val="28"/>
-          <w:szCs w:val="28"/>
-        </w:rPr>
-        <w:t>&lt;</w:t>
-      </w:r>
-      <w:r>
-        <w:rPr>
-          <w:rFonts w:ascii="Aptos" w:hAnsi="Aptos"/>
-          <w:b/>
-          <w:bCs/>
-          <w:sz w:val="28"/>
-          <w:szCs w:val="28"/>
-        </w:rPr>
-        <w:t>/</w:t>
-      </w:r>
-      <w:r>
-        <w:rPr>
-          <w:rFonts w:ascii="Aptos" w:hAnsi="Aptos"/>
-          <w:b/>
-          <w:bCs/>
-          <w:sz w:val="28"/>
-          <w:szCs w:val="28"/>
-        </w:rPr>
-        <w:t>SECTION&gt;</w:t>
+        <w:t xml:space="preserve">   &lt;/SECTION&gt;</w:t>
       </w:r>
     </w:p>
     <w:p>
@@ -44205,7 +44251,6 @@
           <w:sz w:val="28"/>
           <w:szCs w:val="28"/>
         </w:rPr>
-        <w:lastRenderedPageBreak/>
         <w:t>Css</w:t>
       </w:r>
       <w:proofErr w:type="spellEnd"/>
@@ -46458,6 +46503,7 @@
           <w:lang w:eastAsia="pt-BR"/>
           <w14:ligatures w14:val="none"/>
         </w:rPr>
+        <w:lastRenderedPageBreak/>
         <w:t xml:space="preserve">            </w:t>
       </w:r>
       <w:proofErr w:type="spellStart"/>
@@ -47579,7 +47625,6 @@
           <w:lang w:eastAsia="pt-BR"/>
           <w14:ligatures w14:val="none"/>
         </w:rPr>
-        <w:lastRenderedPageBreak/>
         <w:t>        }</w:t>
       </w:r>
     </w:p>
@@ -49322,6 +49367,6970 @@
           <w:rFonts w:ascii="Aptos" w:hAnsi="Aptos"/>
           <w:b/>
           <w:bCs/>
+          <w:sz w:val="28"/>
+          <w:szCs w:val="28"/>
+        </w:rPr>
+      </w:pPr>
+    </w:p>
+    <w:p>
+      <w:pPr>
+        <w:rPr>
+          <w:rFonts w:ascii="Aptos" w:hAnsi="Aptos"/>
+          <w:sz w:val="36"/>
+          <w:szCs w:val="36"/>
+        </w:rPr>
+      </w:pPr>
+      <w:r>
+        <w:rPr>
+          <w:rFonts w:ascii="Aptos" w:hAnsi="Aptos"/>
+          <w:b/>
+          <w:bCs/>
+          <w:sz w:val="36"/>
+          <w:szCs w:val="36"/>
+          <w:highlight w:val="yellow"/>
+        </w:rPr>
+        <w:lastRenderedPageBreak/>
+        <w:t>IMAGENS DE FUNDO</w:t>
+      </w:r>
+    </w:p>
+    <w:p>
+      <w:pPr>
+        <w:rPr>
+          <w:rFonts w:ascii="Aptos" w:hAnsi="Aptos"/>
+          <w:b/>
+          <w:bCs/>
+          <w:sz w:val="28"/>
+          <w:szCs w:val="28"/>
+        </w:rPr>
+      </w:pPr>
+    </w:p>
+    <w:p>
+      <w:pPr>
+        <w:rPr>
+          <w:rFonts w:ascii="Aptos" w:hAnsi="Aptos"/>
+          <w:b/>
+          <w:bCs/>
+          <w:sz w:val="32"/>
+          <w:szCs w:val="32"/>
+        </w:rPr>
+      </w:pPr>
+      <w:r>
+        <w:rPr>
+          <w:rFonts w:ascii="Aptos" w:hAnsi="Aptos"/>
+          <w:b/>
+          <w:bCs/>
+          <w:sz w:val="32"/>
+          <w:szCs w:val="32"/>
+        </w:rPr>
+        <w:t>IMAGEM FIXAS E DINAMICAS</w:t>
+      </w:r>
+    </w:p>
+    <w:p>
+      <w:pPr>
+        <w:rPr>
+          <w:rFonts w:ascii="Aptos" w:hAnsi="Aptos"/>
+          <w:sz w:val="28"/>
+          <w:szCs w:val="28"/>
+        </w:rPr>
+      </w:pPr>
+      <w:r>
+        <w:rPr>
+          <w:rFonts w:ascii="Aptos" w:hAnsi="Aptos"/>
+          <w:sz w:val="28"/>
+          <w:szCs w:val="28"/>
+        </w:rPr>
+        <w:t>EXER2</w:t>
+      </w:r>
+      <w:r>
+        <w:rPr>
+          <w:rFonts w:ascii="Aptos" w:hAnsi="Aptos"/>
+          <w:sz w:val="28"/>
+          <w:szCs w:val="28"/>
+        </w:rPr>
+        <w:t>2</w:t>
+      </w:r>
+      <w:r>
+        <w:rPr>
+          <w:rFonts w:ascii="Aptos" w:hAnsi="Aptos"/>
+          <w:sz w:val="28"/>
+          <w:szCs w:val="28"/>
+        </w:rPr>
+        <w:t xml:space="preserve"> </w:t>
+      </w:r>
+      <w:r>
+        <w:rPr>
+          <w:rFonts w:ascii="Aptos" w:hAnsi="Aptos"/>
+          <w:sz w:val="28"/>
+          <w:szCs w:val="28"/>
+        </w:rPr>
+        <w:t>FUNDO001</w:t>
+      </w:r>
+    </w:p>
+    <w:p>
+      <w:pPr>
+        <w:rPr>
+          <w:rFonts w:ascii="Aptos" w:hAnsi="Aptos"/>
+          <w:sz w:val="28"/>
+          <w:szCs w:val="28"/>
+        </w:rPr>
+      </w:pPr>
+      <w:r>
+        <w:rPr>
+          <w:rFonts w:ascii="Aptos" w:hAnsi="Aptos"/>
+          <w:sz w:val="28"/>
+          <w:szCs w:val="28"/>
+        </w:rPr>
+        <w:t>FUNDO002</w:t>
+      </w:r>
+    </w:p>
+    <w:p>
+      <w:pPr>
+        <w:rPr>
+          <w:rFonts w:ascii="Aptos" w:hAnsi="Aptos"/>
+          <w:sz w:val="28"/>
+          <w:szCs w:val="28"/>
+        </w:rPr>
+      </w:pPr>
+    </w:p>
+    <w:p>
+      <w:pPr>
+        <w:rPr>
+          <w:rFonts w:ascii="Aptos" w:hAnsi="Aptos"/>
+          <w:sz w:val="28"/>
+          <w:szCs w:val="28"/>
+        </w:rPr>
+      </w:pPr>
+      <w:r>
+        <w:rPr>
+          <w:rFonts w:ascii="Aptos" w:hAnsi="Aptos"/>
+          <w:sz w:val="28"/>
+          <w:szCs w:val="28"/>
+        </w:rPr>
+        <w:t xml:space="preserve">Para imagens de fundo coloque </w:t>
+      </w:r>
+    </w:p>
+    <w:p>
+      <w:pPr>
+        <w:rPr>
+          <w:rFonts w:ascii="Aptos" w:hAnsi="Aptos"/>
+          <w:sz w:val="28"/>
+          <w:szCs w:val="28"/>
+        </w:rPr>
+      </w:pPr>
+      <w:proofErr w:type="spellStart"/>
+      <w:r>
+        <w:rPr>
+          <w:rFonts w:ascii="Aptos" w:hAnsi="Aptos"/>
+          <w:sz w:val="28"/>
+          <w:szCs w:val="28"/>
+        </w:rPr>
+        <w:t>Backgroud-image</w:t>
+      </w:r>
+      <w:proofErr w:type="spellEnd"/>
+      <w:r>
+        <w:rPr>
+          <w:rFonts w:ascii="Aptos" w:hAnsi="Aptos"/>
+          <w:sz w:val="28"/>
+          <w:szCs w:val="28"/>
+        </w:rPr>
+        <w:t xml:space="preserve">: </w:t>
+      </w:r>
+      <w:proofErr w:type="spellStart"/>
+      <w:proofErr w:type="gramStart"/>
+      <w:r>
+        <w:rPr>
+          <w:rFonts w:ascii="Aptos" w:hAnsi="Aptos"/>
+          <w:sz w:val="28"/>
+          <w:szCs w:val="28"/>
+        </w:rPr>
+        <w:t>url</w:t>
+      </w:r>
+      <w:proofErr w:type="spellEnd"/>
+      <w:r>
+        <w:rPr>
+          <w:rFonts w:ascii="Aptos" w:hAnsi="Aptos"/>
+          <w:sz w:val="28"/>
+          <w:szCs w:val="28"/>
+        </w:rPr>
+        <w:t xml:space="preserve">( </w:t>
+      </w:r>
+      <w:r>
+        <w:rPr>
+          <w:rFonts w:ascii="Aptos" w:hAnsi="Aptos"/>
+          <w:color w:val="FF0000"/>
+          <w:sz w:val="28"/>
+          <w:szCs w:val="28"/>
+        </w:rPr>
+        <w:t>local</w:t>
+      </w:r>
+      <w:proofErr w:type="gramEnd"/>
+      <w:r>
+        <w:rPr>
+          <w:rFonts w:ascii="Aptos" w:hAnsi="Aptos"/>
+          <w:color w:val="FF0000"/>
+          <w:sz w:val="28"/>
+          <w:szCs w:val="28"/>
+        </w:rPr>
+        <w:t xml:space="preserve"> da imagem</w:t>
+      </w:r>
+      <w:r>
+        <w:rPr>
+          <w:rFonts w:ascii="Aptos" w:hAnsi="Aptos"/>
+          <w:sz w:val="28"/>
+          <w:szCs w:val="28"/>
+        </w:rPr>
+        <w:t>)</w:t>
+      </w:r>
+    </w:p>
+    <w:p>
+      <w:pPr>
+        <w:shd w:val="clear" w:color="auto" w:fill="1F1F1F"/>
+        <w:spacing w:after="0" w:line="285" w:lineRule="atLeast"/>
+        <w:rPr>
+          <w:rFonts w:ascii="Consolas" w:eastAsia="Times New Roman" w:hAnsi="Consolas" w:cs="Times New Roman"/>
+          <w:color w:val="CCCCCC"/>
+          <w:kern w:val="0"/>
+          <w:sz w:val="21"/>
+          <w:szCs w:val="21"/>
+          <w:lang w:eastAsia="pt-BR"/>
+          <w14:ligatures w14:val="none"/>
+        </w:rPr>
+      </w:pPr>
+      <w:r>
+        <w:rPr>
+          <w:rFonts w:ascii="Consolas" w:eastAsia="Times New Roman" w:hAnsi="Consolas" w:cs="Times New Roman"/>
+          <w:color w:val="D4D4D4"/>
+          <w:kern w:val="0"/>
+          <w:sz w:val="21"/>
+          <w:szCs w:val="21"/>
+          <w:lang w:eastAsia="pt-BR"/>
+          <w14:ligatures w14:val="none"/>
+        </w:rPr>
+        <w:t>   </w:t>
+      </w:r>
+      <w:proofErr w:type="gramStart"/>
+      <w:r>
+        <w:rPr>
+          <w:rFonts w:ascii="Consolas" w:eastAsia="Times New Roman" w:hAnsi="Consolas" w:cs="Times New Roman"/>
+          <w:color w:val="D7BA7D"/>
+          <w:kern w:val="0"/>
+          <w:sz w:val="21"/>
+          <w:szCs w:val="21"/>
+          <w:lang w:eastAsia="pt-BR"/>
+          <w14:ligatures w14:val="none"/>
+        </w:rPr>
+        <w:t>body</w:t>
+      </w:r>
+      <w:r>
+        <w:rPr>
+          <w:rFonts w:ascii="Consolas" w:eastAsia="Times New Roman" w:hAnsi="Consolas" w:cs="Times New Roman"/>
+          <w:color w:val="D4D4D4"/>
+          <w:kern w:val="0"/>
+          <w:sz w:val="21"/>
+          <w:szCs w:val="21"/>
+          <w:lang w:eastAsia="pt-BR"/>
+          <w14:ligatures w14:val="none"/>
+        </w:rPr>
+        <w:t>{</w:t>
+      </w:r>
+      <w:proofErr w:type="gramEnd"/>
+    </w:p>
+    <w:p>
+      <w:pPr>
+        <w:shd w:val="clear" w:color="auto" w:fill="1F1F1F"/>
+        <w:spacing w:after="0" w:line="285" w:lineRule="atLeast"/>
+        <w:rPr>
+          <w:rFonts w:ascii="Consolas" w:eastAsia="Times New Roman" w:hAnsi="Consolas" w:cs="Times New Roman"/>
+          <w:color w:val="CCCCCC"/>
+          <w:kern w:val="0"/>
+          <w:sz w:val="21"/>
+          <w:szCs w:val="21"/>
+          <w:lang w:eastAsia="pt-BR"/>
+          <w14:ligatures w14:val="none"/>
+        </w:rPr>
+      </w:pPr>
+      <w:r>
+        <w:rPr>
+          <w:rFonts w:ascii="Consolas" w:eastAsia="Times New Roman" w:hAnsi="Consolas" w:cs="Times New Roman"/>
+          <w:color w:val="D4D4D4"/>
+          <w:kern w:val="0"/>
+          <w:sz w:val="21"/>
+          <w:szCs w:val="21"/>
+          <w:lang w:eastAsia="pt-BR"/>
+          <w14:ligatures w14:val="none"/>
+        </w:rPr>
+        <w:t xml:space="preserve">            </w:t>
+      </w:r>
+      <w:r>
+        <w:rPr>
+          <w:rFonts w:ascii="Consolas" w:eastAsia="Times New Roman" w:hAnsi="Consolas" w:cs="Times New Roman"/>
+          <w:color w:val="9CDCFE"/>
+          <w:kern w:val="0"/>
+          <w:sz w:val="21"/>
+          <w:szCs w:val="21"/>
+          <w:lang w:eastAsia="pt-BR"/>
+          <w14:ligatures w14:val="none"/>
+        </w:rPr>
+        <w:t>background-</w:t>
+      </w:r>
+      <w:proofErr w:type="spellStart"/>
+      <w:r>
+        <w:rPr>
+          <w:rFonts w:ascii="Consolas" w:eastAsia="Times New Roman" w:hAnsi="Consolas" w:cs="Times New Roman"/>
+          <w:color w:val="9CDCFE"/>
+          <w:kern w:val="0"/>
+          <w:sz w:val="21"/>
+          <w:szCs w:val="21"/>
+          <w:lang w:eastAsia="pt-BR"/>
+          <w14:ligatures w14:val="none"/>
+        </w:rPr>
+        <w:t>image</w:t>
+      </w:r>
+      <w:proofErr w:type="spellEnd"/>
+      <w:r>
+        <w:rPr>
+          <w:rFonts w:ascii="Consolas" w:eastAsia="Times New Roman" w:hAnsi="Consolas" w:cs="Times New Roman"/>
+          <w:color w:val="D4D4D4"/>
+          <w:kern w:val="0"/>
+          <w:sz w:val="21"/>
+          <w:szCs w:val="21"/>
+          <w:lang w:eastAsia="pt-BR"/>
+          <w14:ligatures w14:val="none"/>
+        </w:rPr>
+        <w:t xml:space="preserve">: </w:t>
+      </w:r>
+      <w:proofErr w:type="spellStart"/>
+      <w:r>
+        <w:rPr>
+          <w:rFonts w:ascii="Consolas" w:eastAsia="Times New Roman" w:hAnsi="Consolas" w:cs="Times New Roman"/>
+          <w:color w:val="DCDCAA"/>
+          <w:kern w:val="0"/>
+          <w:sz w:val="21"/>
+          <w:szCs w:val="21"/>
+          <w:lang w:eastAsia="pt-BR"/>
+          <w14:ligatures w14:val="none"/>
+        </w:rPr>
+        <w:t>url</w:t>
+      </w:r>
+      <w:proofErr w:type="spellEnd"/>
+      <w:r>
+        <w:rPr>
+          <w:rFonts w:ascii="Consolas" w:eastAsia="Times New Roman" w:hAnsi="Consolas" w:cs="Times New Roman"/>
+          <w:color w:val="D4D4D4"/>
+          <w:kern w:val="0"/>
+          <w:sz w:val="21"/>
+          <w:szCs w:val="21"/>
+          <w:lang w:eastAsia="pt-BR"/>
+          <w14:ligatures w14:val="none"/>
+        </w:rPr>
+        <w:t>(</w:t>
+      </w:r>
+      <w:r>
+        <w:rPr>
+          <w:rFonts w:ascii="Consolas" w:eastAsia="Times New Roman" w:hAnsi="Consolas" w:cs="Times New Roman"/>
+          <w:color w:val="9CDCFE"/>
+          <w:kern w:val="0"/>
+          <w:sz w:val="21"/>
+          <w:szCs w:val="21"/>
+          <w:lang w:eastAsia="pt-BR"/>
+          <w14:ligatures w14:val="none"/>
+        </w:rPr>
+        <w:t>imagens/wallpaper001.jpg</w:t>
+      </w:r>
+      <w:r>
+        <w:rPr>
+          <w:rFonts w:ascii="Consolas" w:eastAsia="Times New Roman" w:hAnsi="Consolas" w:cs="Times New Roman"/>
+          <w:color w:val="D4D4D4"/>
+          <w:kern w:val="0"/>
+          <w:sz w:val="21"/>
+          <w:szCs w:val="21"/>
+          <w:lang w:eastAsia="pt-BR"/>
+          <w14:ligatures w14:val="none"/>
+        </w:rPr>
+        <w:t>);</w:t>
+      </w:r>
+    </w:p>
+    <w:p>
+      <w:pPr>
+        <w:shd w:val="clear" w:color="auto" w:fill="1F1F1F"/>
+        <w:spacing w:after="0" w:line="285" w:lineRule="atLeast"/>
+        <w:rPr>
+          <w:rFonts w:ascii="Consolas" w:eastAsia="Times New Roman" w:hAnsi="Consolas" w:cs="Times New Roman"/>
+          <w:color w:val="CCCCCC"/>
+          <w:kern w:val="0"/>
+          <w:sz w:val="21"/>
+          <w:szCs w:val="21"/>
+          <w:lang w:eastAsia="pt-BR"/>
+          <w14:ligatures w14:val="none"/>
+        </w:rPr>
+      </w:pPr>
+      <w:r>
+        <w:rPr>
+          <w:rFonts w:ascii="Consolas" w:eastAsia="Times New Roman" w:hAnsi="Consolas" w:cs="Times New Roman"/>
+          <w:color w:val="D4D4D4"/>
+          <w:kern w:val="0"/>
+          <w:sz w:val="21"/>
+          <w:szCs w:val="21"/>
+          <w:lang w:eastAsia="pt-BR"/>
+          <w14:ligatures w14:val="none"/>
+        </w:rPr>
+        <w:t>        }</w:t>
+      </w:r>
+    </w:p>
+    <w:p>
+      <w:pPr>
+        <w:rPr>
+          <w:rFonts w:ascii="Aptos" w:hAnsi="Aptos"/>
+          <w:sz w:val="28"/>
+          <w:szCs w:val="28"/>
+        </w:rPr>
+      </w:pPr>
+    </w:p>
+    <w:p>
+      <w:pPr>
+        <w:rPr>
+          <w:rFonts w:ascii="Aptos" w:hAnsi="Aptos"/>
+          <w:sz w:val="28"/>
+          <w:szCs w:val="28"/>
+        </w:rPr>
+      </w:pPr>
+      <w:r>
+        <w:rPr>
+          <w:rFonts w:ascii="Aptos" w:hAnsi="Aptos"/>
+          <w:sz w:val="28"/>
+          <w:szCs w:val="28"/>
+        </w:rPr>
+        <w:t xml:space="preserve">Para </w:t>
+      </w:r>
+      <w:proofErr w:type="gramStart"/>
+      <w:r>
+        <w:rPr>
+          <w:rFonts w:ascii="Aptos" w:hAnsi="Aptos"/>
+          <w:sz w:val="28"/>
+          <w:szCs w:val="28"/>
+        </w:rPr>
+        <w:t>repetir :</w:t>
+      </w:r>
+      <w:proofErr w:type="gramEnd"/>
+    </w:p>
+    <w:p>
+      <w:pPr>
+        <w:rPr>
+          <w:rFonts w:ascii="Aptos" w:hAnsi="Aptos"/>
+          <w:color w:val="FF0000"/>
+          <w:sz w:val="28"/>
+          <w:szCs w:val="28"/>
+        </w:rPr>
+      </w:pPr>
+      <w:proofErr w:type="spellStart"/>
+      <w:r>
+        <w:rPr>
+          <w:rFonts w:ascii="Aptos" w:hAnsi="Aptos"/>
+          <w:sz w:val="28"/>
+          <w:szCs w:val="28"/>
+        </w:rPr>
+        <w:t>Backgroud-repeat</w:t>
+      </w:r>
+      <w:proofErr w:type="spellEnd"/>
+      <w:r>
+        <w:rPr>
+          <w:rFonts w:ascii="Aptos" w:hAnsi="Aptos"/>
+          <w:sz w:val="28"/>
+          <w:szCs w:val="28"/>
+        </w:rPr>
+        <w:t xml:space="preserve">: </w:t>
+      </w:r>
+      <w:proofErr w:type="gramStart"/>
+      <w:r>
+        <w:rPr>
+          <w:rFonts w:ascii="Aptos" w:hAnsi="Aptos"/>
+          <w:sz w:val="28"/>
+          <w:szCs w:val="28"/>
+        </w:rPr>
+        <w:t xml:space="preserve">( </w:t>
+      </w:r>
+      <w:r>
+        <w:rPr>
+          <w:rFonts w:ascii="Aptos" w:hAnsi="Aptos"/>
+          <w:i/>
+          <w:iCs/>
+          <w:sz w:val="28"/>
+          <w:szCs w:val="28"/>
+        </w:rPr>
+        <w:t>selecione</w:t>
+      </w:r>
+      <w:proofErr w:type="gramEnd"/>
+      <w:r>
+        <w:rPr>
+          <w:rFonts w:ascii="Aptos" w:hAnsi="Aptos"/>
+          <w:i/>
+          <w:iCs/>
+          <w:sz w:val="28"/>
+          <w:szCs w:val="28"/>
+        </w:rPr>
+        <w:t>)</w:t>
+      </w:r>
+      <w:r>
+        <w:rPr>
+          <w:rFonts w:ascii="Aptos" w:hAnsi="Aptos"/>
+          <w:sz w:val="28"/>
+          <w:szCs w:val="28"/>
+        </w:rPr>
+        <w:t xml:space="preserve"> </w:t>
+      </w:r>
+    </w:p>
+    <w:p>
+      <w:pPr>
+        <w:rPr>
+          <w:rFonts w:ascii="Aptos" w:hAnsi="Aptos"/>
+          <w:color w:val="FF0000"/>
+          <w:sz w:val="28"/>
+          <w:szCs w:val="28"/>
+        </w:rPr>
+      </w:pPr>
+      <w:r>
+        <w:rPr>
+          <w:rFonts w:ascii="Aptos" w:hAnsi="Aptos"/>
+          <w:color w:val="FF0000"/>
+          <w:sz w:val="28"/>
+          <w:szCs w:val="28"/>
+        </w:rPr>
+        <w:t>no-</w:t>
+      </w:r>
+      <w:proofErr w:type="spellStart"/>
+      <w:r>
+        <w:rPr>
+          <w:rFonts w:ascii="Aptos" w:hAnsi="Aptos"/>
+          <w:color w:val="FF0000"/>
+          <w:sz w:val="28"/>
+          <w:szCs w:val="28"/>
+        </w:rPr>
+        <w:t>repeat</w:t>
+      </w:r>
+      <w:proofErr w:type="spellEnd"/>
+      <w:r>
+        <w:rPr>
+          <w:rFonts w:ascii="Aptos" w:hAnsi="Aptos"/>
+          <w:color w:val="FF0000"/>
+          <w:sz w:val="28"/>
+          <w:szCs w:val="28"/>
+        </w:rPr>
+        <w:t xml:space="preserve"> </w:t>
+      </w:r>
+      <w:proofErr w:type="gramStart"/>
+      <w:r>
+        <w:rPr>
+          <w:rFonts w:ascii="Aptos" w:hAnsi="Aptos"/>
+          <w:sz w:val="28"/>
+          <w:szCs w:val="28"/>
+        </w:rPr>
+        <w:t>(</w:t>
+      </w:r>
+      <w:r>
+        <w:rPr>
+          <w:rFonts w:ascii="Aptos" w:hAnsi="Aptos"/>
+          <w:sz w:val="28"/>
+          <w:szCs w:val="28"/>
+        </w:rPr>
+        <w:t xml:space="preserve"> sem</w:t>
+      </w:r>
+      <w:proofErr w:type="gramEnd"/>
+      <w:r>
+        <w:rPr>
+          <w:rFonts w:ascii="Aptos" w:hAnsi="Aptos"/>
+          <w:sz w:val="28"/>
+          <w:szCs w:val="28"/>
+        </w:rPr>
+        <w:t xml:space="preserve"> repetir)</w:t>
+      </w:r>
+    </w:p>
+    <w:p>
+      <w:pPr>
+        <w:rPr>
+          <w:rFonts w:ascii="Aptos" w:hAnsi="Aptos"/>
+          <w:color w:val="FF0000"/>
+          <w:sz w:val="28"/>
+          <w:szCs w:val="28"/>
+        </w:rPr>
+      </w:pPr>
+      <w:proofErr w:type="spellStart"/>
+      <w:r>
+        <w:rPr>
+          <w:rFonts w:ascii="Aptos" w:hAnsi="Aptos"/>
+          <w:color w:val="FF0000"/>
+          <w:sz w:val="28"/>
+          <w:szCs w:val="28"/>
+        </w:rPr>
+        <w:t>repeat</w:t>
+      </w:r>
+      <w:proofErr w:type="spellEnd"/>
+      <w:r>
+        <w:rPr>
+          <w:rFonts w:ascii="Aptos" w:hAnsi="Aptos"/>
+          <w:color w:val="FF0000"/>
+          <w:sz w:val="28"/>
+          <w:szCs w:val="28"/>
+        </w:rPr>
+        <w:t xml:space="preserve"> </w:t>
+      </w:r>
+      <w:r>
+        <w:rPr>
+          <w:rFonts w:ascii="Aptos" w:hAnsi="Aptos"/>
+          <w:sz w:val="28"/>
+          <w:szCs w:val="28"/>
+        </w:rPr>
+        <w:t>(</w:t>
+      </w:r>
+      <w:r>
+        <w:rPr>
+          <w:rFonts w:ascii="Aptos" w:hAnsi="Aptos"/>
+          <w:sz w:val="28"/>
+          <w:szCs w:val="28"/>
+        </w:rPr>
+        <w:t>repetir)</w:t>
+      </w:r>
+    </w:p>
+    <w:p>
+      <w:pPr>
+        <w:rPr>
+          <w:rFonts w:ascii="Aptos" w:hAnsi="Aptos"/>
+          <w:color w:val="FF0000"/>
+          <w:sz w:val="28"/>
+          <w:szCs w:val="28"/>
+        </w:rPr>
+      </w:pPr>
+      <w:proofErr w:type="spellStart"/>
+      <w:r>
+        <w:rPr>
+          <w:rFonts w:ascii="Aptos" w:hAnsi="Aptos"/>
+          <w:color w:val="FF0000"/>
+          <w:sz w:val="28"/>
+          <w:szCs w:val="28"/>
+        </w:rPr>
+        <w:t>repeat</w:t>
+      </w:r>
+      <w:proofErr w:type="spellEnd"/>
+      <w:r>
+        <w:rPr>
+          <w:rFonts w:ascii="Aptos" w:hAnsi="Aptos"/>
+          <w:color w:val="FF0000"/>
+          <w:sz w:val="28"/>
+          <w:szCs w:val="28"/>
+        </w:rPr>
+        <w:t xml:space="preserve">-y </w:t>
+      </w:r>
+      <w:r>
+        <w:rPr>
+          <w:rFonts w:ascii="Aptos" w:hAnsi="Aptos"/>
+          <w:sz w:val="28"/>
+          <w:szCs w:val="28"/>
+        </w:rPr>
+        <w:t>(</w:t>
+      </w:r>
+      <w:r>
+        <w:rPr>
+          <w:rFonts w:ascii="Aptos" w:hAnsi="Aptos"/>
+          <w:sz w:val="28"/>
+          <w:szCs w:val="28"/>
+        </w:rPr>
+        <w:t>repetir</w:t>
+      </w:r>
+      <w:r>
+        <w:rPr>
+          <w:rFonts w:ascii="Aptos" w:hAnsi="Aptos"/>
+          <w:sz w:val="28"/>
+          <w:szCs w:val="28"/>
+        </w:rPr>
+        <w:t xml:space="preserve"> em y</w:t>
+      </w:r>
+      <w:r>
+        <w:rPr>
+          <w:rFonts w:ascii="Aptos" w:hAnsi="Aptos"/>
+          <w:sz w:val="28"/>
+          <w:szCs w:val="28"/>
+        </w:rPr>
+        <w:t>)</w:t>
+      </w:r>
+    </w:p>
+    <w:p>
+      <w:pPr>
+        <w:rPr>
+          <w:rFonts w:ascii="Aptos" w:hAnsi="Aptos"/>
+          <w:sz w:val="28"/>
+          <w:szCs w:val="28"/>
+        </w:rPr>
+      </w:pPr>
+      <w:proofErr w:type="spellStart"/>
+      <w:r>
+        <w:rPr>
+          <w:rFonts w:ascii="Aptos" w:hAnsi="Aptos"/>
+          <w:color w:val="FF0000"/>
+          <w:sz w:val="28"/>
+          <w:szCs w:val="28"/>
+        </w:rPr>
+        <w:t>repeat</w:t>
+      </w:r>
+      <w:proofErr w:type="spellEnd"/>
+      <w:r>
+        <w:rPr>
+          <w:rFonts w:ascii="Aptos" w:hAnsi="Aptos"/>
+          <w:color w:val="FF0000"/>
+          <w:sz w:val="28"/>
+          <w:szCs w:val="28"/>
+        </w:rPr>
+        <w:t>-</w:t>
+      </w:r>
+      <w:r>
+        <w:rPr>
+          <w:rFonts w:ascii="Aptos" w:hAnsi="Aptos"/>
+          <w:color w:val="FF0000"/>
+          <w:sz w:val="28"/>
+          <w:szCs w:val="28"/>
+        </w:rPr>
+        <w:t xml:space="preserve">x </w:t>
+      </w:r>
+      <w:r>
+        <w:rPr>
+          <w:rFonts w:ascii="Aptos" w:hAnsi="Aptos"/>
+          <w:sz w:val="28"/>
+          <w:szCs w:val="28"/>
+        </w:rPr>
+        <w:t>(</w:t>
+      </w:r>
+      <w:r>
+        <w:rPr>
+          <w:rFonts w:ascii="Aptos" w:hAnsi="Aptos"/>
+          <w:sz w:val="28"/>
+          <w:szCs w:val="28"/>
+        </w:rPr>
+        <w:t xml:space="preserve">repetir em </w:t>
+      </w:r>
+      <w:r>
+        <w:rPr>
+          <w:rFonts w:ascii="Aptos" w:hAnsi="Aptos"/>
+          <w:sz w:val="28"/>
+          <w:szCs w:val="28"/>
+        </w:rPr>
+        <w:t>x</w:t>
+      </w:r>
+      <w:r>
+        <w:rPr>
+          <w:rFonts w:ascii="Aptos" w:hAnsi="Aptos"/>
+          <w:sz w:val="28"/>
+          <w:szCs w:val="28"/>
+        </w:rPr>
+        <w:t>)</w:t>
+      </w:r>
+    </w:p>
+    <w:p>
+      <w:pPr>
+        <w:shd w:val="clear" w:color="auto" w:fill="1F1F1F"/>
+        <w:spacing w:after="0" w:line="285" w:lineRule="atLeast"/>
+        <w:rPr>
+          <w:rFonts w:ascii="Consolas" w:eastAsia="Times New Roman" w:hAnsi="Consolas" w:cs="Times New Roman"/>
+          <w:color w:val="CCCCCC"/>
+          <w:kern w:val="0"/>
+          <w:sz w:val="21"/>
+          <w:szCs w:val="21"/>
+          <w:lang w:eastAsia="pt-BR"/>
+          <w14:ligatures w14:val="none"/>
+        </w:rPr>
+      </w:pPr>
+      <w:r>
+        <w:rPr>
+          <w:rFonts w:ascii="Consolas" w:eastAsia="Times New Roman" w:hAnsi="Consolas" w:cs="Times New Roman"/>
+          <w:color w:val="D4D4D4"/>
+          <w:kern w:val="0"/>
+          <w:sz w:val="21"/>
+          <w:szCs w:val="21"/>
+          <w:lang w:eastAsia="pt-BR"/>
+          <w14:ligatures w14:val="none"/>
+        </w:rPr>
+        <w:t>       </w:t>
+      </w:r>
+      <w:proofErr w:type="gramStart"/>
+      <w:r>
+        <w:rPr>
+          <w:rFonts w:ascii="Consolas" w:eastAsia="Times New Roman" w:hAnsi="Consolas" w:cs="Times New Roman"/>
+          <w:color w:val="D7BA7D"/>
+          <w:kern w:val="0"/>
+          <w:sz w:val="21"/>
+          <w:szCs w:val="21"/>
+          <w:lang w:eastAsia="pt-BR"/>
+          <w14:ligatures w14:val="none"/>
+        </w:rPr>
+        <w:t>body</w:t>
+      </w:r>
+      <w:r>
+        <w:rPr>
+          <w:rFonts w:ascii="Consolas" w:eastAsia="Times New Roman" w:hAnsi="Consolas" w:cs="Times New Roman"/>
+          <w:color w:val="D4D4D4"/>
+          <w:kern w:val="0"/>
+          <w:sz w:val="21"/>
+          <w:szCs w:val="21"/>
+          <w:lang w:eastAsia="pt-BR"/>
+          <w14:ligatures w14:val="none"/>
+        </w:rPr>
+        <w:t>{</w:t>
+      </w:r>
+      <w:proofErr w:type="gramEnd"/>
+    </w:p>
+    <w:p>
+      <w:pPr>
+        <w:shd w:val="clear" w:color="auto" w:fill="1F1F1F"/>
+        <w:spacing w:after="0" w:line="285" w:lineRule="atLeast"/>
+        <w:rPr>
+          <w:rFonts w:ascii="Consolas" w:eastAsia="Times New Roman" w:hAnsi="Consolas" w:cs="Times New Roman"/>
+          <w:color w:val="CCCCCC"/>
+          <w:kern w:val="0"/>
+          <w:sz w:val="21"/>
+          <w:szCs w:val="21"/>
+          <w:lang w:eastAsia="pt-BR"/>
+          <w14:ligatures w14:val="none"/>
+        </w:rPr>
+      </w:pPr>
+      <w:r>
+        <w:rPr>
+          <w:rFonts w:ascii="Consolas" w:eastAsia="Times New Roman" w:hAnsi="Consolas" w:cs="Times New Roman"/>
+          <w:color w:val="D4D4D4"/>
+          <w:kern w:val="0"/>
+          <w:sz w:val="21"/>
+          <w:szCs w:val="21"/>
+          <w:lang w:eastAsia="pt-BR"/>
+          <w14:ligatures w14:val="none"/>
+        </w:rPr>
+        <w:t xml:space="preserve">            </w:t>
+      </w:r>
+      <w:r>
+        <w:rPr>
+          <w:rFonts w:ascii="Consolas" w:eastAsia="Times New Roman" w:hAnsi="Consolas" w:cs="Times New Roman"/>
+          <w:color w:val="9CDCFE"/>
+          <w:kern w:val="0"/>
+          <w:sz w:val="21"/>
+          <w:szCs w:val="21"/>
+          <w:lang w:eastAsia="pt-BR"/>
+          <w14:ligatures w14:val="none"/>
+        </w:rPr>
+        <w:t>background-</w:t>
+      </w:r>
+      <w:proofErr w:type="spellStart"/>
+      <w:r>
+        <w:rPr>
+          <w:rFonts w:ascii="Consolas" w:eastAsia="Times New Roman" w:hAnsi="Consolas" w:cs="Times New Roman"/>
+          <w:color w:val="9CDCFE"/>
+          <w:kern w:val="0"/>
+          <w:sz w:val="21"/>
+          <w:szCs w:val="21"/>
+          <w:lang w:eastAsia="pt-BR"/>
+          <w14:ligatures w14:val="none"/>
+        </w:rPr>
+        <w:t>image</w:t>
+      </w:r>
+      <w:proofErr w:type="spellEnd"/>
+      <w:r>
+        <w:rPr>
+          <w:rFonts w:ascii="Consolas" w:eastAsia="Times New Roman" w:hAnsi="Consolas" w:cs="Times New Roman"/>
+          <w:color w:val="D4D4D4"/>
+          <w:kern w:val="0"/>
+          <w:sz w:val="21"/>
+          <w:szCs w:val="21"/>
+          <w:lang w:eastAsia="pt-BR"/>
+          <w14:ligatures w14:val="none"/>
+        </w:rPr>
+        <w:t xml:space="preserve">: </w:t>
+      </w:r>
+      <w:proofErr w:type="spellStart"/>
+      <w:r>
+        <w:rPr>
+          <w:rFonts w:ascii="Consolas" w:eastAsia="Times New Roman" w:hAnsi="Consolas" w:cs="Times New Roman"/>
+          <w:color w:val="DCDCAA"/>
+          <w:kern w:val="0"/>
+          <w:sz w:val="21"/>
+          <w:szCs w:val="21"/>
+          <w:lang w:eastAsia="pt-BR"/>
+          <w14:ligatures w14:val="none"/>
+        </w:rPr>
+        <w:t>url</w:t>
+      </w:r>
+      <w:proofErr w:type="spellEnd"/>
+      <w:r>
+        <w:rPr>
+          <w:rFonts w:ascii="Consolas" w:eastAsia="Times New Roman" w:hAnsi="Consolas" w:cs="Times New Roman"/>
+          <w:color w:val="D4D4D4"/>
+          <w:kern w:val="0"/>
+          <w:sz w:val="21"/>
+          <w:szCs w:val="21"/>
+          <w:lang w:eastAsia="pt-BR"/>
+          <w14:ligatures w14:val="none"/>
+        </w:rPr>
+        <w:t>(</w:t>
+      </w:r>
+      <w:r>
+        <w:rPr>
+          <w:rFonts w:ascii="Consolas" w:eastAsia="Times New Roman" w:hAnsi="Consolas" w:cs="Times New Roman"/>
+          <w:color w:val="CE9178"/>
+          <w:kern w:val="0"/>
+          <w:sz w:val="21"/>
+          <w:szCs w:val="21"/>
+          <w:lang w:eastAsia="pt-BR"/>
+          <w14:ligatures w14:val="none"/>
+        </w:rPr>
+        <w:t>'imagens/pattern001.png'</w:t>
+      </w:r>
+      <w:r>
+        <w:rPr>
+          <w:rFonts w:ascii="Consolas" w:eastAsia="Times New Roman" w:hAnsi="Consolas" w:cs="Times New Roman"/>
+          <w:color w:val="D4D4D4"/>
+          <w:kern w:val="0"/>
+          <w:sz w:val="21"/>
+          <w:szCs w:val="21"/>
+          <w:lang w:eastAsia="pt-BR"/>
+          <w14:ligatures w14:val="none"/>
+        </w:rPr>
+        <w:t>);</w:t>
+      </w:r>
+    </w:p>
+    <w:p>
+      <w:pPr>
+        <w:shd w:val="clear" w:color="auto" w:fill="1F1F1F"/>
+        <w:spacing w:after="0" w:line="285" w:lineRule="atLeast"/>
+        <w:rPr>
+          <w:rFonts w:ascii="Consolas" w:eastAsia="Times New Roman" w:hAnsi="Consolas" w:cs="Times New Roman"/>
+          <w:color w:val="CCCCCC"/>
+          <w:kern w:val="0"/>
+          <w:sz w:val="21"/>
+          <w:szCs w:val="21"/>
+          <w:lang w:eastAsia="pt-BR"/>
+          <w14:ligatures w14:val="none"/>
+        </w:rPr>
+      </w:pPr>
+      <w:r>
+        <w:rPr>
+          <w:rFonts w:ascii="Consolas" w:eastAsia="Times New Roman" w:hAnsi="Consolas" w:cs="Times New Roman"/>
+          <w:color w:val="D4D4D4"/>
+          <w:kern w:val="0"/>
+          <w:sz w:val="21"/>
+          <w:szCs w:val="21"/>
+          <w:lang w:eastAsia="pt-BR"/>
+          <w14:ligatures w14:val="none"/>
+        </w:rPr>
+        <w:t xml:space="preserve">            </w:t>
+      </w:r>
+      <w:r>
+        <w:rPr>
+          <w:rFonts w:ascii="Consolas" w:eastAsia="Times New Roman" w:hAnsi="Consolas" w:cs="Times New Roman"/>
+          <w:color w:val="9CDCFE"/>
+          <w:kern w:val="0"/>
+          <w:sz w:val="21"/>
+          <w:szCs w:val="21"/>
+          <w:lang w:eastAsia="pt-BR"/>
+          <w14:ligatures w14:val="none"/>
+        </w:rPr>
+        <w:t>background-</w:t>
+      </w:r>
+      <w:proofErr w:type="spellStart"/>
+      <w:r>
+        <w:rPr>
+          <w:rFonts w:ascii="Consolas" w:eastAsia="Times New Roman" w:hAnsi="Consolas" w:cs="Times New Roman"/>
+          <w:color w:val="9CDCFE"/>
+          <w:kern w:val="0"/>
+          <w:sz w:val="21"/>
+          <w:szCs w:val="21"/>
+          <w:lang w:eastAsia="pt-BR"/>
+          <w14:ligatures w14:val="none"/>
+        </w:rPr>
+        <w:t>size</w:t>
+      </w:r>
+      <w:proofErr w:type="spellEnd"/>
+      <w:r>
+        <w:rPr>
+          <w:rFonts w:ascii="Consolas" w:eastAsia="Times New Roman" w:hAnsi="Consolas" w:cs="Times New Roman"/>
+          <w:color w:val="D4D4D4"/>
+          <w:kern w:val="0"/>
+          <w:sz w:val="21"/>
+          <w:szCs w:val="21"/>
+          <w:lang w:eastAsia="pt-BR"/>
+          <w14:ligatures w14:val="none"/>
+        </w:rPr>
+        <w:t xml:space="preserve">: </w:t>
+      </w:r>
+      <w:r>
+        <w:rPr>
+          <w:rFonts w:ascii="Consolas" w:eastAsia="Times New Roman" w:hAnsi="Consolas" w:cs="Times New Roman"/>
+          <w:color w:val="B5CEA8"/>
+          <w:kern w:val="0"/>
+          <w:sz w:val="21"/>
+          <w:szCs w:val="21"/>
+          <w:lang w:eastAsia="pt-BR"/>
+          <w14:ligatures w14:val="none"/>
+        </w:rPr>
+        <w:t>100px</w:t>
+      </w:r>
+      <w:r>
+        <w:rPr>
+          <w:rFonts w:ascii="Consolas" w:eastAsia="Times New Roman" w:hAnsi="Consolas" w:cs="Times New Roman"/>
+          <w:color w:val="D4D4D4"/>
+          <w:kern w:val="0"/>
+          <w:sz w:val="21"/>
+          <w:szCs w:val="21"/>
+          <w:lang w:eastAsia="pt-BR"/>
+          <w14:ligatures w14:val="none"/>
+        </w:rPr>
+        <w:t>;</w:t>
+      </w:r>
+    </w:p>
+    <w:p>
+      <w:pPr>
+        <w:shd w:val="clear" w:color="auto" w:fill="1F1F1F"/>
+        <w:spacing w:after="0" w:line="285" w:lineRule="atLeast"/>
+        <w:rPr>
+          <w:rFonts w:ascii="Consolas" w:eastAsia="Times New Roman" w:hAnsi="Consolas" w:cs="Times New Roman"/>
+          <w:color w:val="CCCCCC"/>
+          <w:kern w:val="0"/>
+          <w:sz w:val="21"/>
+          <w:szCs w:val="21"/>
+          <w:lang w:eastAsia="pt-BR"/>
+          <w14:ligatures w14:val="none"/>
+        </w:rPr>
+      </w:pPr>
+      <w:r>
+        <w:rPr>
+          <w:rFonts w:ascii="Consolas" w:eastAsia="Times New Roman" w:hAnsi="Consolas" w:cs="Times New Roman"/>
+          <w:color w:val="D4D4D4"/>
+          <w:kern w:val="0"/>
+          <w:sz w:val="21"/>
+          <w:szCs w:val="21"/>
+          <w:lang w:eastAsia="pt-BR"/>
+          <w14:ligatures w14:val="none"/>
+        </w:rPr>
+        <w:t xml:space="preserve">            </w:t>
+      </w:r>
+      <w:r>
+        <w:rPr>
+          <w:rFonts w:ascii="Consolas" w:eastAsia="Times New Roman" w:hAnsi="Consolas" w:cs="Times New Roman"/>
+          <w:color w:val="6A9955"/>
+          <w:kern w:val="0"/>
+          <w:sz w:val="21"/>
+          <w:szCs w:val="21"/>
+          <w:lang w:eastAsia="pt-BR"/>
+          <w14:ligatures w14:val="none"/>
+        </w:rPr>
+        <w:t>/*background-</w:t>
+      </w:r>
+      <w:proofErr w:type="spellStart"/>
+      <w:r>
+        <w:rPr>
+          <w:rFonts w:ascii="Consolas" w:eastAsia="Times New Roman" w:hAnsi="Consolas" w:cs="Times New Roman"/>
+          <w:color w:val="6A9955"/>
+          <w:kern w:val="0"/>
+          <w:sz w:val="21"/>
+          <w:szCs w:val="21"/>
+          <w:lang w:eastAsia="pt-BR"/>
+          <w14:ligatures w14:val="none"/>
+        </w:rPr>
+        <w:t>repeat</w:t>
+      </w:r>
+      <w:proofErr w:type="spellEnd"/>
+      <w:r>
+        <w:rPr>
+          <w:rFonts w:ascii="Consolas" w:eastAsia="Times New Roman" w:hAnsi="Consolas" w:cs="Times New Roman"/>
+          <w:color w:val="6A9955"/>
+          <w:kern w:val="0"/>
+          <w:sz w:val="21"/>
+          <w:szCs w:val="21"/>
+          <w:lang w:eastAsia="pt-BR"/>
+          <w14:ligatures w14:val="none"/>
+        </w:rPr>
+        <w:t>: no-</w:t>
+      </w:r>
+      <w:proofErr w:type="spellStart"/>
+      <w:r>
+        <w:rPr>
+          <w:rFonts w:ascii="Consolas" w:eastAsia="Times New Roman" w:hAnsi="Consolas" w:cs="Times New Roman"/>
+          <w:color w:val="6A9955"/>
+          <w:kern w:val="0"/>
+          <w:sz w:val="21"/>
+          <w:szCs w:val="21"/>
+          <w:lang w:eastAsia="pt-BR"/>
+          <w14:ligatures w14:val="none"/>
+        </w:rPr>
+        <w:t>repeat</w:t>
+      </w:r>
+      <w:proofErr w:type="spellEnd"/>
+      <w:r>
+        <w:rPr>
+          <w:rFonts w:ascii="Consolas" w:eastAsia="Times New Roman" w:hAnsi="Consolas" w:cs="Times New Roman"/>
+          <w:color w:val="6A9955"/>
+          <w:kern w:val="0"/>
+          <w:sz w:val="21"/>
+          <w:szCs w:val="21"/>
+          <w:lang w:eastAsia="pt-BR"/>
+          <w14:ligatures w14:val="none"/>
+        </w:rPr>
+        <w:t>; /*sem repetir*/</w:t>
+      </w:r>
+    </w:p>
+    <w:p>
+      <w:pPr>
+        <w:shd w:val="clear" w:color="auto" w:fill="1F1F1F"/>
+        <w:spacing w:after="0" w:line="285" w:lineRule="atLeast"/>
+        <w:rPr>
+          <w:rFonts w:ascii="Consolas" w:eastAsia="Times New Roman" w:hAnsi="Consolas" w:cs="Times New Roman"/>
+          <w:color w:val="CCCCCC"/>
+          <w:kern w:val="0"/>
+          <w:sz w:val="21"/>
+          <w:szCs w:val="21"/>
+          <w:lang w:eastAsia="pt-BR"/>
+          <w14:ligatures w14:val="none"/>
+        </w:rPr>
+      </w:pPr>
+      <w:r>
+        <w:rPr>
+          <w:rFonts w:ascii="Consolas" w:eastAsia="Times New Roman" w:hAnsi="Consolas" w:cs="Times New Roman"/>
+          <w:color w:val="D4D4D4"/>
+          <w:kern w:val="0"/>
+          <w:sz w:val="21"/>
+          <w:szCs w:val="21"/>
+          <w:lang w:eastAsia="pt-BR"/>
+          <w14:ligatures w14:val="none"/>
+        </w:rPr>
+        <w:t xml:space="preserve">            </w:t>
+      </w:r>
+      <w:r>
+        <w:rPr>
+          <w:rFonts w:ascii="Consolas" w:eastAsia="Times New Roman" w:hAnsi="Consolas" w:cs="Times New Roman"/>
+          <w:color w:val="9CDCFE"/>
+          <w:kern w:val="0"/>
+          <w:sz w:val="21"/>
+          <w:szCs w:val="21"/>
+          <w:lang w:eastAsia="pt-BR"/>
+          <w14:ligatures w14:val="none"/>
+        </w:rPr>
+        <w:t>background-</w:t>
+      </w:r>
+      <w:proofErr w:type="spellStart"/>
+      <w:r>
+        <w:rPr>
+          <w:rFonts w:ascii="Consolas" w:eastAsia="Times New Roman" w:hAnsi="Consolas" w:cs="Times New Roman"/>
+          <w:color w:val="9CDCFE"/>
+          <w:kern w:val="0"/>
+          <w:sz w:val="21"/>
+          <w:szCs w:val="21"/>
+          <w:lang w:eastAsia="pt-BR"/>
+          <w14:ligatures w14:val="none"/>
+        </w:rPr>
+        <w:t>repeat</w:t>
+      </w:r>
+      <w:proofErr w:type="spellEnd"/>
+      <w:r>
+        <w:rPr>
+          <w:rFonts w:ascii="Consolas" w:eastAsia="Times New Roman" w:hAnsi="Consolas" w:cs="Times New Roman"/>
+          <w:color w:val="D4D4D4"/>
+          <w:kern w:val="0"/>
+          <w:sz w:val="21"/>
+          <w:szCs w:val="21"/>
+          <w:lang w:eastAsia="pt-BR"/>
+          <w14:ligatures w14:val="none"/>
+        </w:rPr>
+        <w:t xml:space="preserve">: </w:t>
+      </w:r>
+      <w:proofErr w:type="spellStart"/>
+      <w:r>
+        <w:rPr>
+          <w:rFonts w:ascii="Consolas" w:eastAsia="Times New Roman" w:hAnsi="Consolas" w:cs="Times New Roman"/>
+          <w:color w:val="CE9178"/>
+          <w:kern w:val="0"/>
+          <w:sz w:val="21"/>
+          <w:szCs w:val="21"/>
+          <w:lang w:eastAsia="pt-BR"/>
+          <w14:ligatures w14:val="none"/>
+        </w:rPr>
+        <w:t>repeat</w:t>
+      </w:r>
+      <w:proofErr w:type="spellEnd"/>
+      <w:r>
+        <w:rPr>
+          <w:rFonts w:ascii="Consolas" w:eastAsia="Times New Roman" w:hAnsi="Consolas" w:cs="Times New Roman"/>
+          <w:color w:val="CE9178"/>
+          <w:kern w:val="0"/>
+          <w:sz w:val="21"/>
+          <w:szCs w:val="21"/>
+          <w:lang w:eastAsia="pt-BR"/>
+          <w14:ligatures w14:val="none"/>
+        </w:rPr>
+        <w:t>-y</w:t>
+      </w:r>
+      <w:r>
+        <w:rPr>
+          <w:rFonts w:ascii="Consolas" w:eastAsia="Times New Roman" w:hAnsi="Consolas" w:cs="Times New Roman"/>
+          <w:color w:val="D4D4D4"/>
+          <w:kern w:val="0"/>
+          <w:sz w:val="21"/>
+          <w:szCs w:val="21"/>
+          <w:lang w:eastAsia="pt-BR"/>
+          <w14:ligatures w14:val="none"/>
+        </w:rPr>
+        <w:t>;</w:t>
+      </w:r>
+    </w:p>
+    <w:p>
+      <w:pPr>
+        <w:shd w:val="clear" w:color="auto" w:fill="1F1F1F"/>
+        <w:spacing w:after="0" w:line="285" w:lineRule="atLeast"/>
+        <w:rPr>
+          <w:rFonts w:ascii="Consolas" w:eastAsia="Times New Roman" w:hAnsi="Consolas" w:cs="Times New Roman"/>
+          <w:color w:val="CCCCCC"/>
+          <w:kern w:val="0"/>
+          <w:sz w:val="21"/>
+          <w:szCs w:val="21"/>
+          <w:lang w:eastAsia="pt-BR"/>
+          <w14:ligatures w14:val="none"/>
+        </w:rPr>
+      </w:pPr>
+      <w:r>
+        <w:rPr>
+          <w:rFonts w:ascii="Consolas" w:eastAsia="Times New Roman" w:hAnsi="Consolas" w:cs="Times New Roman"/>
+          <w:color w:val="D4D4D4"/>
+          <w:kern w:val="0"/>
+          <w:sz w:val="21"/>
+          <w:szCs w:val="21"/>
+          <w:lang w:eastAsia="pt-BR"/>
+          <w14:ligatures w14:val="none"/>
+        </w:rPr>
+        <w:t xml:space="preserve">            </w:t>
+      </w:r>
+      <w:r>
+        <w:rPr>
+          <w:rFonts w:ascii="Consolas" w:eastAsia="Times New Roman" w:hAnsi="Consolas" w:cs="Times New Roman"/>
+          <w:color w:val="9CDCFE"/>
+          <w:kern w:val="0"/>
+          <w:sz w:val="21"/>
+          <w:szCs w:val="21"/>
+          <w:lang w:eastAsia="pt-BR"/>
+          <w14:ligatures w14:val="none"/>
+        </w:rPr>
+        <w:t>background-</w:t>
+      </w:r>
+      <w:proofErr w:type="spellStart"/>
+      <w:r>
+        <w:rPr>
+          <w:rFonts w:ascii="Consolas" w:eastAsia="Times New Roman" w:hAnsi="Consolas" w:cs="Times New Roman"/>
+          <w:color w:val="9CDCFE"/>
+          <w:kern w:val="0"/>
+          <w:sz w:val="21"/>
+          <w:szCs w:val="21"/>
+          <w:lang w:eastAsia="pt-BR"/>
+          <w14:ligatures w14:val="none"/>
+        </w:rPr>
+        <w:t>repeat</w:t>
+      </w:r>
+      <w:proofErr w:type="spellEnd"/>
+      <w:r>
+        <w:rPr>
+          <w:rFonts w:ascii="Consolas" w:eastAsia="Times New Roman" w:hAnsi="Consolas" w:cs="Times New Roman"/>
+          <w:color w:val="D4D4D4"/>
+          <w:kern w:val="0"/>
+          <w:sz w:val="21"/>
+          <w:szCs w:val="21"/>
+          <w:lang w:eastAsia="pt-BR"/>
+          <w14:ligatures w14:val="none"/>
+        </w:rPr>
+        <w:t xml:space="preserve">: </w:t>
+      </w:r>
+      <w:proofErr w:type="spellStart"/>
+      <w:r>
+        <w:rPr>
+          <w:rFonts w:ascii="Consolas" w:eastAsia="Times New Roman" w:hAnsi="Consolas" w:cs="Times New Roman"/>
+          <w:color w:val="CE9178"/>
+          <w:kern w:val="0"/>
+          <w:sz w:val="21"/>
+          <w:szCs w:val="21"/>
+          <w:lang w:eastAsia="pt-BR"/>
+          <w14:ligatures w14:val="none"/>
+        </w:rPr>
+        <w:t>repeat</w:t>
+      </w:r>
+      <w:proofErr w:type="spellEnd"/>
+      <w:r>
+        <w:rPr>
+          <w:rFonts w:ascii="Consolas" w:eastAsia="Times New Roman" w:hAnsi="Consolas" w:cs="Times New Roman"/>
+          <w:color w:val="CE9178"/>
+          <w:kern w:val="0"/>
+          <w:sz w:val="21"/>
+          <w:szCs w:val="21"/>
+          <w:lang w:eastAsia="pt-BR"/>
+          <w14:ligatures w14:val="none"/>
+        </w:rPr>
+        <w:t>-x</w:t>
+      </w:r>
+      <w:r>
+        <w:rPr>
+          <w:rFonts w:ascii="Consolas" w:eastAsia="Times New Roman" w:hAnsi="Consolas" w:cs="Times New Roman"/>
+          <w:color w:val="D4D4D4"/>
+          <w:kern w:val="0"/>
+          <w:sz w:val="21"/>
+          <w:szCs w:val="21"/>
+          <w:lang w:eastAsia="pt-BR"/>
+          <w14:ligatures w14:val="none"/>
+        </w:rPr>
+        <w:t xml:space="preserve">; </w:t>
+      </w:r>
+      <w:r>
+        <w:rPr>
+          <w:rFonts w:ascii="Consolas" w:eastAsia="Times New Roman" w:hAnsi="Consolas" w:cs="Times New Roman"/>
+          <w:color w:val="6A9955"/>
+          <w:kern w:val="0"/>
+          <w:sz w:val="21"/>
+          <w:szCs w:val="21"/>
+          <w:lang w:eastAsia="pt-BR"/>
+          <w14:ligatures w14:val="none"/>
+        </w:rPr>
+        <w:t>/*repetir no x*/</w:t>
+      </w:r>
+    </w:p>
+    <w:p>
+      <w:pPr>
+        <w:shd w:val="clear" w:color="auto" w:fill="1F1F1F"/>
+        <w:spacing w:after="0" w:line="285" w:lineRule="atLeast"/>
+        <w:rPr>
+          <w:rFonts w:ascii="Consolas" w:eastAsia="Times New Roman" w:hAnsi="Consolas" w:cs="Times New Roman"/>
+          <w:color w:val="CCCCCC"/>
+          <w:kern w:val="0"/>
+          <w:sz w:val="21"/>
+          <w:szCs w:val="21"/>
+          <w:lang w:eastAsia="pt-BR"/>
+          <w14:ligatures w14:val="none"/>
+        </w:rPr>
+      </w:pPr>
+      <w:r>
+        <w:rPr>
+          <w:rFonts w:ascii="Consolas" w:eastAsia="Times New Roman" w:hAnsi="Consolas" w:cs="Times New Roman"/>
+          <w:color w:val="D4D4D4"/>
+          <w:kern w:val="0"/>
+          <w:sz w:val="21"/>
+          <w:szCs w:val="21"/>
+          <w:lang w:eastAsia="pt-BR"/>
+          <w14:ligatures w14:val="none"/>
+        </w:rPr>
+        <w:t>           </w:t>
+      </w:r>
+    </w:p>
+    <w:p>
+      <w:pPr>
+        <w:shd w:val="clear" w:color="auto" w:fill="1F1F1F"/>
+        <w:spacing w:after="0" w:line="285" w:lineRule="atLeast"/>
+        <w:rPr>
+          <w:rFonts w:ascii="Consolas" w:eastAsia="Times New Roman" w:hAnsi="Consolas" w:cs="Times New Roman"/>
+          <w:color w:val="CCCCCC"/>
+          <w:kern w:val="0"/>
+          <w:sz w:val="21"/>
+          <w:szCs w:val="21"/>
+          <w:lang w:eastAsia="pt-BR"/>
+          <w14:ligatures w14:val="none"/>
+        </w:rPr>
+      </w:pPr>
+    </w:p>
+    <w:p>
+      <w:pPr>
+        <w:shd w:val="clear" w:color="auto" w:fill="1F1F1F"/>
+        <w:spacing w:after="0" w:line="285" w:lineRule="atLeast"/>
+        <w:rPr>
+          <w:rFonts w:ascii="Consolas" w:eastAsia="Times New Roman" w:hAnsi="Consolas" w:cs="Times New Roman"/>
+          <w:color w:val="CCCCCC"/>
+          <w:kern w:val="0"/>
+          <w:sz w:val="21"/>
+          <w:szCs w:val="21"/>
+          <w:lang w:eastAsia="pt-BR"/>
+          <w14:ligatures w14:val="none"/>
+        </w:rPr>
+      </w:pPr>
+      <w:r>
+        <w:rPr>
+          <w:rFonts w:ascii="Consolas" w:eastAsia="Times New Roman" w:hAnsi="Consolas" w:cs="Times New Roman"/>
+          <w:color w:val="D4D4D4"/>
+          <w:kern w:val="0"/>
+          <w:sz w:val="21"/>
+          <w:szCs w:val="21"/>
+          <w:lang w:eastAsia="pt-BR"/>
+          <w14:ligatures w14:val="none"/>
+        </w:rPr>
+        <w:t>        }</w:t>
+      </w:r>
+    </w:p>
+    <w:p>
+      <w:pPr>
+        <w:rPr>
+          <w:rFonts w:ascii="Aptos" w:hAnsi="Aptos"/>
+          <w:color w:val="FF0000"/>
+          <w:sz w:val="28"/>
+          <w:szCs w:val="28"/>
+        </w:rPr>
+      </w:pPr>
+    </w:p>
+    <w:p>
+      <w:pPr>
+        <w:rPr>
+          <w:rFonts w:ascii="Aptos" w:hAnsi="Aptos"/>
+          <w:color w:val="FF0000"/>
+          <w:sz w:val="28"/>
+          <w:szCs w:val="28"/>
+        </w:rPr>
+      </w:pPr>
+    </w:p>
+    <w:p>
+      <w:pPr>
+        <w:rPr>
+          <w:rFonts w:ascii="Aptos" w:hAnsi="Aptos"/>
+          <w:color w:val="FF0000"/>
+          <w:sz w:val="28"/>
+          <w:szCs w:val="28"/>
+        </w:rPr>
+      </w:pPr>
+    </w:p>
+    <w:p>
+      <w:pPr>
+        <w:rPr>
+          <w:rFonts w:ascii="Aptos" w:hAnsi="Aptos"/>
+          <w:color w:val="FF0000"/>
+          <w:sz w:val="28"/>
+          <w:szCs w:val="28"/>
+        </w:rPr>
+      </w:pPr>
+    </w:p>
+    <w:p>
+      <w:pPr>
+        <w:rPr>
+          <w:rFonts w:ascii="Aptos" w:hAnsi="Aptos"/>
+          <w:b/>
+          <w:bCs/>
+        </w:rPr>
+      </w:pPr>
+      <w:r>
+        <w:rPr>
+          <w:rFonts w:ascii="Aptos" w:hAnsi="Aptos"/>
+          <w:b/>
+          <w:bCs/>
+          <w:highlight w:val="yellow"/>
+        </w:rPr>
+        <w:lastRenderedPageBreak/>
+        <w:t>POSIÇOES DAS IMAGENS</w:t>
+      </w:r>
+    </w:p>
+    <w:p>
+      <w:pPr>
+        <w:rPr>
+          <w:rFonts w:ascii="Aptos" w:hAnsi="Aptos"/>
+          <w:sz w:val="28"/>
+          <w:szCs w:val="28"/>
+        </w:rPr>
+      </w:pPr>
+      <w:r>
+        <w:rPr>
+          <w:rFonts w:ascii="Aptos" w:hAnsi="Aptos"/>
+          <w:sz w:val="28"/>
+          <w:szCs w:val="28"/>
+        </w:rPr>
+        <w:t>FUNDO00</w:t>
+      </w:r>
+      <w:r>
+        <w:rPr>
+          <w:rFonts w:ascii="Aptos" w:hAnsi="Aptos"/>
+          <w:sz w:val="28"/>
+          <w:szCs w:val="28"/>
+        </w:rPr>
+        <w:t>3</w:t>
+      </w:r>
+    </w:p>
+    <w:p>
+      <w:pPr>
+        <w:rPr>
+          <w:rFonts w:ascii="Aptos" w:hAnsi="Aptos"/>
+          <w:sz w:val="28"/>
+          <w:szCs w:val="28"/>
+        </w:rPr>
+      </w:pPr>
+      <w:r>
+        <w:rPr>
+          <w:rFonts w:ascii="Aptos" w:hAnsi="Aptos"/>
+          <w:sz w:val="28"/>
+          <w:szCs w:val="28"/>
+        </w:rPr>
+        <w:t>USE:</w:t>
+      </w:r>
+    </w:p>
+    <w:p>
+      <w:pPr>
+        <w:rPr>
+          <w:rFonts w:ascii="Aptos" w:hAnsi="Aptos"/>
+          <w:sz w:val="28"/>
+          <w:szCs w:val="28"/>
+        </w:rPr>
+      </w:pPr>
+      <w:proofErr w:type="spellStart"/>
+      <w:r>
+        <w:rPr>
+          <w:rFonts w:ascii="Aptos" w:hAnsi="Aptos"/>
+          <w:sz w:val="28"/>
+          <w:szCs w:val="28"/>
+        </w:rPr>
+        <w:t>Backgroud</w:t>
+      </w:r>
+      <w:proofErr w:type="spellEnd"/>
+      <w:r>
+        <w:rPr>
+          <w:rFonts w:ascii="Aptos" w:hAnsi="Aptos"/>
+          <w:sz w:val="28"/>
+          <w:szCs w:val="28"/>
+        </w:rPr>
+        <w:t>-position: (posição)</w:t>
+      </w:r>
+    </w:p>
+    <w:p>
+      <w:pPr>
+        <w:rPr>
+          <w:rFonts w:ascii="Aptos" w:hAnsi="Aptos"/>
+          <w:b/>
+          <w:bCs/>
+          <w:i/>
+          <w:iCs/>
+          <w:sz w:val="28"/>
+          <w:szCs w:val="28"/>
+        </w:rPr>
+      </w:pPr>
+      <w:r>
+        <w:rPr>
+          <w:rFonts w:ascii="Aptos" w:hAnsi="Aptos"/>
+          <w:b/>
+          <w:bCs/>
+          <w:i/>
+          <w:iCs/>
+          <w:sz w:val="28"/>
+          <w:szCs w:val="28"/>
+        </w:rPr>
+        <w:t>posições</w:t>
+      </w:r>
+    </w:p>
+    <w:p>
+      <w:pPr>
+        <w:rPr>
+          <w:rFonts w:ascii="Aptos" w:hAnsi="Aptos"/>
+          <w:sz w:val="28"/>
+          <w:szCs w:val="28"/>
+        </w:rPr>
+      </w:pPr>
+      <w:proofErr w:type="spellStart"/>
+      <w:r>
+        <w:rPr>
+          <w:rFonts w:ascii="Aptos" w:hAnsi="Aptos"/>
+          <w:sz w:val="28"/>
+          <w:szCs w:val="28"/>
+        </w:rPr>
+        <w:t>Left</w:t>
+      </w:r>
+      <w:proofErr w:type="spellEnd"/>
+      <w:r>
+        <w:rPr>
+          <w:rFonts w:ascii="Aptos" w:hAnsi="Aptos"/>
+          <w:sz w:val="28"/>
+          <w:szCs w:val="28"/>
+        </w:rPr>
+        <w:t>-top</w:t>
+      </w:r>
+    </w:p>
+    <w:p>
+      <w:pPr>
+        <w:rPr>
+          <w:rFonts w:ascii="Aptos" w:hAnsi="Aptos"/>
+          <w:sz w:val="28"/>
+          <w:szCs w:val="28"/>
+        </w:rPr>
+      </w:pPr>
+      <w:proofErr w:type="spellStart"/>
+      <w:r>
+        <w:rPr>
+          <w:rFonts w:ascii="Aptos" w:hAnsi="Aptos"/>
+          <w:sz w:val="28"/>
+          <w:szCs w:val="28"/>
+        </w:rPr>
+        <w:t>Left</w:t>
+      </w:r>
+      <w:proofErr w:type="spellEnd"/>
+      <w:r>
+        <w:rPr>
+          <w:rFonts w:ascii="Aptos" w:hAnsi="Aptos"/>
+          <w:sz w:val="28"/>
+          <w:szCs w:val="28"/>
+        </w:rPr>
+        <w:t>-center</w:t>
+      </w:r>
+    </w:p>
+    <w:p>
+      <w:pPr>
+        <w:rPr>
+          <w:rFonts w:ascii="Aptos" w:hAnsi="Aptos"/>
+          <w:sz w:val="28"/>
+          <w:szCs w:val="28"/>
+        </w:rPr>
+      </w:pPr>
+      <w:proofErr w:type="spellStart"/>
+      <w:r>
+        <w:rPr>
+          <w:rFonts w:ascii="Aptos" w:hAnsi="Aptos"/>
+          <w:sz w:val="28"/>
+          <w:szCs w:val="28"/>
+        </w:rPr>
+        <w:t>Left</w:t>
+      </w:r>
+      <w:proofErr w:type="spellEnd"/>
+      <w:r>
+        <w:rPr>
+          <w:rFonts w:ascii="Aptos" w:hAnsi="Aptos"/>
+          <w:sz w:val="28"/>
+          <w:szCs w:val="28"/>
+        </w:rPr>
+        <w:t>-botton</w:t>
+      </w:r>
+    </w:p>
+    <w:p>
+      <w:pPr>
+        <w:rPr>
+          <w:rFonts w:ascii="Aptos" w:hAnsi="Aptos"/>
+          <w:sz w:val="28"/>
+          <w:szCs w:val="28"/>
+        </w:rPr>
+      </w:pPr>
+      <w:r>
+        <w:rPr>
+          <w:rFonts w:ascii="Aptos" w:hAnsi="Aptos"/>
+          <w:sz w:val="28"/>
+          <w:szCs w:val="28"/>
+        </w:rPr>
+        <w:t>Center-top</w:t>
+      </w:r>
+    </w:p>
+    <w:p>
+      <w:pPr>
+        <w:rPr>
+          <w:rFonts w:ascii="Aptos" w:hAnsi="Aptos"/>
+          <w:sz w:val="28"/>
+          <w:szCs w:val="28"/>
+        </w:rPr>
+      </w:pPr>
+      <w:r>
+        <w:rPr>
+          <w:rFonts w:ascii="Aptos" w:hAnsi="Aptos"/>
+          <w:sz w:val="28"/>
+          <w:szCs w:val="28"/>
+        </w:rPr>
+        <w:t>Center-center</w:t>
+      </w:r>
+    </w:p>
+    <w:p>
+      <w:pPr>
+        <w:rPr>
+          <w:rFonts w:ascii="Aptos" w:hAnsi="Aptos"/>
+          <w:sz w:val="28"/>
+          <w:szCs w:val="28"/>
+        </w:rPr>
+      </w:pPr>
+      <w:r>
+        <w:rPr>
+          <w:rFonts w:ascii="Aptos" w:hAnsi="Aptos"/>
+          <w:sz w:val="28"/>
+          <w:szCs w:val="28"/>
+        </w:rPr>
+        <w:t>Center-botton</w:t>
+      </w:r>
+    </w:p>
+    <w:p>
+      <w:pPr>
+        <w:rPr>
+          <w:rFonts w:ascii="Aptos" w:hAnsi="Aptos"/>
+          <w:sz w:val="28"/>
+          <w:szCs w:val="28"/>
+        </w:rPr>
+      </w:pPr>
+      <w:proofErr w:type="spellStart"/>
+      <w:r>
+        <w:rPr>
+          <w:rFonts w:ascii="Aptos" w:hAnsi="Aptos"/>
+          <w:sz w:val="28"/>
+          <w:szCs w:val="28"/>
+        </w:rPr>
+        <w:t>Right</w:t>
+      </w:r>
+      <w:proofErr w:type="spellEnd"/>
+      <w:r>
+        <w:rPr>
+          <w:rFonts w:ascii="Aptos" w:hAnsi="Aptos"/>
+          <w:sz w:val="28"/>
+          <w:szCs w:val="28"/>
+        </w:rPr>
+        <w:t>-top</w:t>
+      </w:r>
+    </w:p>
+    <w:p>
+      <w:pPr>
+        <w:rPr>
+          <w:rFonts w:ascii="Aptos" w:hAnsi="Aptos"/>
+          <w:sz w:val="28"/>
+          <w:szCs w:val="28"/>
+        </w:rPr>
+      </w:pPr>
+      <w:proofErr w:type="spellStart"/>
+      <w:r>
+        <w:rPr>
+          <w:rFonts w:ascii="Aptos" w:hAnsi="Aptos"/>
+          <w:sz w:val="28"/>
+          <w:szCs w:val="28"/>
+        </w:rPr>
+        <w:t>Right</w:t>
+      </w:r>
+      <w:proofErr w:type="spellEnd"/>
+      <w:r>
+        <w:rPr>
+          <w:rFonts w:ascii="Aptos" w:hAnsi="Aptos"/>
+          <w:sz w:val="28"/>
+          <w:szCs w:val="28"/>
+        </w:rPr>
+        <w:t>-</w:t>
+      </w:r>
+      <w:r>
+        <w:rPr>
+          <w:rFonts w:ascii="Aptos" w:hAnsi="Aptos"/>
+          <w:sz w:val="28"/>
+          <w:szCs w:val="28"/>
+        </w:rPr>
+        <w:t>center</w:t>
+      </w:r>
+    </w:p>
+    <w:p>
+      <w:pPr>
+        <w:rPr>
+          <w:rFonts w:ascii="Aptos" w:hAnsi="Aptos"/>
+          <w:sz w:val="28"/>
+          <w:szCs w:val="28"/>
+        </w:rPr>
+      </w:pPr>
+      <w:proofErr w:type="spellStart"/>
+      <w:r>
+        <w:rPr>
+          <w:rFonts w:ascii="Aptos" w:hAnsi="Aptos"/>
+          <w:sz w:val="28"/>
+          <w:szCs w:val="28"/>
+        </w:rPr>
+        <w:t>Right</w:t>
+      </w:r>
+      <w:proofErr w:type="spellEnd"/>
+      <w:r>
+        <w:rPr>
+          <w:rFonts w:ascii="Aptos" w:hAnsi="Aptos"/>
+          <w:sz w:val="28"/>
+          <w:szCs w:val="28"/>
+        </w:rPr>
+        <w:t>-</w:t>
+      </w:r>
+      <w:r>
+        <w:rPr>
+          <w:rFonts w:ascii="Aptos" w:hAnsi="Aptos"/>
+          <w:sz w:val="28"/>
+          <w:szCs w:val="28"/>
+        </w:rPr>
+        <w:t>botton</w:t>
+      </w:r>
+    </w:p>
+    <w:p>
+      <w:pPr>
+        <w:rPr>
+          <w:rFonts w:ascii="Aptos" w:hAnsi="Aptos"/>
+          <w:sz w:val="28"/>
+          <w:szCs w:val="28"/>
+        </w:rPr>
+      </w:pPr>
+      <w:r>
+        <w:rPr>
+          <w:rFonts w:ascii="Aptos" w:hAnsi="Aptos"/>
+          <w:sz w:val="28"/>
+          <w:szCs w:val="28"/>
+        </w:rPr>
+        <w:t>Exemplo</w:t>
+      </w:r>
+    </w:p>
+    <w:p>
+      <w:pPr>
+        <w:shd w:val="clear" w:color="auto" w:fill="1F1F1F"/>
+        <w:spacing w:after="0" w:line="285" w:lineRule="atLeast"/>
+        <w:rPr>
+          <w:rFonts w:ascii="Consolas" w:eastAsia="Times New Roman" w:hAnsi="Consolas" w:cs="Times New Roman"/>
+          <w:color w:val="CCCCCC"/>
+          <w:kern w:val="0"/>
+          <w:sz w:val="21"/>
+          <w:szCs w:val="21"/>
+          <w:lang w:eastAsia="pt-BR"/>
+          <w14:ligatures w14:val="none"/>
+        </w:rPr>
+      </w:pPr>
+      <w:r>
+        <w:rPr>
+          <w:rFonts w:ascii="Consolas" w:eastAsia="Times New Roman" w:hAnsi="Consolas" w:cs="Times New Roman"/>
+          <w:color w:val="D7BA7D"/>
+          <w:kern w:val="0"/>
+          <w:sz w:val="21"/>
+          <w:szCs w:val="21"/>
+          <w:lang w:eastAsia="pt-BR"/>
+          <w14:ligatures w14:val="none"/>
+        </w:rPr>
+        <w:t>div#q1</w:t>
+      </w:r>
+      <w:r>
+        <w:rPr>
+          <w:rFonts w:ascii="Consolas" w:eastAsia="Times New Roman" w:hAnsi="Consolas" w:cs="Times New Roman"/>
+          <w:color w:val="D4D4D4"/>
+          <w:kern w:val="0"/>
+          <w:sz w:val="21"/>
+          <w:szCs w:val="21"/>
+          <w:lang w:eastAsia="pt-BR"/>
+          <w14:ligatures w14:val="none"/>
+        </w:rPr>
+        <w:t>{</w:t>
+      </w:r>
+    </w:p>
+    <w:p>
+      <w:pPr>
+        <w:shd w:val="clear" w:color="auto" w:fill="1F1F1F"/>
+        <w:spacing w:after="0" w:line="285" w:lineRule="atLeast"/>
+        <w:rPr>
+          <w:rFonts w:ascii="Consolas" w:eastAsia="Times New Roman" w:hAnsi="Consolas" w:cs="Times New Roman"/>
+          <w:color w:val="CCCCCC"/>
+          <w:kern w:val="0"/>
+          <w:sz w:val="21"/>
+          <w:szCs w:val="21"/>
+          <w:lang w:eastAsia="pt-BR"/>
+          <w14:ligatures w14:val="none"/>
+        </w:rPr>
+      </w:pPr>
+      <w:r>
+        <w:rPr>
+          <w:rFonts w:ascii="Consolas" w:eastAsia="Times New Roman" w:hAnsi="Consolas" w:cs="Times New Roman"/>
+          <w:color w:val="D4D4D4"/>
+          <w:kern w:val="0"/>
+          <w:sz w:val="21"/>
+          <w:szCs w:val="21"/>
+          <w:lang w:eastAsia="pt-BR"/>
+          <w14:ligatures w14:val="none"/>
+        </w:rPr>
+        <w:t xml:space="preserve">            </w:t>
+      </w:r>
+      <w:r>
+        <w:rPr>
+          <w:rFonts w:ascii="Consolas" w:eastAsia="Times New Roman" w:hAnsi="Consolas" w:cs="Times New Roman"/>
+          <w:color w:val="9CDCFE"/>
+          <w:kern w:val="0"/>
+          <w:sz w:val="21"/>
+          <w:szCs w:val="21"/>
+          <w:lang w:eastAsia="pt-BR"/>
+          <w14:ligatures w14:val="none"/>
+        </w:rPr>
+        <w:t>background-position</w:t>
+      </w:r>
+      <w:r>
+        <w:rPr>
+          <w:rFonts w:ascii="Consolas" w:eastAsia="Times New Roman" w:hAnsi="Consolas" w:cs="Times New Roman"/>
+          <w:color w:val="D4D4D4"/>
+          <w:kern w:val="0"/>
+          <w:sz w:val="21"/>
+          <w:szCs w:val="21"/>
+          <w:lang w:eastAsia="pt-BR"/>
+          <w14:ligatures w14:val="none"/>
+        </w:rPr>
+        <w:t xml:space="preserve">: </w:t>
+      </w:r>
+      <w:proofErr w:type="spellStart"/>
+      <w:r>
+        <w:rPr>
+          <w:rFonts w:ascii="Consolas" w:eastAsia="Times New Roman" w:hAnsi="Consolas" w:cs="Times New Roman"/>
+          <w:color w:val="CE9178"/>
+          <w:kern w:val="0"/>
+          <w:sz w:val="21"/>
+          <w:szCs w:val="21"/>
+          <w:lang w:eastAsia="pt-BR"/>
+          <w14:ligatures w14:val="none"/>
+        </w:rPr>
+        <w:t>left</w:t>
+      </w:r>
+      <w:proofErr w:type="spellEnd"/>
+      <w:r>
+        <w:rPr>
+          <w:rFonts w:ascii="Consolas" w:eastAsia="Times New Roman" w:hAnsi="Consolas" w:cs="Times New Roman"/>
+          <w:color w:val="D4D4D4"/>
+          <w:kern w:val="0"/>
+          <w:sz w:val="21"/>
+          <w:szCs w:val="21"/>
+          <w:lang w:eastAsia="pt-BR"/>
+          <w14:ligatures w14:val="none"/>
+        </w:rPr>
+        <w:t xml:space="preserve"> </w:t>
+      </w:r>
+      <w:r>
+        <w:rPr>
+          <w:rFonts w:ascii="Consolas" w:eastAsia="Times New Roman" w:hAnsi="Consolas" w:cs="Times New Roman"/>
+          <w:color w:val="CE9178"/>
+          <w:kern w:val="0"/>
+          <w:sz w:val="21"/>
+          <w:szCs w:val="21"/>
+          <w:lang w:eastAsia="pt-BR"/>
+          <w14:ligatures w14:val="none"/>
+        </w:rPr>
+        <w:t>top</w:t>
+      </w:r>
+      <w:r>
+        <w:rPr>
+          <w:rFonts w:ascii="Consolas" w:eastAsia="Times New Roman" w:hAnsi="Consolas" w:cs="Times New Roman"/>
+          <w:color w:val="D4D4D4"/>
+          <w:kern w:val="0"/>
+          <w:sz w:val="21"/>
+          <w:szCs w:val="21"/>
+          <w:lang w:eastAsia="pt-BR"/>
+          <w14:ligatures w14:val="none"/>
+        </w:rPr>
+        <w:t xml:space="preserve">; </w:t>
+      </w:r>
+      <w:r>
+        <w:rPr>
+          <w:rFonts w:ascii="Consolas" w:eastAsia="Times New Roman" w:hAnsi="Consolas" w:cs="Times New Roman"/>
+          <w:color w:val="6A9955"/>
+          <w:kern w:val="0"/>
+          <w:sz w:val="21"/>
+          <w:szCs w:val="21"/>
+          <w:lang w:eastAsia="pt-BR"/>
+          <w14:ligatures w14:val="none"/>
+        </w:rPr>
+        <w:t>/*ancorada na esquerda superior*/</w:t>
+      </w:r>
+    </w:p>
+    <w:p>
+      <w:pPr>
+        <w:shd w:val="clear" w:color="auto" w:fill="1F1F1F"/>
+        <w:spacing w:after="0" w:line="285" w:lineRule="atLeast"/>
+        <w:rPr>
+          <w:rFonts w:ascii="Consolas" w:eastAsia="Times New Roman" w:hAnsi="Consolas" w:cs="Times New Roman"/>
+          <w:color w:val="CCCCCC"/>
+          <w:kern w:val="0"/>
+          <w:sz w:val="21"/>
+          <w:szCs w:val="21"/>
+          <w:lang w:eastAsia="pt-BR"/>
+          <w14:ligatures w14:val="none"/>
+        </w:rPr>
+      </w:pPr>
+      <w:r>
+        <w:rPr>
+          <w:rFonts w:ascii="Consolas" w:eastAsia="Times New Roman" w:hAnsi="Consolas" w:cs="Times New Roman"/>
+          <w:color w:val="D4D4D4"/>
+          <w:kern w:val="0"/>
+          <w:sz w:val="21"/>
+          <w:szCs w:val="21"/>
+          <w:lang w:eastAsia="pt-BR"/>
+          <w14:ligatures w14:val="none"/>
+        </w:rPr>
+        <w:t>        }</w:t>
+      </w:r>
+    </w:p>
+    <w:p>
+      <w:pPr>
+        <w:shd w:val="clear" w:color="auto" w:fill="1F1F1F"/>
+        <w:spacing w:after="0" w:line="285" w:lineRule="atLeast"/>
+        <w:rPr>
+          <w:rFonts w:ascii="Consolas" w:eastAsia="Times New Roman" w:hAnsi="Consolas" w:cs="Times New Roman"/>
+          <w:color w:val="CCCCCC"/>
+          <w:kern w:val="0"/>
+          <w:sz w:val="21"/>
+          <w:szCs w:val="21"/>
+          <w:lang w:eastAsia="pt-BR"/>
+          <w14:ligatures w14:val="none"/>
+        </w:rPr>
+      </w:pPr>
+      <w:r>
+        <w:rPr>
+          <w:rFonts w:ascii="Consolas" w:eastAsia="Times New Roman" w:hAnsi="Consolas" w:cs="Times New Roman"/>
+          <w:color w:val="D4D4D4"/>
+          <w:kern w:val="0"/>
+          <w:sz w:val="21"/>
+          <w:szCs w:val="21"/>
+          <w:lang w:eastAsia="pt-BR"/>
+          <w14:ligatures w14:val="none"/>
+        </w:rPr>
+        <w:t xml:space="preserve">        </w:t>
+      </w:r>
+      <w:r>
+        <w:rPr>
+          <w:rFonts w:ascii="Consolas" w:eastAsia="Times New Roman" w:hAnsi="Consolas" w:cs="Times New Roman"/>
+          <w:color w:val="D7BA7D"/>
+          <w:kern w:val="0"/>
+          <w:sz w:val="21"/>
+          <w:szCs w:val="21"/>
+          <w:lang w:eastAsia="pt-BR"/>
+          <w14:ligatures w14:val="none"/>
+        </w:rPr>
+        <w:t>div#q2</w:t>
+      </w:r>
+      <w:r>
+        <w:rPr>
+          <w:rFonts w:ascii="Consolas" w:eastAsia="Times New Roman" w:hAnsi="Consolas" w:cs="Times New Roman"/>
+          <w:color w:val="D4D4D4"/>
+          <w:kern w:val="0"/>
+          <w:sz w:val="21"/>
+          <w:szCs w:val="21"/>
+          <w:lang w:eastAsia="pt-BR"/>
+          <w14:ligatures w14:val="none"/>
+        </w:rPr>
+        <w:t>{</w:t>
+      </w:r>
+    </w:p>
+    <w:p>
+      <w:pPr>
+        <w:shd w:val="clear" w:color="auto" w:fill="1F1F1F"/>
+        <w:spacing w:after="0" w:line="285" w:lineRule="atLeast"/>
+        <w:rPr>
+          <w:rFonts w:ascii="Consolas" w:eastAsia="Times New Roman" w:hAnsi="Consolas" w:cs="Times New Roman"/>
+          <w:color w:val="CCCCCC"/>
+          <w:kern w:val="0"/>
+          <w:sz w:val="21"/>
+          <w:szCs w:val="21"/>
+          <w:lang w:eastAsia="pt-BR"/>
+          <w14:ligatures w14:val="none"/>
+        </w:rPr>
+      </w:pPr>
+      <w:r>
+        <w:rPr>
+          <w:rFonts w:ascii="Consolas" w:eastAsia="Times New Roman" w:hAnsi="Consolas" w:cs="Times New Roman"/>
+          <w:color w:val="D4D4D4"/>
+          <w:kern w:val="0"/>
+          <w:sz w:val="21"/>
+          <w:szCs w:val="21"/>
+          <w:lang w:eastAsia="pt-BR"/>
+          <w14:ligatures w14:val="none"/>
+        </w:rPr>
+        <w:t xml:space="preserve">            </w:t>
+      </w:r>
+      <w:r>
+        <w:rPr>
+          <w:rFonts w:ascii="Consolas" w:eastAsia="Times New Roman" w:hAnsi="Consolas" w:cs="Times New Roman"/>
+          <w:color w:val="9CDCFE"/>
+          <w:kern w:val="0"/>
+          <w:sz w:val="21"/>
+          <w:szCs w:val="21"/>
+          <w:lang w:eastAsia="pt-BR"/>
+          <w14:ligatures w14:val="none"/>
+        </w:rPr>
+        <w:t>background-position</w:t>
+      </w:r>
+      <w:r>
+        <w:rPr>
+          <w:rFonts w:ascii="Consolas" w:eastAsia="Times New Roman" w:hAnsi="Consolas" w:cs="Times New Roman"/>
+          <w:color w:val="D4D4D4"/>
+          <w:kern w:val="0"/>
+          <w:sz w:val="21"/>
+          <w:szCs w:val="21"/>
+          <w:lang w:eastAsia="pt-BR"/>
+          <w14:ligatures w14:val="none"/>
+        </w:rPr>
+        <w:t xml:space="preserve">: </w:t>
+      </w:r>
+      <w:proofErr w:type="spellStart"/>
+      <w:r>
+        <w:rPr>
+          <w:rFonts w:ascii="Consolas" w:eastAsia="Times New Roman" w:hAnsi="Consolas" w:cs="Times New Roman"/>
+          <w:color w:val="CE9178"/>
+          <w:kern w:val="0"/>
+          <w:sz w:val="21"/>
+          <w:szCs w:val="21"/>
+          <w:lang w:eastAsia="pt-BR"/>
+          <w14:ligatures w14:val="none"/>
+        </w:rPr>
+        <w:t>left</w:t>
+      </w:r>
+      <w:proofErr w:type="spellEnd"/>
+      <w:r>
+        <w:rPr>
+          <w:rFonts w:ascii="Consolas" w:eastAsia="Times New Roman" w:hAnsi="Consolas" w:cs="Times New Roman"/>
+          <w:color w:val="D4D4D4"/>
+          <w:kern w:val="0"/>
+          <w:sz w:val="21"/>
+          <w:szCs w:val="21"/>
+          <w:lang w:eastAsia="pt-BR"/>
+          <w14:ligatures w14:val="none"/>
+        </w:rPr>
+        <w:t xml:space="preserve"> </w:t>
+      </w:r>
+      <w:r>
+        <w:rPr>
+          <w:rFonts w:ascii="Consolas" w:eastAsia="Times New Roman" w:hAnsi="Consolas" w:cs="Times New Roman"/>
+          <w:color w:val="CE9178"/>
+          <w:kern w:val="0"/>
+          <w:sz w:val="21"/>
+          <w:szCs w:val="21"/>
+          <w:lang w:eastAsia="pt-BR"/>
+          <w14:ligatures w14:val="none"/>
+        </w:rPr>
+        <w:t>center</w:t>
+      </w:r>
+      <w:r>
+        <w:rPr>
+          <w:rFonts w:ascii="Consolas" w:eastAsia="Times New Roman" w:hAnsi="Consolas" w:cs="Times New Roman"/>
+          <w:color w:val="D4D4D4"/>
+          <w:kern w:val="0"/>
+          <w:sz w:val="21"/>
+          <w:szCs w:val="21"/>
+          <w:lang w:eastAsia="pt-BR"/>
+          <w14:ligatures w14:val="none"/>
+        </w:rPr>
+        <w:t xml:space="preserve">; </w:t>
+      </w:r>
+      <w:r>
+        <w:rPr>
+          <w:rFonts w:ascii="Consolas" w:eastAsia="Times New Roman" w:hAnsi="Consolas" w:cs="Times New Roman"/>
+          <w:color w:val="6A9955"/>
+          <w:kern w:val="0"/>
+          <w:sz w:val="21"/>
+          <w:szCs w:val="21"/>
+          <w:lang w:eastAsia="pt-BR"/>
+          <w14:ligatures w14:val="none"/>
+        </w:rPr>
+        <w:t>/*ancorada na esquerda no centro*/</w:t>
+      </w:r>
+    </w:p>
+    <w:p>
+      <w:pPr>
+        <w:shd w:val="clear" w:color="auto" w:fill="1F1F1F"/>
+        <w:spacing w:after="0" w:line="285" w:lineRule="atLeast"/>
+        <w:rPr>
+          <w:rFonts w:ascii="Consolas" w:eastAsia="Times New Roman" w:hAnsi="Consolas" w:cs="Times New Roman"/>
+          <w:color w:val="CCCCCC"/>
+          <w:kern w:val="0"/>
+          <w:sz w:val="21"/>
+          <w:szCs w:val="21"/>
+          <w:lang w:eastAsia="pt-BR"/>
+          <w14:ligatures w14:val="none"/>
+        </w:rPr>
+      </w:pPr>
+      <w:r>
+        <w:rPr>
+          <w:rFonts w:ascii="Consolas" w:eastAsia="Times New Roman" w:hAnsi="Consolas" w:cs="Times New Roman"/>
+          <w:color w:val="D4D4D4"/>
+          <w:kern w:val="0"/>
+          <w:sz w:val="21"/>
+          <w:szCs w:val="21"/>
+          <w:lang w:eastAsia="pt-BR"/>
+          <w14:ligatures w14:val="none"/>
+        </w:rPr>
+        <w:t>        }</w:t>
+      </w:r>
+    </w:p>
+    <w:p>
+      <w:pPr>
+        <w:shd w:val="clear" w:color="auto" w:fill="1F1F1F"/>
+        <w:spacing w:after="0" w:line="285" w:lineRule="atLeast"/>
+        <w:rPr>
+          <w:rFonts w:ascii="Consolas" w:eastAsia="Times New Roman" w:hAnsi="Consolas" w:cs="Times New Roman"/>
+          <w:color w:val="CCCCCC"/>
+          <w:kern w:val="0"/>
+          <w:sz w:val="21"/>
+          <w:szCs w:val="21"/>
+          <w:lang w:eastAsia="pt-BR"/>
+          <w14:ligatures w14:val="none"/>
+        </w:rPr>
+      </w:pPr>
+      <w:r>
+        <w:rPr>
+          <w:rFonts w:ascii="Consolas" w:eastAsia="Times New Roman" w:hAnsi="Consolas" w:cs="Times New Roman"/>
+          <w:color w:val="D4D4D4"/>
+          <w:kern w:val="0"/>
+          <w:sz w:val="21"/>
+          <w:szCs w:val="21"/>
+          <w:lang w:eastAsia="pt-BR"/>
+          <w14:ligatures w14:val="none"/>
+        </w:rPr>
+        <w:t xml:space="preserve">        </w:t>
+      </w:r>
+      <w:r>
+        <w:rPr>
+          <w:rFonts w:ascii="Consolas" w:eastAsia="Times New Roman" w:hAnsi="Consolas" w:cs="Times New Roman"/>
+          <w:color w:val="D7BA7D"/>
+          <w:kern w:val="0"/>
+          <w:sz w:val="21"/>
+          <w:szCs w:val="21"/>
+          <w:lang w:eastAsia="pt-BR"/>
+          <w14:ligatures w14:val="none"/>
+        </w:rPr>
+        <w:t>div#q3</w:t>
+      </w:r>
+      <w:r>
+        <w:rPr>
+          <w:rFonts w:ascii="Consolas" w:eastAsia="Times New Roman" w:hAnsi="Consolas" w:cs="Times New Roman"/>
+          <w:color w:val="D4D4D4"/>
+          <w:kern w:val="0"/>
+          <w:sz w:val="21"/>
+          <w:szCs w:val="21"/>
+          <w:lang w:eastAsia="pt-BR"/>
+          <w14:ligatures w14:val="none"/>
+        </w:rPr>
+        <w:t>{</w:t>
+      </w:r>
+    </w:p>
+    <w:p>
+      <w:pPr>
+        <w:shd w:val="clear" w:color="auto" w:fill="1F1F1F"/>
+        <w:spacing w:after="0" w:line="285" w:lineRule="atLeast"/>
+        <w:rPr>
+          <w:rFonts w:ascii="Consolas" w:eastAsia="Times New Roman" w:hAnsi="Consolas" w:cs="Times New Roman"/>
+          <w:color w:val="CCCCCC"/>
+          <w:kern w:val="0"/>
+          <w:sz w:val="21"/>
+          <w:szCs w:val="21"/>
+          <w:lang w:eastAsia="pt-BR"/>
+          <w14:ligatures w14:val="none"/>
+        </w:rPr>
+      </w:pPr>
+      <w:r>
+        <w:rPr>
+          <w:rFonts w:ascii="Consolas" w:eastAsia="Times New Roman" w:hAnsi="Consolas" w:cs="Times New Roman"/>
+          <w:color w:val="D4D4D4"/>
+          <w:kern w:val="0"/>
+          <w:sz w:val="21"/>
+          <w:szCs w:val="21"/>
+          <w:lang w:eastAsia="pt-BR"/>
+          <w14:ligatures w14:val="none"/>
+        </w:rPr>
+        <w:t xml:space="preserve">            </w:t>
+      </w:r>
+      <w:r>
+        <w:rPr>
+          <w:rFonts w:ascii="Consolas" w:eastAsia="Times New Roman" w:hAnsi="Consolas" w:cs="Times New Roman"/>
+          <w:color w:val="9CDCFE"/>
+          <w:kern w:val="0"/>
+          <w:sz w:val="21"/>
+          <w:szCs w:val="21"/>
+          <w:lang w:eastAsia="pt-BR"/>
+          <w14:ligatures w14:val="none"/>
+        </w:rPr>
+        <w:t>background-position</w:t>
+      </w:r>
+      <w:r>
+        <w:rPr>
+          <w:rFonts w:ascii="Consolas" w:eastAsia="Times New Roman" w:hAnsi="Consolas" w:cs="Times New Roman"/>
+          <w:color w:val="D4D4D4"/>
+          <w:kern w:val="0"/>
+          <w:sz w:val="21"/>
+          <w:szCs w:val="21"/>
+          <w:lang w:eastAsia="pt-BR"/>
+          <w14:ligatures w14:val="none"/>
+        </w:rPr>
+        <w:t xml:space="preserve">: </w:t>
+      </w:r>
+      <w:proofErr w:type="spellStart"/>
+      <w:r>
+        <w:rPr>
+          <w:rFonts w:ascii="Consolas" w:eastAsia="Times New Roman" w:hAnsi="Consolas" w:cs="Times New Roman"/>
+          <w:color w:val="CE9178"/>
+          <w:kern w:val="0"/>
+          <w:sz w:val="21"/>
+          <w:szCs w:val="21"/>
+          <w:lang w:eastAsia="pt-BR"/>
+          <w14:ligatures w14:val="none"/>
+        </w:rPr>
+        <w:t>right</w:t>
+      </w:r>
+      <w:proofErr w:type="spellEnd"/>
+      <w:r>
+        <w:rPr>
+          <w:rFonts w:ascii="Consolas" w:eastAsia="Times New Roman" w:hAnsi="Consolas" w:cs="Times New Roman"/>
+          <w:color w:val="D4D4D4"/>
+          <w:kern w:val="0"/>
+          <w:sz w:val="21"/>
+          <w:szCs w:val="21"/>
+          <w:lang w:eastAsia="pt-BR"/>
+          <w14:ligatures w14:val="none"/>
+        </w:rPr>
+        <w:t xml:space="preserve"> </w:t>
+      </w:r>
+      <w:proofErr w:type="spellStart"/>
+      <w:r>
+        <w:rPr>
+          <w:rFonts w:ascii="Consolas" w:eastAsia="Times New Roman" w:hAnsi="Consolas" w:cs="Times New Roman"/>
+          <w:color w:val="CE9178"/>
+          <w:kern w:val="0"/>
+          <w:sz w:val="21"/>
+          <w:szCs w:val="21"/>
+          <w:lang w:eastAsia="pt-BR"/>
+          <w14:ligatures w14:val="none"/>
+        </w:rPr>
+        <w:t>bottom</w:t>
+      </w:r>
+      <w:proofErr w:type="spellEnd"/>
+      <w:r>
+        <w:rPr>
+          <w:rFonts w:ascii="Consolas" w:eastAsia="Times New Roman" w:hAnsi="Consolas" w:cs="Times New Roman"/>
+          <w:color w:val="D4D4D4"/>
+          <w:kern w:val="0"/>
+          <w:sz w:val="21"/>
+          <w:szCs w:val="21"/>
+          <w:lang w:eastAsia="pt-BR"/>
+          <w14:ligatures w14:val="none"/>
+        </w:rPr>
+        <w:t xml:space="preserve">; </w:t>
+      </w:r>
+      <w:r>
+        <w:rPr>
+          <w:rFonts w:ascii="Consolas" w:eastAsia="Times New Roman" w:hAnsi="Consolas" w:cs="Times New Roman"/>
+          <w:color w:val="6A9955"/>
+          <w:kern w:val="0"/>
+          <w:sz w:val="21"/>
+          <w:szCs w:val="21"/>
+          <w:lang w:eastAsia="pt-BR"/>
+          <w14:ligatures w14:val="none"/>
+        </w:rPr>
+        <w:t>/*ancorada na direita no inferior*/</w:t>
+      </w:r>
+    </w:p>
+    <w:p>
+      <w:pPr>
+        <w:shd w:val="clear" w:color="auto" w:fill="1F1F1F"/>
+        <w:spacing w:after="0" w:line="285" w:lineRule="atLeast"/>
+        <w:rPr>
+          <w:rFonts w:ascii="Consolas" w:eastAsia="Times New Roman" w:hAnsi="Consolas" w:cs="Times New Roman"/>
+          <w:color w:val="CCCCCC"/>
+          <w:kern w:val="0"/>
+          <w:sz w:val="21"/>
+          <w:szCs w:val="21"/>
+          <w:lang w:eastAsia="pt-BR"/>
+          <w14:ligatures w14:val="none"/>
+        </w:rPr>
+      </w:pPr>
+    </w:p>
+    <w:p>
+      <w:pPr>
+        <w:shd w:val="clear" w:color="auto" w:fill="1F1F1F"/>
+        <w:spacing w:after="0" w:line="285" w:lineRule="atLeast"/>
+        <w:rPr>
+          <w:rFonts w:ascii="Consolas" w:eastAsia="Times New Roman" w:hAnsi="Consolas" w:cs="Times New Roman"/>
+          <w:color w:val="CCCCCC"/>
+          <w:kern w:val="0"/>
+          <w:sz w:val="21"/>
+          <w:szCs w:val="21"/>
+          <w:lang w:eastAsia="pt-BR"/>
+          <w14:ligatures w14:val="none"/>
+        </w:rPr>
+      </w:pPr>
+      <w:r>
+        <w:rPr>
+          <w:rFonts w:ascii="Consolas" w:eastAsia="Times New Roman" w:hAnsi="Consolas" w:cs="Times New Roman"/>
+          <w:color w:val="D4D4D4"/>
+          <w:kern w:val="0"/>
+          <w:sz w:val="21"/>
+          <w:szCs w:val="21"/>
+          <w:lang w:eastAsia="pt-BR"/>
+          <w14:ligatures w14:val="none"/>
+        </w:rPr>
+        <w:t>        }</w:t>
+      </w:r>
+    </w:p>
+    <w:p>
+      <w:pPr>
+        <w:shd w:val="clear" w:color="auto" w:fill="1F1F1F"/>
+        <w:spacing w:after="0" w:line="285" w:lineRule="atLeast"/>
+        <w:rPr>
+          <w:rFonts w:ascii="Consolas" w:eastAsia="Times New Roman" w:hAnsi="Consolas" w:cs="Times New Roman"/>
+          <w:color w:val="CCCCCC"/>
+          <w:kern w:val="0"/>
+          <w:sz w:val="21"/>
+          <w:szCs w:val="21"/>
+          <w:lang w:eastAsia="pt-BR"/>
+          <w14:ligatures w14:val="none"/>
+        </w:rPr>
+      </w:pPr>
+      <w:r>
+        <w:rPr>
+          <w:rFonts w:ascii="Consolas" w:eastAsia="Times New Roman" w:hAnsi="Consolas" w:cs="Times New Roman"/>
+          <w:color w:val="D4D4D4"/>
+          <w:kern w:val="0"/>
+          <w:sz w:val="21"/>
+          <w:szCs w:val="21"/>
+          <w:lang w:eastAsia="pt-BR"/>
+          <w14:ligatures w14:val="none"/>
+        </w:rPr>
+        <w:t xml:space="preserve">        </w:t>
+      </w:r>
+      <w:r>
+        <w:rPr>
+          <w:rFonts w:ascii="Consolas" w:eastAsia="Times New Roman" w:hAnsi="Consolas" w:cs="Times New Roman"/>
+          <w:color w:val="D7BA7D"/>
+          <w:kern w:val="0"/>
+          <w:sz w:val="21"/>
+          <w:szCs w:val="21"/>
+          <w:lang w:eastAsia="pt-BR"/>
+          <w14:ligatures w14:val="none"/>
+        </w:rPr>
+        <w:t>div#q4</w:t>
+      </w:r>
+      <w:r>
+        <w:rPr>
+          <w:rFonts w:ascii="Consolas" w:eastAsia="Times New Roman" w:hAnsi="Consolas" w:cs="Times New Roman"/>
+          <w:color w:val="D4D4D4"/>
+          <w:kern w:val="0"/>
+          <w:sz w:val="21"/>
+          <w:szCs w:val="21"/>
+          <w:lang w:eastAsia="pt-BR"/>
+          <w14:ligatures w14:val="none"/>
+        </w:rPr>
+        <w:t>{</w:t>
+      </w:r>
+    </w:p>
+    <w:p>
+      <w:pPr>
+        <w:shd w:val="clear" w:color="auto" w:fill="1F1F1F"/>
+        <w:spacing w:after="0" w:line="285" w:lineRule="atLeast"/>
+        <w:rPr>
+          <w:rFonts w:ascii="Consolas" w:eastAsia="Times New Roman" w:hAnsi="Consolas" w:cs="Times New Roman"/>
+          <w:color w:val="CCCCCC"/>
+          <w:kern w:val="0"/>
+          <w:sz w:val="21"/>
+          <w:szCs w:val="21"/>
+          <w:lang w:eastAsia="pt-BR"/>
+          <w14:ligatures w14:val="none"/>
+        </w:rPr>
+      </w:pPr>
+      <w:r>
+        <w:rPr>
+          <w:rFonts w:ascii="Consolas" w:eastAsia="Times New Roman" w:hAnsi="Consolas" w:cs="Times New Roman"/>
+          <w:color w:val="D4D4D4"/>
+          <w:kern w:val="0"/>
+          <w:sz w:val="21"/>
+          <w:szCs w:val="21"/>
+          <w:lang w:eastAsia="pt-BR"/>
+          <w14:ligatures w14:val="none"/>
+        </w:rPr>
+        <w:t xml:space="preserve">            </w:t>
+      </w:r>
+      <w:r>
+        <w:rPr>
+          <w:rFonts w:ascii="Consolas" w:eastAsia="Times New Roman" w:hAnsi="Consolas" w:cs="Times New Roman"/>
+          <w:color w:val="9CDCFE"/>
+          <w:kern w:val="0"/>
+          <w:sz w:val="21"/>
+          <w:szCs w:val="21"/>
+          <w:lang w:eastAsia="pt-BR"/>
+          <w14:ligatures w14:val="none"/>
+        </w:rPr>
+        <w:t>background-position</w:t>
+      </w:r>
+      <w:r>
+        <w:rPr>
+          <w:rFonts w:ascii="Consolas" w:eastAsia="Times New Roman" w:hAnsi="Consolas" w:cs="Times New Roman"/>
+          <w:color w:val="D4D4D4"/>
+          <w:kern w:val="0"/>
+          <w:sz w:val="21"/>
+          <w:szCs w:val="21"/>
+          <w:lang w:eastAsia="pt-BR"/>
+          <w14:ligatures w14:val="none"/>
+        </w:rPr>
+        <w:t xml:space="preserve">: </w:t>
+      </w:r>
+      <w:proofErr w:type="gramStart"/>
+      <w:r>
+        <w:rPr>
+          <w:rFonts w:ascii="Consolas" w:eastAsia="Times New Roman" w:hAnsi="Consolas" w:cs="Times New Roman"/>
+          <w:color w:val="CE9178"/>
+          <w:kern w:val="0"/>
+          <w:sz w:val="21"/>
+          <w:szCs w:val="21"/>
+          <w:lang w:eastAsia="pt-BR"/>
+          <w14:ligatures w14:val="none"/>
+        </w:rPr>
+        <w:t>center</w:t>
+      </w:r>
+      <w:proofErr w:type="gramEnd"/>
+      <w:r>
+        <w:rPr>
+          <w:rFonts w:ascii="Consolas" w:eastAsia="Times New Roman" w:hAnsi="Consolas" w:cs="Times New Roman"/>
+          <w:color w:val="D4D4D4"/>
+          <w:kern w:val="0"/>
+          <w:sz w:val="21"/>
+          <w:szCs w:val="21"/>
+          <w:lang w:eastAsia="pt-BR"/>
+          <w14:ligatures w14:val="none"/>
+        </w:rPr>
+        <w:t xml:space="preserve"> </w:t>
+      </w:r>
+      <w:proofErr w:type="spellStart"/>
+      <w:r>
+        <w:rPr>
+          <w:rFonts w:ascii="Consolas" w:eastAsia="Times New Roman" w:hAnsi="Consolas" w:cs="Times New Roman"/>
+          <w:color w:val="CE9178"/>
+          <w:kern w:val="0"/>
+          <w:sz w:val="21"/>
+          <w:szCs w:val="21"/>
+          <w:lang w:eastAsia="pt-BR"/>
+          <w14:ligatures w14:val="none"/>
+        </w:rPr>
+        <w:t>center</w:t>
+      </w:r>
+      <w:proofErr w:type="spellEnd"/>
+      <w:r>
+        <w:rPr>
+          <w:rFonts w:ascii="Consolas" w:eastAsia="Times New Roman" w:hAnsi="Consolas" w:cs="Times New Roman"/>
+          <w:color w:val="D4D4D4"/>
+          <w:kern w:val="0"/>
+          <w:sz w:val="21"/>
+          <w:szCs w:val="21"/>
+          <w:lang w:eastAsia="pt-BR"/>
+          <w14:ligatures w14:val="none"/>
+        </w:rPr>
+        <w:t xml:space="preserve">; </w:t>
+      </w:r>
+      <w:r>
+        <w:rPr>
+          <w:rFonts w:ascii="Consolas" w:eastAsia="Times New Roman" w:hAnsi="Consolas" w:cs="Times New Roman"/>
+          <w:color w:val="6A9955"/>
+          <w:kern w:val="0"/>
+          <w:sz w:val="21"/>
+          <w:szCs w:val="21"/>
+          <w:lang w:eastAsia="pt-BR"/>
+          <w14:ligatures w14:val="none"/>
+        </w:rPr>
+        <w:t>/*ancorada no centro da imagem*/</w:t>
+      </w:r>
+    </w:p>
+    <w:p>
+      <w:pPr>
+        <w:shd w:val="clear" w:color="auto" w:fill="1F1F1F"/>
+        <w:spacing w:after="0" w:line="285" w:lineRule="atLeast"/>
+        <w:rPr>
+          <w:rFonts w:ascii="Consolas" w:eastAsia="Times New Roman" w:hAnsi="Consolas" w:cs="Times New Roman"/>
+          <w:color w:val="CCCCCC"/>
+          <w:kern w:val="0"/>
+          <w:sz w:val="21"/>
+          <w:szCs w:val="21"/>
+          <w:lang w:eastAsia="pt-BR"/>
+          <w14:ligatures w14:val="none"/>
+        </w:rPr>
+      </w:pPr>
+      <w:r>
+        <w:rPr>
+          <w:rFonts w:ascii="Consolas" w:eastAsia="Times New Roman" w:hAnsi="Consolas" w:cs="Times New Roman"/>
+          <w:color w:val="D4D4D4"/>
+          <w:kern w:val="0"/>
+          <w:sz w:val="21"/>
+          <w:szCs w:val="21"/>
+          <w:lang w:eastAsia="pt-BR"/>
+          <w14:ligatures w14:val="none"/>
+        </w:rPr>
+        <w:t>        }</w:t>
+      </w:r>
+    </w:p>
+    <w:p>
+      <w:pPr>
+        <w:rPr>
+          <w:rFonts w:ascii="Aptos" w:hAnsi="Aptos"/>
+          <w:sz w:val="28"/>
+          <w:szCs w:val="28"/>
+        </w:rPr>
+      </w:pPr>
+    </w:p>
+    <w:p>
+      <w:pPr>
+        <w:rPr>
+          <w:rFonts w:ascii="Aptos" w:hAnsi="Aptos"/>
+          <w:sz w:val="28"/>
+          <w:szCs w:val="28"/>
+        </w:rPr>
+      </w:pPr>
+      <w:r>
+        <w:rPr>
+          <w:rFonts w:ascii="Aptos" w:hAnsi="Aptos"/>
+          <w:noProof/>
+          <w:sz w:val="28"/>
+          <w:szCs w:val="28"/>
+        </w:rPr>
+        <w:lastRenderedPageBreak/>
+        <w:drawing>
+          <wp:inline distT="0" distB="0" distL="0" distR="0" wp14:anchorId="1A2215A5" wp14:editId="5ACAF633">
+            <wp:extent cx="5462652" cy="3638550"/>
+            <wp:effectExtent l="0" t="0" r="5080" b="0"/>
+            <wp:docPr id="472163798" name="Imagem 1"/>
+            <wp:cNvGraphicFramePr>
+              <a:graphicFrameLocks xmlns:a="http://schemas.openxmlformats.org/drawingml/2006/main" noChangeAspect="1"/>
+            </wp:cNvGraphicFramePr>
+            <a:graphic xmlns:a="http://schemas.openxmlformats.org/drawingml/2006/main">
+              <a:graphicData uri="http://schemas.openxmlformats.org/drawingml/2006/picture">
+                <pic:pic xmlns:pic="http://schemas.openxmlformats.org/drawingml/2006/picture">
+                  <pic:nvPicPr>
+                    <pic:cNvPr id="0" name="Picture 1"/>
+                    <pic:cNvPicPr>
+                      <a:picLocks noChangeAspect="1" noChangeArrowheads="1"/>
+                    </pic:cNvPicPr>
+                  </pic:nvPicPr>
+                  <pic:blipFill>
+                    <a:blip r:embed="rId13">
+                      <a:extLst>
+                        <a:ext uri="{28A0092B-C50C-407E-A947-70E740481C1C}">
+                          <a14:useLocalDpi xmlns:a14="http://schemas.microsoft.com/office/drawing/2010/main" val="0"/>
+                        </a:ext>
+                      </a:extLst>
+                    </a:blip>
+                    <a:srcRect/>
+                    <a:stretch>
+                      <a:fillRect/>
+                    </a:stretch>
+                  </pic:blipFill>
+                  <pic:spPr bwMode="auto">
+                    <a:xfrm>
+                      <a:off x="0" y="0"/>
+                      <a:ext cx="5473425" cy="3645725"/>
+                    </a:xfrm>
+                    <a:prstGeom prst="rect">
+                      <a:avLst/>
+                    </a:prstGeom>
+                    <a:noFill/>
+                    <a:ln>
+                      <a:noFill/>
+                    </a:ln>
+                  </pic:spPr>
+                </pic:pic>
+              </a:graphicData>
+            </a:graphic>
+          </wp:inline>
+        </w:drawing>
+      </w:r>
+    </w:p>
+    <w:p>
+      <w:pPr>
+        <w:rPr>
+          <w:rFonts w:ascii="Aptos" w:hAnsi="Aptos"/>
+          <w:sz w:val="28"/>
+          <w:szCs w:val="28"/>
+        </w:rPr>
+      </w:pPr>
+      <w:r>
+        <w:rPr>
+          <w:rFonts w:ascii="Aptos" w:hAnsi="Aptos"/>
+          <w:sz w:val="28"/>
+          <w:szCs w:val="28"/>
+        </w:rPr>
+        <w:t>FUNDO004</w:t>
+      </w:r>
+    </w:p>
+    <w:p>
+      <w:pPr>
+        <w:rPr>
+          <w:rFonts w:ascii="Aptos" w:hAnsi="Aptos"/>
+          <w:sz w:val="28"/>
+          <w:szCs w:val="28"/>
+        </w:rPr>
+      </w:pPr>
+      <w:r>
+        <w:rPr>
+          <w:rFonts w:ascii="Aptos" w:hAnsi="Aptos"/>
+          <w:sz w:val="28"/>
+          <w:szCs w:val="28"/>
+          <w:highlight w:val="yellow"/>
+        </w:rPr>
+        <w:t xml:space="preserve">Para ajustar a altura da </w:t>
+      </w:r>
+      <w:proofErr w:type="spellStart"/>
+      <w:r>
+        <w:rPr>
+          <w:rFonts w:ascii="Aptos" w:hAnsi="Aptos"/>
+          <w:sz w:val="28"/>
+          <w:szCs w:val="28"/>
+          <w:highlight w:val="yellow"/>
+        </w:rPr>
+        <w:t>view</w:t>
+      </w:r>
+      <w:proofErr w:type="spellEnd"/>
+      <w:r>
+        <w:rPr>
+          <w:rFonts w:ascii="Aptos" w:hAnsi="Aptos"/>
+          <w:sz w:val="28"/>
+          <w:szCs w:val="28"/>
+          <w:highlight w:val="yellow"/>
+        </w:rPr>
+        <w:t xml:space="preserve"> </w:t>
+      </w:r>
+      <w:proofErr w:type="spellStart"/>
+      <w:r>
+        <w:rPr>
+          <w:rFonts w:ascii="Aptos" w:hAnsi="Aptos"/>
+          <w:sz w:val="28"/>
+          <w:szCs w:val="28"/>
+          <w:highlight w:val="yellow"/>
+        </w:rPr>
+        <w:t>port</w:t>
+      </w:r>
+      <w:proofErr w:type="spellEnd"/>
+    </w:p>
+    <w:p>
+      <w:pPr>
+        <w:rPr>
+          <w:rFonts w:ascii="Aptos" w:hAnsi="Aptos"/>
+          <w:sz w:val="28"/>
+          <w:szCs w:val="28"/>
+        </w:rPr>
+      </w:pPr>
+      <w:r>
+        <w:rPr>
+          <w:rFonts w:ascii="Aptos" w:hAnsi="Aptos"/>
+          <w:sz w:val="28"/>
+          <w:szCs w:val="28"/>
+        </w:rPr>
+        <w:t>Use:</w:t>
+      </w:r>
+    </w:p>
+    <w:p>
+      <w:pPr>
+        <w:rPr>
+          <w:rFonts w:ascii="Aptos" w:hAnsi="Aptos"/>
+          <w:sz w:val="28"/>
+          <w:szCs w:val="28"/>
+        </w:rPr>
+      </w:pPr>
+      <w:r>
+        <w:rPr>
+          <w:rFonts w:ascii="Aptos" w:hAnsi="Aptos"/>
+          <w:sz w:val="28"/>
+          <w:szCs w:val="28"/>
+        </w:rPr>
+        <w:t xml:space="preserve"> </w:t>
+      </w:r>
+      <w:proofErr w:type="spellStart"/>
+      <w:r>
+        <w:rPr>
+          <w:rFonts w:ascii="Aptos" w:hAnsi="Aptos"/>
+          <w:sz w:val="28"/>
+          <w:szCs w:val="28"/>
+        </w:rPr>
+        <w:t>height</w:t>
+      </w:r>
+      <w:proofErr w:type="spellEnd"/>
+      <w:r>
+        <w:rPr>
+          <w:rFonts w:ascii="Aptos" w:hAnsi="Aptos"/>
+          <w:sz w:val="28"/>
+          <w:szCs w:val="28"/>
+        </w:rPr>
+        <w:t>: 100vh (VH)</w:t>
+      </w:r>
+    </w:p>
+    <w:p>
+      <w:pPr>
+        <w:shd w:val="clear" w:color="auto" w:fill="1F1F1F"/>
+        <w:spacing w:after="0" w:line="285" w:lineRule="atLeast"/>
+        <w:rPr>
+          <w:rFonts w:ascii="Consolas" w:eastAsia="Times New Roman" w:hAnsi="Consolas" w:cs="Times New Roman"/>
+          <w:color w:val="CCCCCC"/>
+          <w:kern w:val="0"/>
+          <w:sz w:val="21"/>
+          <w:szCs w:val="21"/>
+          <w:lang w:eastAsia="pt-BR"/>
+          <w14:ligatures w14:val="none"/>
+        </w:rPr>
+      </w:pPr>
+      <w:r>
+        <w:rPr>
+          <w:rFonts w:ascii="Consolas" w:eastAsia="Times New Roman" w:hAnsi="Consolas" w:cs="Times New Roman"/>
+          <w:color w:val="D4D4D4"/>
+          <w:kern w:val="0"/>
+          <w:sz w:val="21"/>
+          <w:szCs w:val="21"/>
+          <w:lang w:eastAsia="pt-BR"/>
+          <w14:ligatures w14:val="none"/>
+        </w:rPr>
+        <w:t xml:space="preserve">  </w:t>
+      </w:r>
+      <w:proofErr w:type="gramStart"/>
+      <w:r>
+        <w:rPr>
+          <w:rFonts w:ascii="Consolas" w:eastAsia="Times New Roman" w:hAnsi="Consolas" w:cs="Times New Roman"/>
+          <w:color w:val="D7BA7D"/>
+          <w:kern w:val="0"/>
+          <w:sz w:val="21"/>
+          <w:szCs w:val="21"/>
+          <w:lang w:eastAsia="pt-BR"/>
+          <w14:ligatures w14:val="none"/>
+        </w:rPr>
+        <w:t>body</w:t>
+      </w:r>
+      <w:r>
+        <w:rPr>
+          <w:rFonts w:ascii="Consolas" w:eastAsia="Times New Roman" w:hAnsi="Consolas" w:cs="Times New Roman"/>
+          <w:color w:val="D4D4D4"/>
+          <w:kern w:val="0"/>
+          <w:sz w:val="21"/>
+          <w:szCs w:val="21"/>
+          <w:lang w:eastAsia="pt-BR"/>
+          <w14:ligatures w14:val="none"/>
+        </w:rPr>
+        <w:t>{</w:t>
+      </w:r>
+      <w:proofErr w:type="gramEnd"/>
+    </w:p>
+    <w:p>
+      <w:pPr>
+        <w:shd w:val="clear" w:color="auto" w:fill="1F1F1F"/>
+        <w:spacing w:after="0" w:line="285" w:lineRule="atLeast"/>
+        <w:rPr>
+          <w:rFonts w:ascii="Consolas" w:eastAsia="Times New Roman" w:hAnsi="Consolas" w:cs="Times New Roman"/>
+          <w:color w:val="CCCCCC"/>
+          <w:kern w:val="0"/>
+          <w:sz w:val="21"/>
+          <w:szCs w:val="21"/>
+          <w:lang w:eastAsia="pt-BR"/>
+          <w14:ligatures w14:val="none"/>
+        </w:rPr>
+      </w:pPr>
+      <w:r>
+        <w:rPr>
+          <w:rFonts w:ascii="Consolas" w:eastAsia="Times New Roman" w:hAnsi="Consolas" w:cs="Times New Roman"/>
+          <w:color w:val="D4D4D4"/>
+          <w:kern w:val="0"/>
+          <w:sz w:val="21"/>
+          <w:szCs w:val="21"/>
+          <w:lang w:eastAsia="pt-BR"/>
+          <w14:ligatures w14:val="none"/>
+        </w:rPr>
+        <w:t xml:space="preserve">            </w:t>
+      </w:r>
+      <w:proofErr w:type="spellStart"/>
+      <w:r>
+        <w:rPr>
+          <w:rFonts w:ascii="Consolas" w:eastAsia="Times New Roman" w:hAnsi="Consolas" w:cs="Times New Roman"/>
+          <w:color w:val="9CDCFE"/>
+          <w:kern w:val="0"/>
+          <w:sz w:val="21"/>
+          <w:szCs w:val="21"/>
+          <w:lang w:eastAsia="pt-BR"/>
+          <w14:ligatures w14:val="none"/>
+        </w:rPr>
+        <w:t>height</w:t>
+      </w:r>
+      <w:proofErr w:type="spellEnd"/>
+      <w:r>
+        <w:rPr>
+          <w:rFonts w:ascii="Consolas" w:eastAsia="Times New Roman" w:hAnsi="Consolas" w:cs="Times New Roman"/>
+          <w:color w:val="D4D4D4"/>
+          <w:kern w:val="0"/>
+          <w:sz w:val="21"/>
+          <w:szCs w:val="21"/>
+          <w:lang w:eastAsia="pt-BR"/>
+          <w14:ligatures w14:val="none"/>
+        </w:rPr>
+        <w:t xml:space="preserve">: </w:t>
+      </w:r>
+      <w:r>
+        <w:rPr>
+          <w:rFonts w:ascii="Consolas" w:eastAsia="Times New Roman" w:hAnsi="Consolas" w:cs="Times New Roman"/>
+          <w:color w:val="B5CEA8"/>
+          <w:kern w:val="0"/>
+          <w:sz w:val="21"/>
+          <w:szCs w:val="21"/>
+          <w:lang w:eastAsia="pt-BR"/>
+          <w14:ligatures w14:val="none"/>
+        </w:rPr>
+        <w:t>98vh</w:t>
+      </w:r>
+      <w:r>
+        <w:rPr>
+          <w:rFonts w:ascii="Consolas" w:eastAsia="Times New Roman" w:hAnsi="Consolas" w:cs="Times New Roman"/>
+          <w:color w:val="D4D4D4"/>
+          <w:kern w:val="0"/>
+          <w:sz w:val="21"/>
+          <w:szCs w:val="21"/>
+          <w:lang w:eastAsia="pt-BR"/>
+          <w14:ligatures w14:val="none"/>
+        </w:rPr>
+        <w:t xml:space="preserve">; </w:t>
+      </w:r>
+      <w:r>
+        <w:rPr>
+          <w:rFonts w:ascii="Consolas" w:eastAsia="Times New Roman" w:hAnsi="Consolas" w:cs="Times New Roman"/>
+          <w:color w:val="6A9955"/>
+          <w:kern w:val="0"/>
+          <w:sz w:val="21"/>
+          <w:szCs w:val="21"/>
+          <w:lang w:eastAsia="pt-BR"/>
+          <w14:ligatures w14:val="none"/>
+        </w:rPr>
+        <w:t xml:space="preserve">/*altura da </w:t>
+      </w:r>
+      <w:proofErr w:type="spellStart"/>
+      <w:r>
+        <w:rPr>
+          <w:rFonts w:ascii="Consolas" w:eastAsia="Times New Roman" w:hAnsi="Consolas" w:cs="Times New Roman"/>
+          <w:color w:val="6A9955"/>
+          <w:kern w:val="0"/>
+          <w:sz w:val="21"/>
+          <w:szCs w:val="21"/>
+          <w:lang w:eastAsia="pt-BR"/>
+          <w14:ligatures w14:val="none"/>
+        </w:rPr>
+        <w:t>viewport</w:t>
+      </w:r>
+      <w:proofErr w:type="spellEnd"/>
+      <w:r>
+        <w:rPr>
+          <w:rFonts w:ascii="Consolas" w:eastAsia="Times New Roman" w:hAnsi="Consolas" w:cs="Times New Roman"/>
+          <w:color w:val="6A9955"/>
+          <w:kern w:val="0"/>
+          <w:sz w:val="21"/>
+          <w:szCs w:val="21"/>
+          <w:lang w:eastAsia="pt-BR"/>
+          <w14:ligatures w14:val="none"/>
+        </w:rPr>
+        <w:t>*/</w:t>
+      </w:r>
+    </w:p>
+    <w:p>
+      <w:pPr>
+        <w:shd w:val="clear" w:color="auto" w:fill="1F1F1F"/>
+        <w:spacing w:after="0" w:line="285" w:lineRule="atLeast"/>
+        <w:rPr>
+          <w:rFonts w:ascii="Consolas" w:eastAsia="Times New Roman" w:hAnsi="Consolas" w:cs="Times New Roman"/>
+          <w:color w:val="CCCCCC"/>
+          <w:kern w:val="0"/>
+          <w:sz w:val="21"/>
+          <w:szCs w:val="21"/>
+          <w:lang w:eastAsia="pt-BR"/>
+          <w14:ligatures w14:val="none"/>
+        </w:rPr>
+      </w:pPr>
+      <w:r>
+        <w:rPr>
+          <w:rFonts w:ascii="Consolas" w:eastAsia="Times New Roman" w:hAnsi="Consolas" w:cs="Times New Roman"/>
+          <w:color w:val="D4D4D4"/>
+          <w:kern w:val="0"/>
+          <w:sz w:val="21"/>
+          <w:szCs w:val="21"/>
+          <w:lang w:eastAsia="pt-BR"/>
+          <w14:ligatures w14:val="none"/>
+        </w:rPr>
+        <w:t xml:space="preserve">            </w:t>
+      </w:r>
+      <w:proofErr w:type="spellStart"/>
+      <w:r>
+        <w:rPr>
+          <w:rFonts w:ascii="Consolas" w:eastAsia="Times New Roman" w:hAnsi="Consolas" w:cs="Times New Roman"/>
+          <w:color w:val="9CDCFE"/>
+          <w:kern w:val="0"/>
+          <w:sz w:val="21"/>
+          <w:szCs w:val="21"/>
+          <w:lang w:eastAsia="pt-BR"/>
+          <w14:ligatures w14:val="none"/>
+        </w:rPr>
+        <w:t>border</w:t>
+      </w:r>
+      <w:proofErr w:type="spellEnd"/>
+      <w:r>
+        <w:rPr>
+          <w:rFonts w:ascii="Consolas" w:eastAsia="Times New Roman" w:hAnsi="Consolas" w:cs="Times New Roman"/>
+          <w:color w:val="D4D4D4"/>
+          <w:kern w:val="0"/>
+          <w:sz w:val="21"/>
+          <w:szCs w:val="21"/>
+          <w:lang w:eastAsia="pt-BR"/>
+          <w14:ligatures w14:val="none"/>
+        </w:rPr>
+        <w:t xml:space="preserve">: </w:t>
+      </w:r>
+      <w:r>
+        <w:rPr>
+          <w:rFonts w:ascii="Consolas" w:eastAsia="Times New Roman" w:hAnsi="Consolas" w:cs="Times New Roman"/>
+          <w:color w:val="B5CEA8"/>
+          <w:kern w:val="0"/>
+          <w:sz w:val="21"/>
+          <w:szCs w:val="21"/>
+          <w:lang w:eastAsia="pt-BR"/>
+          <w14:ligatures w14:val="none"/>
+        </w:rPr>
+        <w:t>1px</w:t>
+      </w:r>
+      <w:r>
+        <w:rPr>
+          <w:rFonts w:ascii="Consolas" w:eastAsia="Times New Roman" w:hAnsi="Consolas" w:cs="Times New Roman"/>
+          <w:color w:val="D4D4D4"/>
+          <w:kern w:val="0"/>
+          <w:sz w:val="21"/>
+          <w:szCs w:val="21"/>
+          <w:lang w:eastAsia="pt-BR"/>
+          <w14:ligatures w14:val="none"/>
+        </w:rPr>
+        <w:t xml:space="preserve"> </w:t>
+      </w:r>
+      <w:proofErr w:type="spellStart"/>
+      <w:r>
+        <w:rPr>
+          <w:rFonts w:ascii="Consolas" w:eastAsia="Times New Roman" w:hAnsi="Consolas" w:cs="Times New Roman"/>
+          <w:color w:val="CE9178"/>
+          <w:kern w:val="0"/>
+          <w:sz w:val="21"/>
+          <w:szCs w:val="21"/>
+          <w:lang w:eastAsia="pt-BR"/>
+          <w14:ligatures w14:val="none"/>
+        </w:rPr>
+        <w:t>dashed</w:t>
+      </w:r>
+      <w:proofErr w:type="spellEnd"/>
+      <w:r>
+        <w:rPr>
+          <w:rFonts w:ascii="Consolas" w:eastAsia="Times New Roman" w:hAnsi="Consolas" w:cs="Times New Roman"/>
+          <w:color w:val="D4D4D4"/>
+          <w:kern w:val="0"/>
+          <w:sz w:val="21"/>
+          <w:szCs w:val="21"/>
+          <w:lang w:eastAsia="pt-BR"/>
+          <w14:ligatures w14:val="none"/>
+        </w:rPr>
+        <w:t xml:space="preserve"> </w:t>
+      </w:r>
+      <w:r>
+        <w:rPr>
+          <w:rFonts w:ascii="Consolas" w:eastAsia="Times New Roman" w:hAnsi="Consolas" w:cs="Times New Roman"/>
+          <w:color w:val="CE9178"/>
+          <w:kern w:val="0"/>
+          <w:sz w:val="21"/>
+          <w:szCs w:val="21"/>
+          <w:lang w:eastAsia="pt-BR"/>
+          <w14:ligatures w14:val="none"/>
+        </w:rPr>
+        <w:t>black</w:t>
+      </w:r>
+      <w:r>
+        <w:rPr>
+          <w:rFonts w:ascii="Consolas" w:eastAsia="Times New Roman" w:hAnsi="Consolas" w:cs="Times New Roman"/>
+          <w:color w:val="D4D4D4"/>
+          <w:kern w:val="0"/>
+          <w:sz w:val="21"/>
+          <w:szCs w:val="21"/>
+          <w:lang w:eastAsia="pt-BR"/>
+          <w14:ligatures w14:val="none"/>
+        </w:rPr>
+        <w:t>;</w:t>
+      </w:r>
+    </w:p>
+    <w:p>
+      <w:pPr>
+        <w:shd w:val="clear" w:color="auto" w:fill="1F1F1F"/>
+        <w:spacing w:after="0" w:line="285" w:lineRule="atLeast"/>
+        <w:rPr>
+          <w:rFonts w:ascii="Consolas" w:eastAsia="Times New Roman" w:hAnsi="Consolas" w:cs="Times New Roman"/>
+          <w:color w:val="CCCCCC"/>
+          <w:kern w:val="0"/>
+          <w:sz w:val="21"/>
+          <w:szCs w:val="21"/>
+          <w:lang w:eastAsia="pt-BR"/>
+          <w14:ligatures w14:val="none"/>
+        </w:rPr>
+      </w:pPr>
+      <w:r>
+        <w:rPr>
+          <w:rFonts w:ascii="Consolas" w:eastAsia="Times New Roman" w:hAnsi="Consolas" w:cs="Times New Roman"/>
+          <w:color w:val="D4D4D4"/>
+          <w:kern w:val="0"/>
+          <w:sz w:val="21"/>
+          <w:szCs w:val="21"/>
+          <w:lang w:eastAsia="pt-BR"/>
+          <w14:ligatures w14:val="none"/>
+        </w:rPr>
+        <w:t xml:space="preserve">            </w:t>
+      </w:r>
+      <w:r>
+        <w:rPr>
+          <w:rFonts w:ascii="Consolas" w:eastAsia="Times New Roman" w:hAnsi="Consolas" w:cs="Times New Roman"/>
+          <w:color w:val="9CDCFE"/>
+          <w:kern w:val="0"/>
+          <w:sz w:val="21"/>
+          <w:szCs w:val="21"/>
+          <w:lang w:eastAsia="pt-BR"/>
+          <w14:ligatures w14:val="none"/>
+        </w:rPr>
+        <w:t>background-</w:t>
+      </w:r>
+      <w:proofErr w:type="spellStart"/>
+      <w:r>
+        <w:rPr>
+          <w:rFonts w:ascii="Consolas" w:eastAsia="Times New Roman" w:hAnsi="Consolas" w:cs="Times New Roman"/>
+          <w:color w:val="9CDCFE"/>
+          <w:kern w:val="0"/>
+          <w:sz w:val="21"/>
+          <w:szCs w:val="21"/>
+          <w:lang w:eastAsia="pt-BR"/>
+          <w14:ligatures w14:val="none"/>
+        </w:rPr>
+        <w:t>image</w:t>
+      </w:r>
+      <w:proofErr w:type="spellEnd"/>
+      <w:r>
+        <w:rPr>
+          <w:rFonts w:ascii="Consolas" w:eastAsia="Times New Roman" w:hAnsi="Consolas" w:cs="Times New Roman"/>
+          <w:color w:val="D4D4D4"/>
+          <w:kern w:val="0"/>
+          <w:sz w:val="21"/>
+          <w:szCs w:val="21"/>
+          <w:lang w:eastAsia="pt-BR"/>
+          <w14:ligatures w14:val="none"/>
+        </w:rPr>
+        <w:t xml:space="preserve">: </w:t>
+      </w:r>
+      <w:r>
+        <w:rPr>
+          <w:rFonts w:ascii="Consolas" w:eastAsia="Times New Roman" w:hAnsi="Consolas" w:cs="Times New Roman"/>
+          <w:color w:val="DCDCAA"/>
+          <w:kern w:val="0"/>
+          <w:sz w:val="21"/>
+          <w:szCs w:val="21"/>
+          <w:lang w:eastAsia="pt-BR"/>
+          <w14:ligatures w14:val="none"/>
+        </w:rPr>
+        <w:t>url</w:t>
+      </w:r>
+      <w:r>
+        <w:rPr>
+          <w:rFonts w:ascii="Consolas" w:eastAsia="Times New Roman" w:hAnsi="Consolas" w:cs="Times New Roman"/>
+          <w:color w:val="D4D4D4"/>
+          <w:kern w:val="0"/>
+          <w:sz w:val="21"/>
+          <w:szCs w:val="21"/>
+          <w:lang w:eastAsia="pt-BR"/>
+          <w14:ligatures w14:val="none"/>
+        </w:rPr>
+        <w:t>(</w:t>
+      </w:r>
+      <w:r>
+        <w:rPr>
+          <w:rFonts w:ascii="Consolas" w:eastAsia="Times New Roman" w:hAnsi="Consolas" w:cs="Times New Roman"/>
+          <w:color w:val="CE9178"/>
+          <w:kern w:val="0"/>
+          <w:sz w:val="21"/>
+          <w:szCs w:val="21"/>
+          <w:lang w:eastAsia="pt-BR"/>
+          <w14:ligatures w14:val="none"/>
+        </w:rPr>
+        <w:t>'https://gustavoguanabara.github.io/html-css/imagens/mascote.png'</w:t>
+      </w:r>
+      <w:r>
+        <w:rPr>
+          <w:rFonts w:ascii="Consolas" w:eastAsia="Times New Roman" w:hAnsi="Consolas" w:cs="Times New Roman"/>
+          <w:color w:val="D4D4D4"/>
+          <w:kern w:val="0"/>
+          <w:sz w:val="21"/>
+          <w:szCs w:val="21"/>
+          <w:lang w:eastAsia="pt-BR"/>
+          <w14:ligatures w14:val="none"/>
+        </w:rPr>
+        <w:t>);</w:t>
+      </w:r>
+    </w:p>
+    <w:p>
+      <w:pPr>
+        <w:shd w:val="clear" w:color="auto" w:fill="1F1F1F"/>
+        <w:spacing w:after="0" w:line="285" w:lineRule="atLeast"/>
+        <w:rPr>
+          <w:rFonts w:ascii="Consolas" w:eastAsia="Times New Roman" w:hAnsi="Consolas" w:cs="Times New Roman"/>
+          <w:color w:val="CCCCCC"/>
+          <w:kern w:val="0"/>
+          <w:sz w:val="21"/>
+          <w:szCs w:val="21"/>
+          <w:lang w:eastAsia="pt-BR"/>
+          <w14:ligatures w14:val="none"/>
+        </w:rPr>
+      </w:pPr>
+      <w:r>
+        <w:rPr>
+          <w:rFonts w:ascii="Consolas" w:eastAsia="Times New Roman" w:hAnsi="Consolas" w:cs="Times New Roman"/>
+          <w:color w:val="D4D4D4"/>
+          <w:kern w:val="0"/>
+          <w:sz w:val="21"/>
+          <w:szCs w:val="21"/>
+          <w:lang w:eastAsia="pt-BR"/>
+          <w14:ligatures w14:val="none"/>
+        </w:rPr>
+        <w:t xml:space="preserve">            </w:t>
+      </w:r>
+      <w:r>
+        <w:rPr>
+          <w:rFonts w:ascii="Consolas" w:eastAsia="Times New Roman" w:hAnsi="Consolas" w:cs="Times New Roman"/>
+          <w:color w:val="9CDCFE"/>
+          <w:kern w:val="0"/>
+          <w:sz w:val="21"/>
+          <w:szCs w:val="21"/>
+          <w:lang w:eastAsia="pt-BR"/>
+          <w14:ligatures w14:val="none"/>
+        </w:rPr>
+        <w:t>background-</w:t>
+      </w:r>
+      <w:proofErr w:type="spellStart"/>
+      <w:r>
+        <w:rPr>
+          <w:rFonts w:ascii="Consolas" w:eastAsia="Times New Roman" w:hAnsi="Consolas" w:cs="Times New Roman"/>
+          <w:color w:val="9CDCFE"/>
+          <w:kern w:val="0"/>
+          <w:sz w:val="21"/>
+          <w:szCs w:val="21"/>
+          <w:lang w:eastAsia="pt-BR"/>
+          <w14:ligatures w14:val="none"/>
+        </w:rPr>
+        <w:t>size</w:t>
+      </w:r>
+      <w:proofErr w:type="spellEnd"/>
+      <w:r>
+        <w:rPr>
+          <w:rFonts w:ascii="Consolas" w:eastAsia="Times New Roman" w:hAnsi="Consolas" w:cs="Times New Roman"/>
+          <w:color w:val="D4D4D4"/>
+          <w:kern w:val="0"/>
+          <w:sz w:val="21"/>
+          <w:szCs w:val="21"/>
+          <w:lang w:eastAsia="pt-BR"/>
+          <w14:ligatures w14:val="none"/>
+        </w:rPr>
+        <w:t xml:space="preserve">: </w:t>
+      </w:r>
+      <w:r>
+        <w:rPr>
+          <w:rFonts w:ascii="Consolas" w:eastAsia="Times New Roman" w:hAnsi="Consolas" w:cs="Times New Roman"/>
+          <w:color w:val="B5CEA8"/>
+          <w:kern w:val="0"/>
+          <w:sz w:val="21"/>
+          <w:szCs w:val="21"/>
+          <w:lang w:eastAsia="pt-BR"/>
+          <w14:ligatures w14:val="none"/>
+        </w:rPr>
+        <w:t>100px</w:t>
+      </w:r>
+      <w:r>
+        <w:rPr>
+          <w:rFonts w:ascii="Consolas" w:eastAsia="Times New Roman" w:hAnsi="Consolas" w:cs="Times New Roman"/>
+          <w:color w:val="D4D4D4"/>
+          <w:kern w:val="0"/>
+          <w:sz w:val="21"/>
+          <w:szCs w:val="21"/>
+          <w:lang w:eastAsia="pt-BR"/>
+          <w14:ligatures w14:val="none"/>
+        </w:rPr>
+        <w:t>;</w:t>
+      </w:r>
+    </w:p>
+    <w:p>
+      <w:pPr>
+        <w:shd w:val="clear" w:color="auto" w:fill="1F1F1F"/>
+        <w:spacing w:after="0" w:line="285" w:lineRule="atLeast"/>
+        <w:rPr>
+          <w:rFonts w:ascii="Consolas" w:eastAsia="Times New Roman" w:hAnsi="Consolas" w:cs="Times New Roman"/>
+          <w:color w:val="CCCCCC"/>
+          <w:kern w:val="0"/>
+          <w:sz w:val="21"/>
+          <w:szCs w:val="21"/>
+          <w:lang w:eastAsia="pt-BR"/>
+          <w14:ligatures w14:val="none"/>
+        </w:rPr>
+      </w:pPr>
+      <w:r>
+        <w:rPr>
+          <w:rFonts w:ascii="Consolas" w:eastAsia="Times New Roman" w:hAnsi="Consolas" w:cs="Times New Roman"/>
+          <w:color w:val="D4D4D4"/>
+          <w:kern w:val="0"/>
+          <w:sz w:val="21"/>
+          <w:szCs w:val="21"/>
+          <w:lang w:eastAsia="pt-BR"/>
+          <w14:ligatures w14:val="none"/>
+        </w:rPr>
+        <w:t xml:space="preserve">            </w:t>
+      </w:r>
+      <w:r>
+        <w:rPr>
+          <w:rFonts w:ascii="Consolas" w:eastAsia="Times New Roman" w:hAnsi="Consolas" w:cs="Times New Roman"/>
+          <w:color w:val="9CDCFE"/>
+          <w:kern w:val="0"/>
+          <w:sz w:val="21"/>
+          <w:szCs w:val="21"/>
+          <w:lang w:eastAsia="pt-BR"/>
+          <w14:ligatures w14:val="none"/>
+        </w:rPr>
+        <w:t>background-</w:t>
+      </w:r>
+      <w:proofErr w:type="spellStart"/>
+      <w:r>
+        <w:rPr>
+          <w:rFonts w:ascii="Consolas" w:eastAsia="Times New Roman" w:hAnsi="Consolas" w:cs="Times New Roman"/>
+          <w:color w:val="9CDCFE"/>
+          <w:kern w:val="0"/>
+          <w:sz w:val="21"/>
+          <w:szCs w:val="21"/>
+          <w:lang w:eastAsia="pt-BR"/>
+          <w14:ligatures w14:val="none"/>
+        </w:rPr>
+        <w:t>repeat</w:t>
+      </w:r>
+      <w:proofErr w:type="spellEnd"/>
+      <w:r>
+        <w:rPr>
+          <w:rFonts w:ascii="Consolas" w:eastAsia="Times New Roman" w:hAnsi="Consolas" w:cs="Times New Roman"/>
+          <w:color w:val="D4D4D4"/>
+          <w:kern w:val="0"/>
+          <w:sz w:val="21"/>
+          <w:szCs w:val="21"/>
+          <w:lang w:eastAsia="pt-BR"/>
+          <w14:ligatures w14:val="none"/>
+        </w:rPr>
+        <w:t xml:space="preserve">: </w:t>
+      </w:r>
+      <w:r>
+        <w:rPr>
+          <w:rFonts w:ascii="Consolas" w:eastAsia="Times New Roman" w:hAnsi="Consolas" w:cs="Times New Roman"/>
+          <w:color w:val="CE9178"/>
+          <w:kern w:val="0"/>
+          <w:sz w:val="21"/>
+          <w:szCs w:val="21"/>
+          <w:lang w:eastAsia="pt-BR"/>
+          <w14:ligatures w14:val="none"/>
+        </w:rPr>
+        <w:t>no-</w:t>
+      </w:r>
+      <w:proofErr w:type="spellStart"/>
+      <w:r>
+        <w:rPr>
+          <w:rFonts w:ascii="Consolas" w:eastAsia="Times New Roman" w:hAnsi="Consolas" w:cs="Times New Roman"/>
+          <w:color w:val="CE9178"/>
+          <w:kern w:val="0"/>
+          <w:sz w:val="21"/>
+          <w:szCs w:val="21"/>
+          <w:lang w:eastAsia="pt-BR"/>
+          <w14:ligatures w14:val="none"/>
+        </w:rPr>
+        <w:t>repeat</w:t>
+      </w:r>
+      <w:proofErr w:type="spellEnd"/>
+      <w:r>
+        <w:rPr>
+          <w:rFonts w:ascii="Consolas" w:eastAsia="Times New Roman" w:hAnsi="Consolas" w:cs="Times New Roman"/>
+          <w:color w:val="D4D4D4"/>
+          <w:kern w:val="0"/>
+          <w:sz w:val="21"/>
+          <w:szCs w:val="21"/>
+          <w:lang w:eastAsia="pt-BR"/>
+          <w14:ligatures w14:val="none"/>
+        </w:rPr>
+        <w:t>;</w:t>
+      </w:r>
+    </w:p>
+    <w:p>
+      <w:pPr>
+        <w:shd w:val="clear" w:color="auto" w:fill="1F1F1F"/>
+        <w:spacing w:after="0" w:line="285" w:lineRule="atLeast"/>
+        <w:rPr>
+          <w:rFonts w:ascii="Consolas" w:eastAsia="Times New Roman" w:hAnsi="Consolas" w:cs="Times New Roman"/>
+          <w:color w:val="CCCCCC"/>
+          <w:kern w:val="0"/>
+          <w:sz w:val="21"/>
+          <w:szCs w:val="21"/>
+          <w:lang w:eastAsia="pt-BR"/>
+          <w14:ligatures w14:val="none"/>
+        </w:rPr>
+      </w:pPr>
+      <w:r>
+        <w:rPr>
+          <w:rFonts w:ascii="Consolas" w:eastAsia="Times New Roman" w:hAnsi="Consolas" w:cs="Times New Roman"/>
+          <w:color w:val="D4D4D4"/>
+          <w:kern w:val="0"/>
+          <w:sz w:val="21"/>
+          <w:szCs w:val="21"/>
+          <w:lang w:eastAsia="pt-BR"/>
+          <w14:ligatures w14:val="none"/>
+        </w:rPr>
+        <w:t xml:space="preserve">            </w:t>
+      </w:r>
+      <w:r>
+        <w:rPr>
+          <w:rFonts w:ascii="Consolas" w:eastAsia="Times New Roman" w:hAnsi="Consolas" w:cs="Times New Roman"/>
+          <w:color w:val="9CDCFE"/>
+          <w:kern w:val="0"/>
+          <w:sz w:val="21"/>
+          <w:szCs w:val="21"/>
+          <w:lang w:eastAsia="pt-BR"/>
+          <w14:ligatures w14:val="none"/>
+        </w:rPr>
+        <w:t>background-position</w:t>
+      </w:r>
+      <w:r>
+        <w:rPr>
+          <w:rFonts w:ascii="Consolas" w:eastAsia="Times New Roman" w:hAnsi="Consolas" w:cs="Times New Roman"/>
+          <w:color w:val="D4D4D4"/>
+          <w:kern w:val="0"/>
+          <w:sz w:val="21"/>
+          <w:szCs w:val="21"/>
+          <w:lang w:eastAsia="pt-BR"/>
+          <w14:ligatures w14:val="none"/>
+        </w:rPr>
+        <w:t xml:space="preserve">: </w:t>
+      </w:r>
+      <w:proofErr w:type="spellStart"/>
+      <w:r>
+        <w:rPr>
+          <w:rFonts w:ascii="Consolas" w:eastAsia="Times New Roman" w:hAnsi="Consolas" w:cs="Times New Roman"/>
+          <w:color w:val="CE9178"/>
+          <w:kern w:val="0"/>
+          <w:sz w:val="21"/>
+          <w:szCs w:val="21"/>
+          <w:lang w:eastAsia="pt-BR"/>
+          <w14:ligatures w14:val="none"/>
+        </w:rPr>
+        <w:t>left</w:t>
+      </w:r>
+      <w:proofErr w:type="spellEnd"/>
+      <w:r>
+        <w:rPr>
+          <w:rFonts w:ascii="Consolas" w:eastAsia="Times New Roman" w:hAnsi="Consolas" w:cs="Times New Roman"/>
+          <w:color w:val="D4D4D4"/>
+          <w:kern w:val="0"/>
+          <w:sz w:val="21"/>
+          <w:szCs w:val="21"/>
+          <w:lang w:eastAsia="pt-BR"/>
+          <w14:ligatures w14:val="none"/>
+        </w:rPr>
+        <w:t xml:space="preserve"> </w:t>
+      </w:r>
+      <w:proofErr w:type="spellStart"/>
+      <w:r>
+        <w:rPr>
+          <w:rFonts w:ascii="Consolas" w:eastAsia="Times New Roman" w:hAnsi="Consolas" w:cs="Times New Roman"/>
+          <w:color w:val="CE9178"/>
+          <w:kern w:val="0"/>
+          <w:sz w:val="21"/>
+          <w:szCs w:val="21"/>
+          <w:lang w:eastAsia="pt-BR"/>
+          <w14:ligatures w14:val="none"/>
+        </w:rPr>
+        <w:t>bottom</w:t>
+      </w:r>
+      <w:proofErr w:type="spellEnd"/>
+      <w:r>
+        <w:rPr>
+          <w:rFonts w:ascii="Consolas" w:eastAsia="Times New Roman" w:hAnsi="Consolas" w:cs="Times New Roman"/>
+          <w:color w:val="D4D4D4"/>
+          <w:kern w:val="0"/>
+          <w:sz w:val="21"/>
+          <w:szCs w:val="21"/>
+          <w:lang w:eastAsia="pt-BR"/>
+          <w14:ligatures w14:val="none"/>
+        </w:rPr>
+        <w:t xml:space="preserve">; </w:t>
+      </w:r>
+      <w:r>
+        <w:rPr>
+          <w:rFonts w:ascii="Consolas" w:eastAsia="Times New Roman" w:hAnsi="Consolas" w:cs="Times New Roman"/>
+          <w:color w:val="6A9955"/>
+          <w:kern w:val="0"/>
+          <w:sz w:val="21"/>
+          <w:szCs w:val="21"/>
+          <w:lang w:eastAsia="pt-BR"/>
+          <w14:ligatures w14:val="none"/>
+        </w:rPr>
+        <w:t xml:space="preserve">/*primeiro a coluna </w:t>
+      </w:r>
+      <w:proofErr w:type="spellStart"/>
+      <w:r>
+        <w:rPr>
+          <w:rFonts w:ascii="Consolas" w:eastAsia="Times New Roman" w:hAnsi="Consolas" w:cs="Times New Roman"/>
+          <w:color w:val="6A9955"/>
+          <w:kern w:val="0"/>
+          <w:sz w:val="21"/>
+          <w:szCs w:val="21"/>
+          <w:lang w:eastAsia="pt-BR"/>
+          <w14:ligatures w14:val="none"/>
+        </w:rPr>
+        <w:t>dps</w:t>
+      </w:r>
+      <w:proofErr w:type="spellEnd"/>
+      <w:r>
+        <w:rPr>
+          <w:rFonts w:ascii="Consolas" w:eastAsia="Times New Roman" w:hAnsi="Consolas" w:cs="Times New Roman"/>
+          <w:color w:val="6A9955"/>
+          <w:kern w:val="0"/>
+          <w:sz w:val="21"/>
+          <w:szCs w:val="21"/>
+          <w:lang w:eastAsia="pt-BR"/>
+          <w14:ligatures w14:val="none"/>
+        </w:rPr>
+        <w:t xml:space="preserve"> linha*/</w:t>
+      </w:r>
+    </w:p>
+    <w:p>
+      <w:pPr>
+        <w:shd w:val="clear" w:color="auto" w:fill="1F1F1F"/>
+        <w:spacing w:after="0" w:line="285" w:lineRule="atLeast"/>
+        <w:rPr>
+          <w:rFonts w:ascii="Consolas" w:eastAsia="Times New Roman" w:hAnsi="Consolas" w:cs="Times New Roman"/>
+          <w:color w:val="CCCCCC"/>
+          <w:kern w:val="0"/>
+          <w:sz w:val="21"/>
+          <w:szCs w:val="21"/>
+          <w:lang w:eastAsia="pt-BR"/>
+          <w14:ligatures w14:val="none"/>
+        </w:rPr>
+      </w:pPr>
+      <w:r>
+        <w:rPr>
+          <w:rFonts w:ascii="Consolas" w:eastAsia="Times New Roman" w:hAnsi="Consolas" w:cs="Times New Roman"/>
+          <w:color w:val="D4D4D4"/>
+          <w:kern w:val="0"/>
+          <w:sz w:val="21"/>
+          <w:szCs w:val="21"/>
+          <w:lang w:eastAsia="pt-BR"/>
+          <w14:ligatures w14:val="none"/>
+        </w:rPr>
+        <w:t>        }</w:t>
+      </w:r>
+    </w:p>
+    <w:p>
+      <w:pPr>
+        <w:rPr>
+          <w:rFonts w:ascii="Aptos" w:hAnsi="Aptos"/>
+          <w:sz w:val="28"/>
+          <w:szCs w:val="28"/>
+        </w:rPr>
+      </w:pPr>
+    </w:p>
+    <w:p>
+      <w:pPr>
+        <w:rPr>
+          <w:rFonts w:ascii="Aptos" w:hAnsi="Aptos"/>
+          <w:sz w:val="28"/>
+          <w:szCs w:val="28"/>
+        </w:rPr>
+      </w:pPr>
+    </w:p>
+    <w:p>
+      <w:pPr>
+        <w:rPr>
+          <w:rFonts w:ascii="Aptos" w:hAnsi="Aptos"/>
+          <w:sz w:val="28"/>
+          <w:szCs w:val="28"/>
+        </w:rPr>
+      </w:pPr>
+    </w:p>
+    <w:p>
+      <w:pPr>
+        <w:rPr>
+          <w:rFonts w:ascii="Aptos" w:hAnsi="Aptos"/>
+          <w:sz w:val="28"/>
+          <w:szCs w:val="28"/>
+        </w:rPr>
+      </w:pPr>
+    </w:p>
+    <w:p>
+      <w:pPr>
+        <w:rPr>
+          <w:rFonts w:ascii="Aptos" w:hAnsi="Aptos"/>
+          <w:sz w:val="28"/>
+          <w:szCs w:val="28"/>
+        </w:rPr>
+      </w:pPr>
+    </w:p>
+    <w:p>
+      <w:pPr>
+        <w:rPr>
+          <w:rFonts w:ascii="Aptos" w:hAnsi="Aptos"/>
+          <w:sz w:val="28"/>
+          <w:szCs w:val="28"/>
+        </w:rPr>
+      </w:pPr>
+      <w:r>
+        <w:rPr>
+          <w:rFonts w:ascii="Aptos" w:hAnsi="Aptos"/>
+          <w:sz w:val="28"/>
+          <w:szCs w:val="28"/>
+          <w:highlight w:val="yellow"/>
+        </w:rPr>
+        <w:lastRenderedPageBreak/>
+        <w:t>IMAGEM CENTRALIZADA</w:t>
+      </w:r>
+    </w:p>
+    <w:p>
+      <w:pPr>
+        <w:rPr>
+          <w:rFonts w:ascii="Aptos" w:hAnsi="Aptos"/>
+          <w:sz w:val="28"/>
+          <w:szCs w:val="28"/>
+        </w:rPr>
+      </w:pPr>
+      <w:r>
+        <w:rPr>
+          <w:rFonts w:ascii="Aptos" w:hAnsi="Aptos"/>
+          <w:sz w:val="28"/>
+          <w:szCs w:val="28"/>
+        </w:rPr>
+        <w:t>FUNDO005</w:t>
+      </w:r>
+    </w:p>
+    <w:p>
+      <w:pPr>
+        <w:shd w:val="clear" w:color="auto" w:fill="1F1F1F"/>
+        <w:spacing w:after="0" w:line="285" w:lineRule="atLeast"/>
+        <w:rPr>
+          <w:rFonts w:ascii="Consolas" w:eastAsia="Times New Roman" w:hAnsi="Consolas" w:cs="Times New Roman"/>
+          <w:color w:val="CCCCCC"/>
+          <w:kern w:val="0"/>
+          <w:sz w:val="21"/>
+          <w:szCs w:val="21"/>
+          <w:lang w:eastAsia="pt-BR"/>
+          <w14:ligatures w14:val="none"/>
+        </w:rPr>
+      </w:pPr>
+      <w:r>
+        <w:rPr>
+          <w:rFonts w:ascii="Consolas" w:eastAsia="Times New Roman" w:hAnsi="Consolas" w:cs="Times New Roman"/>
+          <w:color w:val="D4D4D4"/>
+          <w:kern w:val="0"/>
+          <w:sz w:val="21"/>
+          <w:szCs w:val="21"/>
+          <w:lang w:eastAsia="pt-BR"/>
+          <w14:ligatures w14:val="none"/>
+        </w:rPr>
+        <w:t> </w:t>
+      </w:r>
+      <w:proofErr w:type="gramStart"/>
+      <w:r>
+        <w:rPr>
+          <w:rFonts w:ascii="Consolas" w:eastAsia="Times New Roman" w:hAnsi="Consolas" w:cs="Times New Roman"/>
+          <w:color w:val="D7BA7D"/>
+          <w:kern w:val="0"/>
+          <w:sz w:val="21"/>
+          <w:szCs w:val="21"/>
+          <w:lang w:eastAsia="pt-BR"/>
+          <w14:ligatures w14:val="none"/>
+        </w:rPr>
+        <w:t>body</w:t>
+      </w:r>
+      <w:r>
+        <w:rPr>
+          <w:rFonts w:ascii="Consolas" w:eastAsia="Times New Roman" w:hAnsi="Consolas" w:cs="Times New Roman"/>
+          <w:color w:val="D4D4D4"/>
+          <w:kern w:val="0"/>
+          <w:sz w:val="21"/>
+          <w:szCs w:val="21"/>
+          <w:lang w:eastAsia="pt-BR"/>
+          <w14:ligatures w14:val="none"/>
+        </w:rPr>
+        <w:t>{</w:t>
+      </w:r>
+      <w:proofErr w:type="gramEnd"/>
+    </w:p>
+    <w:p>
+      <w:pPr>
+        <w:shd w:val="clear" w:color="auto" w:fill="1F1F1F"/>
+        <w:spacing w:after="0" w:line="285" w:lineRule="atLeast"/>
+        <w:rPr>
+          <w:rFonts w:ascii="Consolas" w:eastAsia="Times New Roman" w:hAnsi="Consolas" w:cs="Times New Roman"/>
+          <w:color w:val="CCCCCC"/>
+          <w:kern w:val="0"/>
+          <w:sz w:val="21"/>
+          <w:szCs w:val="21"/>
+          <w:lang w:eastAsia="pt-BR"/>
+          <w14:ligatures w14:val="none"/>
+        </w:rPr>
+      </w:pPr>
+      <w:r>
+        <w:rPr>
+          <w:rFonts w:ascii="Consolas" w:eastAsia="Times New Roman" w:hAnsi="Consolas" w:cs="Times New Roman"/>
+          <w:color w:val="D4D4D4"/>
+          <w:kern w:val="0"/>
+          <w:sz w:val="21"/>
+          <w:szCs w:val="21"/>
+          <w:lang w:eastAsia="pt-BR"/>
+          <w14:ligatures w14:val="none"/>
+        </w:rPr>
+        <w:t xml:space="preserve">            </w:t>
+      </w:r>
+      <w:proofErr w:type="spellStart"/>
+      <w:r>
+        <w:rPr>
+          <w:rFonts w:ascii="Consolas" w:eastAsia="Times New Roman" w:hAnsi="Consolas" w:cs="Times New Roman"/>
+          <w:color w:val="9CDCFE"/>
+          <w:kern w:val="0"/>
+          <w:sz w:val="21"/>
+          <w:szCs w:val="21"/>
+          <w:lang w:eastAsia="pt-BR"/>
+          <w14:ligatures w14:val="none"/>
+        </w:rPr>
+        <w:t>height</w:t>
+      </w:r>
+      <w:proofErr w:type="spellEnd"/>
+      <w:r>
+        <w:rPr>
+          <w:rFonts w:ascii="Consolas" w:eastAsia="Times New Roman" w:hAnsi="Consolas" w:cs="Times New Roman"/>
+          <w:color w:val="D4D4D4"/>
+          <w:kern w:val="0"/>
+          <w:sz w:val="21"/>
+          <w:szCs w:val="21"/>
+          <w:lang w:eastAsia="pt-BR"/>
+          <w14:ligatures w14:val="none"/>
+        </w:rPr>
+        <w:t xml:space="preserve">: </w:t>
+      </w:r>
+      <w:r>
+        <w:rPr>
+          <w:rFonts w:ascii="Consolas" w:eastAsia="Times New Roman" w:hAnsi="Consolas" w:cs="Times New Roman"/>
+          <w:color w:val="B5CEA8"/>
+          <w:kern w:val="0"/>
+          <w:sz w:val="21"/>
+          <w:szCs w:val="21"/>
+          <w:lang w:eastAsia="pt-BR"/>
+          <w14:ligatures w14:val="none"/>
+        </w:rPr>
+        <w:t>98vh</w:t>
+      </w:r>
+      <w:r>
+        <w:rPr>
+          <w:rFonts w:ascii="Consolas" w:eastAsia="Times New Roman" w:hAnsi="Consolas" w:cs="Times New Roman"/>
+          <w:color w:val="D4D4D4"/>
+          <w:kern w:val="0"/>
+          <w:sz w:val="21"/>
+          <w:szCs w:val="21"/>
+          <w:lang w:eastAsia="pt-BR"/>
+          <w14:ligatures w14:val="none"/>
+        </w:rPr>
+        <w:t>;</w:t>
+      </w:r>
+    </w:p>
+    <w:p>
+      <w:pPr>
+        <w:shd w:val="clear" w:color="auto" w:fill="1F1F1F"/>
+        <w:spacing w:after="0" w:line="285" w:lineRule="atLeast"/>
+        <w:rPr>
+          <w:rFonts w:ascii="Consolas" w:eastAsia="Times New Roman" w:hAnsi="Consolas" w:cs="Times New Roman"/>
+          <w:color w:val="CCCCCC"/>
+          <w:kern w:val="0"/>
+          <w:sz w:val="21"/>
+          <w:szCs w:val="21"/>
+          <w:lang w:eastAsia="pt-BR"/>
+          <w14:ligatures w14:val="none"/>
+        </w:rPr>
+      </w:pPr>
+      <w:r>
+        <w:rPr>
+          <w:rFonts w:ascii="Consolas" w:eastAsia="Times New Roman" w:hAnsi="Consolas" w:cs="Times New Roman"/>
+          <w:color w:val="D4D4D4"/>
+          <w:kern w:val="0"/>
+          <w:sz w:val="21"/>
+          <w:szCs w:val="21"/>
+          <w:lang w:eastAsia="pt-BR"/>
+          <w14:ligatures w14:val="none"/>
+        </w:rPr>
+        <w:t xml:space="preserve">            </w:t>
+      </w:r>
+      <w:r>
+        <w:rPr>
+          <w:rFonts w:ascii="Consolas" w:eastAsia="Times New Roman" w:hAnsi="Consolas" w:cs="Times New Roman"/>
+          <w:color w:val="9CDCFE"/>
+          <w:kern w:val="0"/>
+          <w:sz w:val="21"/>
+          <w:szCs w:val="21"/>
+          <w:lang w:eastAsia="pt-BR"/>
+          <w14:ligatures w14:val="none"/>
+        </w:rPr>
+        <w:t>background-</w:t>
+      </w:r>
+      <w:proofErr w:type="spellStart"/>
+      <w:r>
+        <w:rPr>
+          <w:rFonts w:ascii="Consolas" w:eastAsia="Times New Roman" w:hAnsi="Consolas" w:cs="Times New Roman"/>
+          <w:color w:val="9CDCFE"/>
+          <w:kern w:val="0"/>
+          <w:sz w:val="21"/>
+          <w:szCs w:val="21"/>
+          <w:lang w:eastAsia="pt-BR"/>
+          <w14:ligatures w14:val="none"/>
+        </w:rPr>
+        <w:t>image</w:t>
+      </w:r>
+      <w:proofErr w:type="spellEnd"/>
+      <w:r>
+        <w:rPr>
+          <w:rFonts w:ascii="Consolas" w:eastAsia="Times New Roman" w:hAnsi="Consolas" w:cs="Times New Roman"/>
+          <w:color w:val="D4D4D4"/>
+          <w:kern w:val="0"/>
+          <w:sz w:val="21"/>
+          <w:szCs w:val="21"/>
+          <w:lang w:eastAsia="pt-BR"/>
+          <w14:ligatures w14:val="none"/>
+        </w:rPr>
+        <w:t xml:space="preserve">: </w:t>
+      </w:r>
+      <w:proofErr w:type="spellStart"/>
+      <w:r>
+        <w:rPr>
+          <w:rFonts w:ascii="Consolas" w:eastAsia="Times New Roman" w:hAnsi="Consolas" w:cs="Times New Roman"/>
+          <w:color w:val="DCDCAA"/>
+          <w:kern w:val="0"/>
+          <w:sz w:val="21"/>
+          <w:szCs w:val="21"/>
+          <w:lang w:eastAsia="pt-BR"/>
+          <w14:ligatures w14:val="none"/>
+        </w:rPr>
+        <w:t>url</w:t>
+      </w:r>
+      <w:proofErr w:type="spellEnd"/>
+      <w:r>
+        <w:rPr>
+          <w:rFonts w:ascii="Consolas" w:eastAsia="Times New Roman" w:hAnsi="Consolas" w:cs="Times New Roman"/>
+          <w:color w:val="D4D4D4"/>
+          <w:kern w:val="0"/>
+          <w:sz w:val="21"/>
+          <w:szCs w:val="21"/>
+          <w:lang w:eastAsia="pt-BR"/>
+          <w14:ligatures w14:val="none"/>
+        </w:rPr>
+        <w:t>(</w:t>
+      </w:r>
+      <w:r>
+        <w:rPr>
+          <w:rFonts w:ascii="Consolas" w:eastAsia="Times New Roman" w:hAnsi="Consolas" w:cs="Times New Roman"/>
+          <w:color w:val="CE9178"/>
+          <w:kern w:val="0"/>
+          <w:sz w:val="21"/>
+          <w:szCs w:val="21"/>
+          <w:lang w:eastAsia="pt-BR"/>
+          <w14:ligatures w14:val="none"/>
+        </w:rPr>
+        <w:t>'imagens/wallpaper003.jpg'</w:t>
+      </w:r>
+      <w:r>
+        <w:rPr>
+          <w:rFonts w:ascii="Consolas" w:eastAsia="Times New Roman" w:hAnsi="Consolas" w:cs="Times New Roman"/>
+          <w:color w:val="D4D4D4"/>
+          <w:kern w:val="0"/>
+          <w:sz w:val="21"/>
+          <w:szCs w:val="21"/>
+          <w:lang w:eastAsia="pt-BR"/>
+          <w14:ligatures w14:val="none"/>
+        </w:rPr>
+        <w:t>);</w:t>
+      </w:r>
+    </w:p>
+    <w:p>
+      <w:pPr>
+        <w:shd w:val="clear" w:color="auto" w:fill="1F1F1F"/>
+        <w:spacing w:after="0" w:line="285" w:lineRule="atLeast"/>
+        <w:rPr>
+          <w:rFonts w:ascii="Consolas" w:eastAsia="Times New Roman" w:hAnsi="Consolas" w:cs="Times New Roman"/>
+          <w:color w:val="CCCCCC"/>
+          <w:kern w:val="0"/>
+          <w:sz w:val="21"/>
+          <w:szCs w:val="21"/>
+          <w:lang w:eastAsia="pt-BR"/>
+          <w14:ligatures w14:val="none"/>
+        </w:rPr>
+      </w:pPr>
+      <w:r>
+        <w:rPr>
+          <w:rFonts w:ascii="Consolas" w:eastAsia="Times New Roman" w:hAnsi="Consolas" w:cs="Times New Roman"/>
+          <w:color w:val="D4D4D4"/>
+          <w:kern w:val="0"/>
+          <w:sz w:val="21"/>
+          <w:szCs w:val="21"/>
+          <w:lang w:eastAsia="pt-BR"/>
+          <w14:ligatures w14:val="none"/>
+        </w:rPr>
+        <w:t xml:space="preserve">            </w:t>
+      </w:r>
+      <w:r>
+        <w:rPr>
+          <w:rFonts w:ascii="Consolas" w:eastAsia="Times New Roman" w:hAnsi="Consolas" w:cs="Times New Roman"/>
+          <w:color w:val="9CDCFE"/>
+          <w:kern w:val="0"/>
+          <w:sz w:val="21"/>
+          <w:szCs w:val="21"/>
+          <w:lang w:eastAsia="pt-BR"/>
+          <w14:ligatures w14:val="none"/>
+        </w:rPr>
+        <w:t>background-position</w:t>
+      </w:r>
+      <w:r>
+        <w:rPr>
+          <w:rFonts w:ascii="Consolas" w:eastAsia="Times New Roman" w:hAnsi="Consolas" w:cs="Times New Roman"/>
+          <w:color w:val="D4D4D4"/>
+          <w:kern w:val="0"/>
+          <w:sz w:val="21"/>
+          <w:szCs w:val="21"/>
+          <w:lang w:eastAsia="pt-BR"/>
+          <w14:ligatures w14:val="none"/>
+        </w:rPr>
+        <w:t xml:space="preserve">: </w:t>
+      </w:r>
+      <w:r>
+        <w:rPr>
+          <w:rFonts w:ascii="Consolas" w:eastAsia="Times New Roman" w:hAnsi="Consolas" w:cs="Times New Roman"/>
+          <w:color w:val="CE9178"/>
+          <w:kern w:val="0"/>
+          <w:sz w:val="21"/>
+          <w:szCs w:val="21"/>
+          <w:lang w:eastAsia="pt-BR"/>
+          <w14:ligatures w14:val="none"/>
+        </w:rPr>
+        <w:t>center</w:t>
+      </w:r>
+      <w:r>
+        <w:rPr>
+          <w:rFonts w:ascii="Consolas" w:eastAsia="Times New Roman" w:hAnsi="Consolas" w:cs="Times New Roman"/>
+          <w:color w:val="D4D4D4"/>
+          <w:kern w:val="0"/>
+          <w:sz w:val="21"/>
+          <w:szCs w:val="21"/>
+          <w:lang w:eastAsia="pt-BR"/>
+          <w14:ligatures w14:val="none"/>
+        </w:rPr>
+        <w:t xml:space="preserve"> </w:t>
+      </w:r>
+      <w:r>
+        <w:rPr>
+          <w:rFonts w:ascii="Consolas" w:eastAsia="Times New Roman" w:hAnsi="Consolas" w:cs="Times New Roman"/>
+          <w:color w:val="CE9178"/>
+          <w:kern w:val="0"/>
+          <w:sz w:val="21"/>
+          <w:szCs w:val="21"/>
+          <w:lang w:eastAsia="pt-BR"/>
+          <w14:ligatures w14:val="none"/>
+        </w:rPr>
+        <w:t>top</w:t>
+      </w:r>
+      <w:r>
+        <w:rPr>
+          <w:rFonts w:ascii="Consolas" w:eastAsia="Times New Roman" w:hAnsi="Consolas" w:cs="Times New Roman"/>
+          <w:color w:val="D4D4D4"/>
+          <w:kern w:val="0"/>
+          <w:sz w:val="21"/>
+          <w:szCs w:val="21"/>
+          <w:lang w:eastAsia="pt-BR"/>
+          <w14:ligatures w14:val="none"/>
+        </w:rPr>
+        <w:t>;</w:t>
+      </w:r>
+    </w:p>
+    <w:p>
+      <w:pPr>
+        <w:shd w:val="clear" w:color="auto" w:fill="1F1F1F"/>
+        <w:spacing w:after="0" w:line="285" w:lineRule="atLeast"/>
+        <w:rPr>
+          <w:rFonts w:ascii="Consolas" w:eastAsia="Times New Roman" w:hAnsi="Consolas" w:cs="Times New Roman"/>
+          <w:color w:val="CCCCCC"/>
+          <w:kern w:val="0"/>
+          <w:sz w:val="21"/>
+          <w:szCs w:val="21"/>
+          <w:lang w:eastAsia="pt-BR"/>
+          <w14:ligatures w14:val="none"/>
+        </w:rPr>
+      </w:pPr>
+      <w:r>
+        <w:rPr>
+          <w:rFonts w:ascii="Consolas" w:eastAsia="Times New Roman" w:hAnsi="Consolas" w:cs="Times New Roman"/>
+          <w:color w:val="D4D4D4"/>
+          <w:kern w:val="0"/>
+          <w:sz w:val="21"/>
+          <w:szCs w:val="21"/>
+          <w:lang w:eastAsia="pt-BR"/>
+          <w14:ligatures w14:val="none"/>
+        </w:rPr>
+        <w:t>        }</w:t>
+      </w:r>
+    </w:p>
+    <w:p>
+      <w:pPr>
+        <w:rPr>
+          <w:rFonts w:ascii="Aptos" w:hAnsi="Aptos"/>
+          <w:sz w:val="28"/>
+          <w:szCs w:val="28"/>
+        </w:rPr>
+      </w:pPr>
+    </w:p>
+    <w:p>
+      <w:pPr>
+        <w:rPr>
+          <w:rFonts w:ascii="Aptos" w:hAnsi="Aptos"/>
+          <w:sz w:val="28"/>
+          <w:szCs w:val="28"/>
+        </w:rPr>
+      </w:pPr>
+    </w:p>
+    <w:p>
+      <w:pPr>
+        <w:rPr>
+          <w:rFonts w:ascii="Aptos" w:hAnsi="Aptos"/>
+          <w:sz w:val="28"/>
+          <w:szCs w:val="28"/>
+        </w:rPr>
+      </w:pPr>
+      <w:r>
+        <w:rPr>
+          <w:rFonts w:ascii="Aptos" w:hAnsi="Aptos"/>
+          <w:sz w:val="28"/>
+          <w:szCs w:val="28"/>
+          <w:highlight w:val="yellow"/>
+        </w:rPr>
+        <w:t>IMAGEM FIXA DE FUNDO</w:t>
+      </w:r>
+    </w:p>
+    <w:p>
+      <w:pPr>
+        <w:rPr>
+          <w:rFonts w:ascii="Aptos" w:hAnsi="Aptos"/>
+          <w:sz w:val="28"/>
+          <w:szCs w:val="28"/>
+        </w:rPr>
+      </w:pPr>
+      <w:r>
+        <w:rPr>
+          <w:rFonts w:ascii="Aptos" w:hAnsi="Aptos"/>
+          <w:sz w:val="28"/>
+          <w:szCs w:val="28"/>
+        </w:rPr>
+        <w:t>Fundo006</w:t>
+      </w:r>
+    </w:p>
+    <w:p>
+      <w:pPr>
+        <w:rPr>
+          <w:rFonts w:ascii="Aptos" w:hAnsi="Aptos"/>
+          <w:sz w:val="28"/>
+          <w:szCs w:val="28"/>
+        </w:rPr>
+      </w:pPr>
+      <w:r>
+        <w:rPr>
+          <w:rFonts w:ascii="Aptos" w:hAnsi="Aptos"/>
+          <w:sz w:val="28"/>
+          <w:szCs w:val="28"/>
+        </w:rPr>
+        <w:t>Pode simplificar o código</w:t>
+      </w:r>
+    </w:p>
+    <w:p>
+      <w:pPr>
+        <w:rPr>
+          <w:rFonts w:ascii="Aptos" w:hAnsi="Aptos"/>
+          <w:i/>
+          <w:iCs/>
+          <w:color w:val="FF0000"/>
+          <w:sz w:val="28"/>
+          <w:szCs w:val="28"/>
+        </w:rPr>
+      </w:pPr>
+      <w:proofErr w:type="spellStart"/>
+      <w:r>
+        <w:rPr>
+          <w:rFonts w:ascii="Aptos" w:hAnsi="Aptos"/>
+          <w:sz w:val="28"/>
+          <w:szCs w:val="28"/>
+        </w:rPr>
+        <w:t>Backgtoud</w:t>
+      </w:r>
+      <w:proofErr w:type="spellEnd"/>
+      <w:r>
+        <w:rPr>
+          <w:rFonts w:ascii="Aptos" w:hAnsi="Aptos"/>
+          <w:sz w:val="28"/>
+          <w:szCs w:val="28"/>
+        </w:rPr>
+        <w:t xml:space="preserve">: </w:t>
+      </w:r>
+      <w:r>
+        <w:rPr>
+          <w:rFonts w:ascii="Aptos" w:hAnsi="Aptos"/>
+          <w:i/>
+          <w:iCs/>
+          <w:color w:val="FF0000"/>
+          <w:sz w:val="28"/>
+          <w:szCs w:val="28"/>
+        </w:rPr>
+        <w:t>cor</w:t>
+      </w:r>
+      <w:r>
+        <w:rPr>
+          <w:rFonts w:ascii="Aptos" w:hAnsi="Aptos"/>
+          <w:i/>
+          <w:iCs/>
+          <w:color w:val="FF0000"/>
+          <w:sz w:val="28"/>
+          <w:szCs w:val="28"/>
+        </w:rPr>
+        <w:t xml:space="preserve">    </w:t>
+      </w:r>
+      <w:r>
+        <w:rPr>
+          <w:rFonts w:ascii="Aptos" w:hAnsi="Aptos"/>
+          <w:i/>
+          <w:iCs/>
+          <w:color w:val="FF0000"/>
+          <w:sz w:val="28"/>
+          <w:szCs w:val="28"/>
+        </w:rPr>
+        <w:t>imagem</w:t>
+      </w:r>
+      <w:r>
+        <w:rPr>
+          <w:rFonts w:ascii="Aptos" w:hAnsi="Aptos"/>
+          <w:i/>
+          <w:iCs/>
+          <w:color w:val="FF0000"/>
+          <w:sz w:val="28"/>
+          <w:szCs w:val="28"/>
+        </w:rPr>
+        <w:t xml:space="preserve">   </w:t>
+      </w:r>
+      <w:r>
+        <w:rPr>
+          <w:rFonts w:ascii="Aptos" w:hAnsi="Aptos"/>
+          <w:i/>
+          <w:iCs/>
+          <w:color w:val="FF0000"/>
+          <w:sz w:val="28"/>
+          <w:szCs w:val="28"/>
+        </w:rPr>
+        <w:t xml:space="preserve">posição     repetição  </w:t>
+      </w:r>
+      <w:proofErr w:type="gramStart"/>
+      <w:r>
+        <w:rPr>
+          <w:rFonts w:ascii="Aptos" w:hAnsi="Aptos"/>
+          <w:i/>
+          <w:iCs/>
+          <w:color w:val="FF0000"/>
+          <w:sz w:val="28"/>
+          <w:szCs w:val="28"/>
+        </w:rPr>
+        <w:t xml:space="preserve">   (</w:t>
+      </w:r>
+      <w:proofErr w:type="gramEnd"/>
+      <w:r>
+        <w:rPr>
+          <w:rFonts w:ascii="Aptos" w:hAnsi="Aptos"/>
+          <w:i/>
+          <w:iCs/>
+          <w:color w:val="FF0000"/>
+          <w:sz w:val="28"/>
+          <w:szCs w:val="28"/>
+        </w:rPr>
+        <w:t>tamanho)    (fixa ou dinâmica)</w:t>
+      </w:r>
+    </w:p>
+    <w:p>
+      <w:pPr>
+        <w:rPr>
+          <w:rFonts w:ascii="Aptos" w:hAnsi="Aptos"/>
+          <w:i/>
+          <w:iCs/>
+          <w:color w:val="FF0000"/>
+          <w:sz w:val="28"/>
+          <w:szCs w:val="28"/>
+        </w:rPr>
+      </w:pPr>
+      <w:proofErr w:type="gramStart"/>
+      <w:r>
+        <w:rPr>
+          <w:rFonts w:ascii="Aptos" w:hAnsi="Aptos"/>
+          <w:i/>
+          <w:iCs/>
+          <w:color w:val="FF0000"/>
+          <w:sz w:val="28"/>
+          <w:szCs w:val="28"/>
+        </w:rPr>
+        <w:t>ATENÇÃO :</w:t>
+      </w:r>
+      <w:proofErr w:type="gramEnd"/>
+      <w:r>
+        <w:rPr>
+          <w:rFonts w:ascii="Aptos" w:hAnsi="Aptos"/>
+          <w:i/>
+          <w:iCs/>
+          <w:color w:val="FF0000"/>
+          <w:sz w:val="28"/>
+          <w:szCs w:val="28"/>
+        </w:rPr>
+        <w:t xml:space="preserve"> NÃO UTILIZE O TAMANHO (SIZE) NO SIMPLICIADO</w:t>
+      </w:r>
+    </w:p>
+    <w:p>
+      <w:pPr>
+        <w:rPr>
+          <w:rFonts w:ascii="Aptos" w:hAnsi="Aptos"/>
+          <w:sz w:val="28"/>
+          <w:szCs w:val="28"/>
+        </w:rPr>
+      </w:pPr>
+      <w:proofErr w:type="spellStart"/>
+      <w:r>
+        <w:rPr>
+          <w:rFonts w:ascii="Aptos" w:hAnsi="Aptos"/>
+          <w:sz w:val="28"/>
+          <w:szCs w:val="28"/>
+        </w:rPr>
+        <w:t>S</w:t>
+      </w:r>
+      <w:r>
+        <w:rPr>
+          <w:rFonts w:ascii="Aptos" w:hAnsi="Aptos"/>
+          <w:sz w:val="28"/>
+          <w:szCs w:val="28"/>
+        </w:rPr>
+        <w:t>ize</w:t>
+      </w:r>
+      <w:proofErr w:type="spellEnd"/>
+      <w:r>
+        <w:rPr>
+          <w:rFonts w:ascii="Aptos" w:hAnsi="Aptos"/>
+          <w:sz w:val="28"/>
+          <w:szCs w:val="28"/>
+        </w:rPr>
+        <w:t xml:space="preserve"> separado</w:t>
+      </w:r>
+    </w:p>
+    <w:p>
+      <w:pPr>
+        <w:rPr>
+          <w:rFonts w:ascii="Aptos" w:hAnsi="Aptos"/>
+          <w:sz w:val="28"/>
+          <w:szCs w:val="28"/>
+        </w:rPr>
+      </w:pPr>
+      <w:r>
+        <w:rPr>
+          <w:rFonts w:ascii="Aptos" w:hAnsi="Aptos"/>
+          <w:sz w:val="28"/>
+          <w:szCs w:val="28"/>
+        </w:rPr>
+        <w:t>Essa imagem foi fixada centralizada no fundo de um artigo</w:t>
+      </w:r>
+    </w:p>
+    <w:p>
+      <w:pPr>
+        <w:shd w:val="clear" w:color="auto" w:fill="1F1F1F"/>
+        <w:spacing w:after="0" w:line="285" w:lineRule="atLeast"/>
+        <w:rPr>
+          <w:rFonts w:ascii="Consolas" w:eastAsia="Times New Roman" w:hAnsi="Consolas" w:cs="Times New Roman"/>
+          <w:color w:val="CCCCCC"/>
+          <w:kern w:val="0"/>
+          <w:sz w:val="21"/>
+          <w:szCs w:val="21"/>
+          <w:lang w:eastAsia="pt-BR"/>
+          <w14:ligatures w14:val="none"/>
+        </w:rPr>
+      </w:pPr>
+      <w:r>
+        <w:rPr>
+          <w:rFonts w:ascii="Consolas" w:eastAsia="Times New Roman" w:hAnsi="Consolas" w:cs="Times New Roman"/>
+          <w:color w:val="9CDCFE"/>
+          <w:kern w:val="0"/>
+          <w:sz w:val="21"/>
+          <w:szCs w:val="21"/>
+          <w:lang w:eastAsia="pt-BR"/>
+          <w14:ligatures w14:val="none"/>
+        </w:rPr>
+        <w:t>background</w:t>
+      </w:r>
+      <w:r>
+        <w:rPr>
+          <w:rFonts w:ascii="Consolas" w:eastAsia="Times New Roman" w:hAnsi="Consolas" w:cs="Times New Roman"/>
+          <w:color w:val="D4D4D4"/>
+          <w:kern w:val="0"/>
+          <w:sz w:val="21"/>
+          <w:szCs w:val="21"/>
+          <w:lang w:eastAsia="pt-BR"/>
+          <w14:ligatures w14:val="none"/>
+        </w:rPr>
+        <w:t xml:space="preserve">: </w:t>
+      </w:r>
+      <w:r>
+        <w:rPr>
+          <w:rFonts w:ascii="Consolas" w:eastAsia="Times New Roman" w:hAnsi="Consolas" w:cs="Times New Roman"/>
+          <w:color w:val="CE9178"/>
+          <w:kern w:val="0"/>
+          <w:sz w:val="21"/>
+          <w:szCs w:val="21"/>
+          <w:lang w:eastAsia="pt-BR"/>
+          <w14:ligatures w14:val="none"/>
+        </w:rPr>
+        <w:t>black</w:t>
+      </w:r>
+      <w:r>
+        <w:rPr>
+          <w:rFonts w:ascii="Consolas" w:eastAsia="Times New Roman" w:hAnsi="Consolas" w:cs="Times New Roman"/>
+          <w:color w:val="D4D4D4"/>
+          <w:kern w:val="0"/>
+          <w:sz w:val="21"/>
+          <w:szCs w:val="21"/>
+          <w:lang w:eastAsia="pt-BR"/>
+          <w14:ligatures w14:val="none"/>
+        </w:rPr>
+        <w:t xml:space="preserve"> </w:t>
+      </w:r>
+      <w:proofErr w:type="spellStart"/>
+      <w:r>
+        <w:rPr>
+          <w:rFonts w:ascii="Consolas" w:eastAsia="Times New Roman" w:hAnsi="Consolas" w:cs="Times New Roman"/>
+          <w:color w:val="DCDCAA"/>
+          <w:kern w:val="0"/>
+          <w:sz w:val="21"/>
+          <w:szCs w:val="21"/>
+          <w:lang w:eastAsia="pt-BR"/>
+          <w14:ligatures w14:val="none"/>
+        </w:rPr>
+        <w:t>url</w:t>
+      </w:r>
+      <w:proofErr w:type="spellEnd"/>
+      <w:r>
+        <w:rPr>
+          <w:rFonts w:ascii="Consolas" w:eastAsia="Times New Roman" w:hAnsi="Consolas" w:cs="Times New Roman"/>
+          <w:color w:val="D4D4D4"/>
+          <w:kern w:val="0"/>
+          <w:sz w:val="21"/>
+          <w:szCs w:val="21"/>
+          <w:lang w:eastAsia="pt-BR"/>
+          <w14:ligatures w14:val="none"/>
+        </w:rPr>
+        <w:t>(</w:t>
+      </w:r>
+      <w:r>
+        <w:rPr>
+          <w:rFonts w:ascii="Consolas" w:eastAsia="Times New Roman" w:hAnsi="Consolas" w:cs="Times New Roman"/>
+          <w:color w:val="CE9178"/>
+          <w:kern w:val="0"/>
+          <w:sz w:val="21"/>
+          <w:szCs w:val="21"/>
+          <w:lang w:eastAsia="pt-BR"/>
+          <w14:ligatures w14:val="none"/>
+        </w:rPr>
+        <w:t>'imagens/wallpaper002.jpg'</w:t>
+      </w:r>
+      <w:r>
+        <w:rPr>
+          <w:rFonts w:ascii="Consolas" w:eastAsia="Times New Roman" w:hAnsi="Consolas" w:cs="Times New Roman"/>
+          <w:color w:val="D4D4D4"/>
+          <w:kern w:val="0"/>
+          <w:sz w:val="21"/>
+          <w:szCs w:val="21"/>
+          <w:lang w:eastAsia="pt-BR"/>
+          <w14:ligatures w14:val="none"/>
+        </w:rPr>
+        <w:t xml:space="preserve">) </w:t>
+      </w:r>
+      <w:proofErr w:type="gramStart"/>
+      <w:r>
+        <w:rPr>
+          <w:rFonts w:ascii="Consolas" w:eastAsia="Times New Roman" w:hAnsi="Consolas" w:cs="Times New Roman"/>
+          <w:color w:val="CE9178"/>
+          <w:kern w:val="0"/>
+          <w:sz w:val="21"/>
+          <w:szCs w:val="21"/>
+          <w:lang w:eastAsia="pt-BR"/>
+          <w14:ligatures w14:val="none"/>
+        </w:rPr>
+        <w:t>center</w:t>
+      </w:r>
+      <w:proofErr w:type="gramEnd"/>
+      <w:r>
+        <w:rPr>
+          <w:rFonts w:ascii="Consolas" w:eastAsia="Times New Roman" w:hAnsi="Consolas" w:cs="Times New Roman"/>
+          <w:color w:val="D4D4D4"/>
+          <w:kern w:val="0"/>
+          <w:sz w:val="21"/>
+          <w:szCs w:val="21"/>
+          <w:lang w:eastAsia="pt-BR"/>
+          <w14:ligatures w14:val="none"/>
+        </w:rPr>
+        <w:t xml:space="preserve"> </w:t>
+      </w:r>
+      <w:proofErr w:type="spellStart"/>
+      <w:r>
+        <w:rPr>
+          <w:rFonts w:ascii="Consolas" w:eastAsia="Times New Roman" w:hAnsi="Consolas" w:cs="Times New Roman"/>
+          <w:color w:val="CE9178"/>
+          <w:kern w:val="0"/>
+          <w:sz w:val="21"/>
+          <w:szCs w:val="21"/>
+          <w:lang w:eastAsia="pt-BR"/>
+          <w14:ligatures w14:val="none"/>
+        </w:rPr>
+        <w:t>center</w:t>
+      </w:r>
+      <w:proofErr w:type="spellEnd"/>
+      <w:r>
+        <w:rPr>
+          <w:rFonts w:ascii="Consolas" w:eastAsia="Times New Roman" w:hAnsi="Consolas" w:cs="Times New Roman"/>
+          <w:color w:val="D4D4D4"/>
+          <w:kern w:val="0"/>
+          <w:sz w:val="21"/>
+          <w:szCs w:val="21"/>
+          <w:lang w:eastAsia="pt-BR"/>
+          <w14:ligatures w14:val="none"/>
+        </w:rPr>
+        <w:t xml:space="preserve"> </w:t>
+      </w:r>
+      <w:r>
+        <w:rPr>
+          <w:rFonts w:ascii="Consolas" w:eastAsia="Times New Roman" w:hAnsi="Consolas" w:cs="Times New Roman"/>
+          <w:color w:val="CE9178"/>
+          <w:kern w:val="0"/>
+          <w:sz w:val="21"/>
+          <w:szCs w:val="21"/>
+          <w:lang w:eastAsia="pt-BR"/>
+          <w14:ligatures w14:val="none"/>
+        </w:rPr>
+        <w:t>no-</w:t>
+      </w:r>
+      <w:proofErr w:type="spellStart"/>
+      <w:r>
+        <w:rPr>
+          <w:rFonts w:ascii="Consolas" w:eastAsia="Times New Roman" w:hAnsi="Consolas" w:cs="Times New Roman"/>
+          <w:color w:val="CE9178"/>
+          <w:kern w:val="0"/>
+          <w:sz w:val="21"/>
+          <w:szCs w:val="21"/>
+          <w:lang w:eastAsia="pt-BR"/>
+          <w14:ligatures w14:val="none"/>
+        </w:rPr>
+        <w:t>repeat</w:t>
+      </w:r>
+      <w:proofErr w:type="spellEnd"/>
+      <w:r>
+        <w:rPr>
+          <w:rFonts w:ascii="Consolas" w:eastAsia="Times New Roman" w:hAnsi="Consolas" w:cs="Times New Roman"/>
+          <w:color w:val="D4D4D4"/>
+          <w:kern w:val="0"/>
+          <w:sz w:val="21"/>
+          <w:szCs w:val="21"/>
+          <w:lang w:eastAsia="pt-BR"/>
+          <w14:ligatures w14:val="none"/>
+        </w:rPr>
+        <w:t xml:space="preserve"> </w:t>
+      </w:r>
+      <w:proofErr w:type="spellStart"/>
+      <w:r>
+        <w:rPr>
+          <w:rFonts w:ascii="Consolas" w:eastAsia="Times New Roman" w:hAnsi="Consolas" w:cs="Times New Roman"/>
+          <w:color w:val="CE9178"/>
+          <w:kern w:val="0"/>
+          <w:sz w:val="21"/>
+          <w:szCs w:val="21"/>
+          <w:lang w:eastAsia="pt-BR"/>
+          <w14:ligatures w14:val="none"/>
+        </w:rPr>
+        <w:t>fixed</w:t>
+      </w:r>
+      <w:proofErr w:type="spellEnd"/>
+      <w:r>
+        <w:rPr>
+          <w:rFonts w:ascii="Consolas" w:eastAsia="Times New Roman" w:hAnsi="Consolas" w:cs="Times New Roman"/>
+          <w:color w:val="D4D4D4"/>
+          <w:kern w:val="0"/>
+          <w:sz w:val="21"/>
+          <w:szCs w:val="21"/>
+          <w:lang w:eastAsia="pt-BR"/>
+          <w14:ligatures w14:val="none"/>
+        </w:rPr>
+        <w:t>;</w:t>
+      </w:r>
+    </w:p>
+    <w:p>
+      <w:pPr>
+        <w:shd w:val="clear" w:color="auto" w:fill="1F1F1F"/>
+        <w:spacing w:after="0" w:line="285" w:lineRule="atLeast"/>
+        <w:rPr>
+          <w:rFonts w:ascii="Consolas" w:eastAsia="Times New Roman" w:hAnsi="Consolas" w:cs="Times New Roman"/>
+          <w:color w:val="CCCCCC"/>
+          <w:kern w:val="0"/>
+          <w:sz w:val="21"/>
+          <w:szCs w:val="21"/>
+          <w:lang w:eastAsia="pt-BR"/>
+          <w14:ligatures w14:val="none"/>
+        </w:rPr>
+      </w:pPr>
+      <w:r>
+        <w:rPr>
+          <w:rFonts w:ascii="Consolas" w:eastAsia="Times New Roman" w:hAnsi="Consolas" w:cs="Times New Roman"/>
+          <w:color w:val="9CDCFE"/>
+          <w:kern w:val="0"/>
+          <w:sz w:val="21"/>
+          <w:szCs w:val="21"/>
+          <w:lang w:eastAsia="pt-BR"/>
+          <w14:ligatures w14:val="none"/>
+        </w:rPr>
+        <w:t>background-</w:t>
+      </w:r>
+      <w:proofErr w:type="spellStart"/>
+      <w:r>
+        <w:rPr>
+          <w:rFonts w:ascii="Consolas" w:eastAsia="Times New Roman" w:hAnsi="Consolas" w:cs="Times New Roman"/>
+          <w:color w:val="9CDCFE"/>
+          <w:kern w:val="0"/>
+          <w:sz w:val="21"/>
+          <w:szCs w:val="21"/>
+          <w:lang w:eastAsia="pt-BR"/>
+          <w14:ligatures w14:val="none"/>
+        </w:rPr>
+        <w:t>size</w:t>
+      </w:r>
+      <w:proofErr w:type="spellEnd"/>
+      <w:r>
+        <w:rPr>
+          <w:rFonts w:ascii="Consolas" w:eastAsia="Times New Roman" w:hAnsi="Consolas" w:cs="Times New Roman"/>
+          <w:color w:val="D4D4D4"/>
+          <w:kern w:val="0"/>
+          <w:sz w:val="21"/>
+          <w:szCs w:val="21"/>
+          <w:lang w:eastAsia="pt-BR"/>
+          <w14:ligatures w14:val="none"/>
+        </w:rPr>
+        <w:t xml:space="preserve">: </w:t>
+      </w:r>
+      <w:r>
+        <w:rPr>
+          <w:rFonts w:ascii="Consolas" w:eastAsia="Times New Roman" w:hAnsi="Consolas" w:cs="Times New Roman"/>
+          <w:color w:val="CE9178"/>
+          <w:kern w:val="0"/>
+          <w:sz w:val="21"/>
+          <w:szCs w:val="21"/>
+          <w:lang w:eastAsia="pt-BR"/>
+          <w14:ligatures w14:val="none"/>
+        </w:rPr>
+        <w:t>cover</w:t>
+      </w:r>
+      <w:r>
+        <w:rPr>
+          <w:rFonts w:ascii="Consolas" w:eastAsia="Times New Roman" w:hAnsi="Consolas" w:cs="Times New Roman"/>
+          <w:color w:val="D4D4D4"/>
+          <w:kern w:val="0"/>
+          <w:sz w:val="21"/>
+          <w:szCs w:val="21"/>
+          <w:lang w:eastAsia="pt-BR"/>
+          <w14:ligatures w14:val="none"/>
+        </w:rPr>
+        <w:t>;</w:t>
+      </w:r>
+    </w:p>
+    <w:p>
+      <w:pPr>
+        <w:rPr>
+          <w:rFonts w:ascii="Aptos" w:hAnsi="Aptos"/>
+          <w:sz w:val="28"/>
+          <w:szCs w:val="28"/>
+        </w:rPr>
+      </w:pPr>
+    </w:p>
+    <w:p>
+      <w:pPr>
+        <w:rPr>
+          <w:rFonts w:ascii="Aptos" w:hAnsi="Aptos"/>
+          <w:sz w:val="28"/>
+          <w:szCs w:val="28"/>
+        </w:rPr>
+      </w:pPr>
+    </w:p>
+    <w:p>
+      <w:pPr>
+        <w:rPr>
+          <w:rFonts w:ascii="Aptos" w:hAnsi="Aptos"/>
+          <w:sz w:val="28"/>
+          <w:szCs w:val="28"/>
+        </w:rPr>
+      </w:pPr>
+      <w:r>
+        <w:rPr>
+          <w:rFonts w:ascii="Aptos" w:hAnsi="Aptos"/>
+          <w:sz w:val="28"/>
+          <w:szCs w:val="28"/>
+          <w:highlight w:val="yellow"/>
+        </w:rPr>
+        <w:t>DIV /SECTION CENTRALIZADA</w:t>
+      </w:r>
+    </w:p>
+    <w:p>
+      <w:pPr>
+        <w:rPr>
+          <w:rFonts w:ascii="Aptos" w:hAnsi="Aptos"/>
+          <w:sz w:val="28"/>
+          <w:szCs w:val="28"/>
+        </w:rPr>
+      </w:pPr>
+      <w:r>
+        <w:rPr>
+          <w:rFonts w:ascii="Aptos" w:hAnsi="Aptos"/>
+          <w:sz w:val="28"/>
+          <w:szCs w:val="28"/>
+        </w:rPr>
+        <w:t>FUNDO007</w:t>
+      </w:r>
+    </w:p>
+    <w:p>
+      <w:pPr>
+        <w:rPr>
+          <w:rFonts w:ascii="Aptos" w:hAnsi="Aptos"/>
+          <w:sz w:val="28"/>
+          <w:szCs w:val="28"/>
+        </w:rPr>
+      </w:pPr>
+      <w:r>
+        <w:rPr>
+          <w:rFonts w:ascii="Aptos" w:hAnsi="Aptos"/>
+          <w:sz w:val="28"/>
+          <w:szCs w:val="28"/>
+        </w:rPr>
+        <w:t>(ESSE É UM PROCESSO QUE PODE SER DIFÍCIO)</w:t>
+      </w:r>
+    </w:p>
+    <w:p>
+      <w:pPr>
+        <w:rPr>
+          <w:rFonts w:ascii="Aptos" w:hAnsi="Aptos"/>
+          <w:sz w:val="28"/>
+          <w:szCs w:val="28"/>
+        </w:rPr>
+      </w:pPr>
+      <w:r>
+        <w:rPr>
+          <w:rFonts w:ascii="Aptos" w:hAnsi="Aptos"/>
+          <w:sz w:val="28"/>
+          <w:szCs w:val="28"/>
+        </w:rPr>
+        <w:t xml:space="preserve">No </w:t>
+      </w:r>
+      <w:proofErr w:type="spellStart"/>
+      <w:r>
+        <w:rPr>
+          <w:rFonts w:ascii="Aptos" w:hAnsi="Aptos"/>
+          <w:sz w:val="28"/>
+          <w:szCs w:val="28"/>
+        </w:rPr>
+        <w:t>html</w:t>
+      </w:r>
+      <w:proofErr w:type="spellEnd"/>
+      <w:r>
+        <w:rPr>
+          <w:rFonts w:ascii="Aptos" w:hAnsi="Aptos"/>
+          <w:sz w:val="28"/>
+          <w:szCs w:val="28"/>
+        </w:rPr>
+        <w:t xml:space="preserve"> indique as seções personalizadas id ou </w:t>
+      </w:r>
+      <w:proofErr w:type="spellStart"/>
+      <w:r>
+        <w:rPr>
+          <w:rFonts w:ascii="Aptos" w:hAnsi="Aptos"/>
+          <w:sz w:val="28"/>
+          <w:szCs w:val="28"/>
+        </w:rPr>
+        <w:t>class</w:t>
+      </w:r>
+      <w:proofErr w:type="spellEnd"/>
+    </w:p>
+    <w:p>
+      <w:pPr>
+        <w:shd w:val="clear" w:color="auto" w:fill="1F1F1F"/>
+        <w:spacing w:after="0" w:line="285" w:lineRule="atLeast"/>
+        <w:rPr>
+          <w:rFonts w:ascii="Consolas" w:eastAsia="Times New Roman" w:hAnsi="Consolas" w:cs="Times New Roman"/>
+          <w:color w:val="CCCCCC"/>
+          <w:kern w:val="0"/>
+          <w:sz w:val="21"/>
+          <w:szCs w:val="21"/>
+          <w:lang w:eastAsia="pt-BR"/>
+          <w14:ligatures w14:val="none"/>
+        </w:rPr>
+      </w:pPr>
+      <w:r>
+        <w:rPr>
+          <w:rFonts w:ascii="Consolas" w:eastAsia="Times New Roman" w:hAnsi="Consolas" w:cs="Times New Roman"/>
+          <w:color w:val="808080"/>
+          <w:kern w:val="0"/>
+          <w:sz w:val="21"/>
+          <w:szCs w:val="21"/>
+          <w:lang w:eastAsia="pt-BR"/>
+          <w14:ligatures w14:val="none"/>
+        </w:rPr>
+        <w:t>&lt;</w:t>
+      </w:r>
+      <w:proofErr w:type="spellStart"/>
+      <w:r>
+        <w:rPr>
+          <w:rFonts w:ascii="Consolas" w:eastAsia="Times New Roman" w:hAnsi="Consolas" w:cs="Times New Roman"/>
+          <w:color w:val="569CD6"/>
+          <w:kern w:val="0"/>
+          <w:sz w:val="21"/>
+          <w:szCs w:val="21"/>
+          <w:lang w:eastAsia="pt-BR"/>
+          <w14:ligatures w14:val="none"/>
+        </w:rPr>
+        <w:t>section</w:t>
+      </w:r>
+      <w:proofErr w:type="spellEnd"/>
+      <w:r>
+        <w:rPr>
+          <w:rFonts w:ascii="Consolas" w:eastAsia="Times New Roman" w:hAnsi="Consolas" w:cs="Times New Roman"/>
+          <w:color w:val="CCCCCC"/>
+          <w:kern w:val="0"/>
+          <w:sz w:val="21"/>
+          <w:szCs w:val="21"/>
+          <w:lang w:eastAsia="pt-BR"/>
+          <w14:ligatures w14:val="none"/>
+        </w:rPr>
+        <w:t xml:space="preserve"> </w:t>
+      </w:r>
+      <w:r>
+        <w:rPr>
+          <w:rFonts w:ascii="Consolas" w:eastAsia="Times New Roman" w:hAnsi="Consolas" w:cs="Times New Roman"/>
+          <w:color w:val="9CDCFE"/>
+          <w:kern w:val="0"/>
+          <w:sz w:val="21"/>
+          <w:szCs w:val="21"/>
+          <w:lang w:eastAsia="pt-BR"/>
+          <w14:ligatures w14:val="none"/>
+        </w:rPr>
+        <w:t>id</w:t>
+      </w:r>
+      <w:r>
+        <w:rPr>
+          <w:rFonts w:ascii="Consolas" w:eastAsia="Times New Roman" w:hAnsi="Consolas" w:cs="Times New Roman"/>
+          <w:color w:val="CCCCCC"/>
+          <w:kern w:val="0"/>
+          <w:sz w:val="21"/>
+          <w:szCs w:val="21"/>
+          <w:lang w:eastAsia="pt-BR"/>
+          <w14:ligatures w14:val="none"/>
+        </w:rPr>
+        <w:t>=</w:t>
+      </w:r>
+      <w:r>
+        <w:rPr>
+          <w:rFonts w:ascii="Consolas" w:eastAsia="Times New Roman" w:hAnsi="Consolas" w:cs="Times New Roman"/>
+          <w:color w:val="CE9178"/>
+          <w:kern w:val="0"/>
+          <w:sz w:val="21"/>
+          <w:szCs w:val="21"/>
+          <w:lang w:eastAsia="pt-BR"/>
+          <w14:ligatures w14:val="none"/>
+        </w:rPr>
+        <w:t>"container"</w:t>
+      </w:r>
+      <w:r>
+        <w:rPr>
+          <w:rFonts w:ascii="Consolas" w:eastAsia="Times New Roman" w:hAnsi="Consolas" w:cs="Times New Roman"/>
+          <w:color w:val="808080"/>
+          <w:kern w:val="0"/>
+          <w:sz w:val="21"/>
+          <w:szCs w:val="21"/>
+          <w:lang w:eastAsia="pt-BR"/>
+          <w14:ligatures w14:val="none"/>
+        </w:rPr>
+        <w:t>&gt;</w:t>
+      </w:r>
+    </w:p>
+    <w:p>
+      <w:pPr>
+        <w:shd w:val="clear" w:color="auto" w:fill="1F1F1F"/>
+        <w:spacing w:after="0" w:line="285" w:lineRule="atLeast"/>
+        <w:rPr>
+          <w:rFonts w:ascii="Consolas" w:eastAsia="Times New Roman" w:hAnsi="Consolas" w:cs="Times New Roman"/>
+          <w:color w:val="CCCCCC"/>
+          <w:kern w:val="0"/>
+          <w:sz w:val="21"/>
+          <w:szCs w:val="21"/>
+          <w:lang w:eastAsia="pt-BR"/>
+          <w14:ligatures w14:val="none"/>
+        </w:rPr>
+      </w:pPr>
+      <w:r>
+        <w:rPr>
+          <w:rFonts w:ascii="Consolas" w:eastAsia="Times New Roman" w:hAnsi="Consolas" w:cs="Times New Roman"/>
+          <w:color w:val="CCCCCC"/>
+          <w:kern w:val="0"/>
+          <w:sz w:val="21"/>
+          <w:szCs w:val="21"/>
+          <w:lang w:eastAsia="pt-BR"/>
+          <w14:ligatures w14:val="none"/>
+        </w:rPr>
+        <w:t xml:space="preserve">        </w:t>
+      </w:r>
+      <w:r>
+        <w:rPr>
+          <w:rFonts w:ascii="Consolas" w:eastAsia="Times New Roman" w:hAnsi="Consolas" w:cs="Times New Roman"/>
+          <w:color w:val="808080"/>
+          <w:kern w:val="0"/>
+          <w:sz w:val="21"/>
+          <w:szCs w:val="21"/>
+          <w:lang w:eastAsia="pt-BR"/>
+          <w14:ligatures w14:val="none"/>
+        </w:rPr>
+        <w:t>&lt;</w:t>
+      </w:r>
+      <w:proofErr w:type="spellStart"/>
+      <w:r>
+        <w:rPr>
+          <w:rFonts w:ascii="Consolas" w:eastAsia="Times New Roman" w:hAnsi="Consolas" w:cs="Times New Roman"/>
+          <w:color w:val="569CD6"/>
+          <w:kern w:val="0"/>
+          <w:sz w:val="21"/>
+          <w:szCs w:val="21"/>
+          <w:lang w:eastAsia="pt-BR"/>
+          <w14:ligatures w14:val="none"/>
+        </w:rPr>
+        <w:t>article</w:t>
+      </w:r>
+      <w:proofErr w:type="spellEnd"/>
+      <w:r>
+        <w:rPr>
+          <w:rFonts w:ascii="Consolas" w:eastAsia="Times New Roman" w:hAnsi="Consolas" w:cs="Times New Roman"/>
+          <w:color w:val="CCCCCC"/>
+          <w:kern w:val="0"/>
+          <w:sz w:val="21"/>
+          <w:szCs w:val="21"/>
+          <w:lang w:eastAsia="pt-BR"/>
+          <w14:ligatures w14:val="none"/>
+        </w:rPr>
+        <w:t xml:space="preserve"> </w:t>
+      </w:r>
+      <w:r>
+        <w:rPr>
+          <w:rFonts w:ascii="Consolas" w:eastAsia="Times New Roman" w:hAnsi="Consolas" w:cs="Times New Roman"/>
+          <w:color w:val="9CDCFE"/>
+          <w:kern w:val="0"/>
+          <w:sz w:val="21"/>
+          <w:szCs w:val="21"/>
+          <w:lang w:eastAsia="pt-BR"/>
+          <w14:ligatures w14:val="none"/>
+        </w:rPr>
+        <w:t>id</w:t>
+      </w:r>
+      <w:r>
+        <w:rPr>
+          <w:rFonts w:ascii="Consolas" w:eastAsia="Times New Roman" w:hAnsi="Consolas" w:cs="Times New Roman"/>
+          <w:color w:val="CCCCCC"/>
+          <w:kern w:val="0"/>
+          <w:sz w:val="21"/>
+          <w:szCs w:val="21"/>
+          <w:lang w:eastAsia="pt-BR"/>
+          <w14:ligatures w14:val="none"/>
+        </w:rPr>
+        <w:t>=</w:t>
+      </w:r>
+      <w:r>
+        <w:rPr>
+          <w:rFonts w:ascii="Consolas" w:eastAsia="Times New Roman" w:hAnsi="Consolas" w:cs="Times New Roman"/>
+          <w:color w:val="CE9178"/>
+          <w:kern w:val="0"/>
+          <w:sz w:val="21"/>
+          <w:szCs w:val="21"/>
+          <w:lang w:eastAsia="pt-BR"/>
+          <w14:ligatures w14:val="none"/>
+        </w:rPr>
+        <w:t>"</w:t>
+      </w:r>
+      <w:proofErr w:type="spellStart"/>
+      <w:r>
+        <w:rPr>
+          <w:rFonts w:ascii="Consolas" w:eastAsia="Times New Roman" w:hAnsi="Consolas" w:cs="Times New Roman"/>
+          <w:color w:val="CE9178"/>
+          <w:kern w:val="0"/>
+          <w:sz w:val="21"/>
+          <w:szCs w:val="21"/>
+          <w:lang w:eastAsia="pt-BR"/>
+          <w14:ligatures w14:val="none"/>
+        </w:rPr>
+        <w:t>conteudo</w:t>
+      </w:r>
+      <w:proofErr w:type="spellEnd"/>
+      <w:r>
+        <w:rPr>
+          <w:rFonts w:ascii="Consolas" w:eastAsia="Times New Roman" w:hAnsi="Consolas" w:cs="Times New Roman"/>
+          <w:color w:val="CE9178"/>
+          <w:kern w:val="0"/>
+          <w:sz w:val="21"/>
+          <w:szCs w:val="21"/>
+          <w:lang w:eastAsia="pt-BR"/>
+          <w14:ligatures w14:val="none"/>
+        </w:rPr>
+        <w:t>"</w:t>
+      </w:r>
+      <w:r>
+        <w:rPr>
+          <w:rFonts w:ascii="Consolas" w:eastAsia="Times New Roman" w:hAnsi="Consolas" w:cs="Times New Roman"/>
+          <w:color w:val="808080"/>
+          <w:kern w:val="0"/>
+          <w:sz w:val="21"/>
+          <w:szCs w:val="21"/>
+          <w:lang w:eastAsia="pt-BR"/>
+          <w14:ligatures w14:val="none"/>
+        </w:rPr>
+        <w:t>&gt;</w:t>
+      </w:r>
+    </w:p>
+    <w:p>
+      <w:pPr>
+        <w:rPr>
+          <w:rFonts w:ascii="Aptos" w:hAnsi="Aptos"/>
+          <w:sz w:val="28"/>
+          <w:szCs w:val="28"/>
+        </w:rPr>
+      </w:pPr>
+    </w:p>
+    <w:p>
+      <w:pPr>
+        <w:rPr>
+          <w:rFonts w:ascii="Aptos" w:hAnsi="Aptos"/>
+          <w:sz w:val="28"/>
+          <w:szCs w:val="28"/>
+        </w:rPr>
+      </w:pPr>
+    </w:p>
+    <w:p>
+      <w:pPr>
+        <w:rPr>
+          <w:rFonts w:ascii="Aptos" w:hAnsi="Aptos"/>
+          <w:sz w:val="28"/>
+          <w:szCs w:val="28"/>
+        </w:rPr>
+      </w:pPr>
+      <w:r>
+        <w:rPr>
+          <w:rFonts w:ascii="Aptos" w:hAnsi="Aptos"/>
+          <w:sz w:val="28"/>
+          <w:szCs w:val="28"/>
+        </w:rPr>
+        <w:lastRenderedPageBreak/>
+        <w:t xml:space="preserve">Imagem do contêiner foi centralizada </w:t>
+      </w:r>
+    </w:p>
+    <w:p>
+      <w:pPr>
+        <w:rPr>
+          <w:rFonts w:ascii="Aptos" w:hAnsi="Aptos"/>
+          <w:sz w:val="28"/>
+          <w:szCs w:val="28"/>
+        </w:rPr>
+      </w:pPr>
+      <w:r>
+        <w:rPr>
+          <w:rFonts w:ascii="Aptos" w:hAnsi="Aptos"/>
+          <w:sz w:val="28"/>
+          <w:szCs w:val="28"/>
+        </w:rPr>
+        <w:t xml:space="preserve">Position: </w:t>
+      </w:r>
+      <w:proofErr w:type="spellStart"/>
+      <w:r>
+        <w:rPr>
+          <w:rFonts w:ascii="Aptos" w:hAnsi="Aptos"/>
+          <w:sz w:val="28"/>
+          <w:szCs w:val="28"/>
+        </w:rPr>
+        <w:t>relative</w:t>
+      </w:r>
+      <w:proofErr w:type="spellEnd"/>
+      <w:r>
+        <w:rPr>
+          <w:rFonts w:ascii="Aptos" w:hAnsi="Aptos"/>
+          <w:sz w:val="28"/>
+          <w:szCs w:val="28"/>
+        </w:rPr>
+        <w:t xml:space="preserve"> é a posição normal</w:t>
+      </w:r>
+    </w:p>
+    <w:p>
+      <w:pPr>
+        <w:rPr>
+          <w:rFonts w:ascii="Aptos" w:hAnsi="Aptos"/>
+          <w:sz w:val="28"/>
+          <w:szCs w:val="28"/>
+        </w:rPr>
+      </w:pPr>
+      <w:proofErr w:type="spellStart"/>
+      <w:r>
+        <w:rPr>
+          <w:rFonts w:ascii="Aptos" w:hAnsi="Aptos"/>
+          <w:sz w:val="28"/>
+          <w:szCs w:val="28"/>
+        </w:rPr>
+        <w:t>Backgroud-size</w:t>
+      </w:r>
+      <w:proofErr w:type="spellEnd"/>
+      <w:r>
+        <w:rPr>
+          <w:rFonts w:ascii="Aptos" w:hAnsi="Aptos"/>
+          <w:sz w:val="28"/>
+          <w:szCs w:val="28"/>
+        </w:rPr>
+        <w:t>: 100% 100%</w:t>
+      </w:r>
+    </w:p>
+    <w:p>
+      <w:pPr>
+        <w:rPr>
+          <w:rFonts w:ascii="Aptos" w:hAnsi="Aptos"/>
+          <w:sz w:val="28"/>
+          <w:szCs w:val="28"/>
+        </w:rPr>
+      </w:pPr>
+      <w:r>
+        <w:rPr>
+          <w:rFonts w:ascii="Aptos" w:hAnsi="Aptos"/>
+          <w:sz w:val="28"/>
+          <w:szCs w:val="28"/>
+        </w:rPr>
+        <w:t xml:space="preserve">Position: </w:t>
+      </w:r>
+      <w:proofErr w:type="spellStart"/>
+      <w:r>
+        <w:rPr>
+          <w:rFonts w:ascii="Aptos" w:hAnsi="Aptos"/>
+          <w:sz w:val="28"/>
+          <w:szCs w:val="28"/>
+        </w:rPr>
+        <w:t>absolute</w:t>
+      </w:r>
+      <w:proofErr w:type="spellEnd"/>
+      <w:r>
+        <w:rPr>
+          <w:rFonts w:ascii="Aptos" w:hAnsi="Aptos"/>
+          <w:sz w:val="28"/>
+          <w:szCs w:val="28"/>
+        </w:rPr>
+        <w:t xml:space="preserve"> </w:t>
+      </w:r>
+      <w:r>
+        <w:rPr>
+          <w:rFonts w:ascii="Aptos" w:hAnsi="Aptos"/>
+          <w:sz w:val="28"/>
+          <w:szCs w:val="28"/>
+        </w:rPr>
+        <w:t>fora da posição normal</w:t>
+      </w:r>
+    </w:p>
+    <w:p>
+      <w:pPr>
+        <w:rPr>
+          <w:rFonts w:ascii="Aptos" w:hAnsi="Aptos"/>
+          <w:sz w:val="28"/>
+          <w:szCs w:val="28"/>
+        </w:rPr>
+      </w:pPr>
+      <w:r>
+        <w:rPr>
+          <w:rFonts w:ascii="Aptos" w:hAnsi="Aptos"/>
+          <w:sz w:val="28"/>
+          <w:szCs w:val="28"/>
+        </w:rPr>
+        <w:t>Para centralizar foi preciso usar o</w:t>
+      </w:r>
+    </w:p>
+    <w:p>
+      <w:pPr>
+        <w:rPr>
+          <w:rFonts w:ascii="Aptos" w:hAnsi="Aptos"/>
+          <w:sz w:val="28"/>
+          <w:szCs w:val="28"/>
+        </w:rPr>
+      </w:pPr>
+      <w:proofErr w:type="spellStart"/>
+      <w:r>
+        <w:rPr>
+          <w:rFonts w:ascii="Aptos" w:hAnsi="Aptos"/>
+          <w:sz w:val="28"/>
+          <w:szCs w:val="28"/>
+        </w:rPr>
+        <w:t>Left</w:t>
+      </w:r>
+      <w:proofErr w:type="spellEnd"/>
+      <w:r>
+        <w:rPr>
+          <w:rFonts w:ascii="Aptos" w:hAnsi="Aptos"/>
+          <w:sz w:val="28"/>
+          <w:szCs w:val="28"/>
+        </w:rPr>
+        <w:t>: 50% da imagem</w:t>
+      </w:r>
+    </w:p>
+    <w:p>
+      <w:pPr>
+        <w:rPr>
+          <w:rFonts w:ascii="Aptos" w:hAnsi="Aptos"/>
+          <w:sz w:val="28"/>
+          <w:szCs w:val="28"/>
+        </w:rPr>
+      </w:pPr>
+      <w:proofErr w:type="spellStart"/>
+      <w:r>
+        <w:rPr>
+          <w:rFonts w:ascii="Aptos" w:hAnsi="Aptos"/>
+          <w:sz w:val="28"/>
+          <w:szCs w:val="28"/>
+        </w:rPr>
+        <w:t>Right</w:t>
+      </w:r>
+      <w:proofErr w:type="spellEnd"/>
+      <w:r>
+        <w:rPr>
+          <w:rFonts w:ascii="Aptos" w:hAnsi="Aptos"/>
+          <w:sz w:val="28"/>
+          <w:szCs w:val="28"/>
+        </w:rPr>
+        <w:t>: 50%</w:t>
+      </w:r>
+    </w:p>
+    <w:p>
+      <w:pPr>
+        <w:rPr>
+          <w:rFonts w:ascii="Aptos" w:hAnsi="Aptos"/>
+          <w:sz w:val="28"/>
+          <w:szCs w:val="28"/>
+        </w:rPr>
+      </w:pPr>
+      <w:r>
+        <w:rPr>
+          <w:rFonts w:ascii="Aptos" w:hAnsi="Aptos"/>
+          <w:sz w:val="28"/>
+          <w:szCs w:val="28"/>
+        </w:rPr>
+        <w:t>(mesmo assim ainda fica fora de centralização)</w:t>
+      </w:r>
+    </w:p>
+    <w:p>
+      <w:pPr>
+        <w:rPr>
+          <w:rFonts w:ascii="Aptos" w:hAnsi="Aptos"/>
+          <w:sz w:val="28"/>
+          <w:szCs w:val="28"/>
+        </w:rPr>
+      </w:pPr>
+      <w:r>
+        <w:rPr>
+          <w:rFonts w:ascii="Aptos" w:hAnsi="Aptos"/>
+          <w:sz w:val="28"/>
+          <w:szCs w:val="28"/>
+        </w:rPr>
+        <w:t xml:space="preserve">E preciso configurar a transformação para mover o </w:t>
+      </w:r>
+      <w:proofErr w:type="spellStart"/>
+      <w:r>
+        <w:rPr>
+          <w:rFonts w:ascii="Aptos" w:hAnsi="Aptos"/>
+          <w:sz w:val="28"/>
+          <w:szCs w:val="28"/>
+        </w:rPr>
+        <w:t>conteudo</w:t>
+      </w:r>
+      <w:proofErr w:type="spellEnd"/>
+    </w:p>
+    <w:p>
+      <w:pPr>
+        <w:rPr>
+          <w:rFonts w:ascii="Aptos" w:hAnsi="Aptos"/>
+          <w:sz w:val="28"/>
+          <w:szCs w:val="28"/>
+        </w:rPr>
+      </w:pPr>
+      <w:proofErr w:type="spellStart"/>
+      <w:r>
+        <w:rPr>
+          <w:rFonts w:ascii="Aptos" w:hAnsi="Aptos"/>
+          <w:sz w:val="28"/>
+          <w:szCs w:val="28"/>
+        </w:rPr>
+        <w:t>Transform</w:t>
+      </w:r>
+      <w:proofErr w:type="spellEnd"/>
+      <w:r>
+        <w:rPr>
+          <w:rFonts w:ascii="Aptos" w:hAnsi="Aptos"/>
+          <w:sz w:val="28"/>
+          <w:szCs w:val="28"/>
+        </w:rPr>
+        <w:t xml:space="preserve">: </w:t>
+      </w:r>
+      <w:proofErr w:type="spellStart"/>
+      <w:proofErr w:type="gramStart"/>
+      <w:r>
+        <w:rPr>
+          <w:rFonts w:ascii="Aptos" w:hAnsi="Aptos"/>
+          <w:sz w:val="28"/>
+          <w:szCs w:val="28"/>
+        </w:rPr>
+        <w:t>traslate</w:t>
+      </w:r>
+      <w:proofErr w:type="spellEnd"/>
+      <w:r>
+        <w:rPr>
+          <w:rFonts w:ascii="Aptos" w:hAnsi="Aptos"/>
+          <w:sz w:val="28"/>
+          <w:szCs w:val="28"/>
+        </w:rPr>
+        <w:t>(</w:t>
+      </w:r>
+      <w:proofErr w:type="gramEnd"/>
+      <w:r>
+        <w:rPr>
+          <w:rFonts w:ascii="Aptos" w:hAnsi="Aptos"/>
+          <w:sz w:val="28"/>
+          <w:szCs w:val="28"/>
+        </w:rPr>
+        <w:t>-50%, -50%)  NESSE CASO PODEM MUAR DE IMAGEM, EM IMAGEM</w:t>
+      </w:r>
+    </w:p>
+    <w:p>
+      <w:pPr>
+        <w:rPr>
+          <w:rFonts w:ascii="Aptos" w:hAnsi="Aptos"/>
+          <w:sz w:val="28"/>
+          <w:szCs w:val="28"/>
+        </w:rPr>
+      </w:pPr>
+    </w:p>
+    <w:p>
+      <w:pPr>
+        <w:shd w:val="clear" w:color="auto" w:fill="1F1F1F"/>
+        <w:spacing w:after="0" w:line="285" w:lineRule="atLeast"/>
+        <w:rPr>
+          <w:rFonts w:ascii="Consolas" w:eastAsia="Times New Roman" w:hAnsi="Consolas" w:cs="Times New Roman"/>
+          <w:color w:val="CCCCCC"/>
+          <w:kern w:val="0"/>
+          <w:sz w:val="21"/>
+          <w:szCs w:val="21"/>
+          <w:lang w:eastAsia="pt-BR"/>
+          <w14:ligatures w14:val="none"/>
+        </w:rPr>
+      </w:pPr>
+      <w:r>
+        <w:rPr>
+          <w:rFonts w:ascii="Consolas" w:eastAsia="Times New Roman" w:hAnsi="Consolas" w:cs="Times New Roman"/>
+          <w:color w:val="D7BA7D"/>
+          <w:kern w:val="0"/>
+          <w:sz w:val="21"/>
+          <w:szCs w:val="21"/>
+          <w:lang w:eastAsia="pt-BR"/>
+          <w14:ligatures w14:val="none"/>
+        </w:rPr>
+        <w:t>#</w:t>
+      </w:r>
+      <w:proofErr w:type="gramStart"/>
+      <w:r>
+        <w:rPr>
+          <w:rFonts w:ascii="Consolas" w:eastAsia="Times New Roman" w:hAnsi="Consolas" w:cs="Times New Roman"/>
+          <w:color w:val="D7BA7D"/>
+          <w:kern w:val="0"/>
+          <w:sz w:val="21"/>
+          <w:szCs w:val="21"/>
+          <w:lang w:eastAsia="pt-BR"/>
+          <w14:ligatures w14:val="none"/>
+        </w:rPr>
+        <w:t>container</w:t>
+      </w:r>
+      <w:r>
+        <w:rPr>
+          <w:rFonts w:ascii="Consolas" w:eastAsia="Times New Roman" w:hAnsi="Consolas" w:cs="Times New Roman"/>
+          <w:color w:val="D4D4D4"/>
+          <w:kern w:val="0"/>
+          <w:sz w:val="21"/>
+          <w:szCs w:val="21"/>
+          <w:lang w:eastAsia="pt-BR"/>
+          <w14:ligatures w14:val="none"/>
+        </w:rPr>
+        <w:t>{</w:t>
+      </w:r>
+      <w:proofErr w:type="gramEnd"/>
+    </w:p>
+    <w:p>
+      <w:pPr>
+        <w:shd w:val="clear" w:color="auto" w:fill="1F1F1F"/>
+        <w:spacing w:after="0" w:line="285" w:lineRule="atLeast"/>
+        <w:rPr>
+          <w:rFonts w:ascii="Consolas" w:eastAsia="Times New Roman" w:hAnsi="Consolas" w:cs="Times New Roman"/>
+          <w:color w:val="CCCCCC"/>
+          <w:kern w:val="0"/>
+          <w:sz w:val="21"/>
+          <w:szCs w:val="21"/>
+          <w:lang w:eastAsia="pt-BR"/>
+          <w14:ligatures w14:val="none"/>
+        </w:rPr>
+      </w:pPr>
+      <w:r>
+        <w:rPr>
+          <w:rFonts w:ascii="Consolas" w:eastAsia="Times New Roman" w:hAnsi="Consolas" w:cs="Times New Roman"/>
+          <w:color w:val="D4D4D4"/>
+          <w:kern w:val="0"/>
+          <w:sz w:val="21"/>
+          <w:szCs w:val="21"/>
+          <w:lang w:eastAsia="pt-BR"/>
+          <w14:ligatures w14:val="none"/>
+        </w:rPr>
+        <w:t xml:space="preserve">            </w:t>
+      </w:r>
+      <w:r>
+        <w:rPr>
+          <w:rFonts w:ascii="Consolas" w:eastAsia="Times New Roman" w:hAnsi="Consolas" w:cs="Times New Roman"/>
+          <w:color w:val="9CDCFE"/>
+          <w:kern w:val="0"/>
+          <w:sz w:val="21"/>
+          <w:szCs w:val="21"/>
+          <w:lang w:eastAsia="pt-BR"/>
+          <w14:ligatures w14:val="none"/>
+        </w:rPr>
+        <w:t>background-</w:t>
+      </w:r>
+      <w:proofErr w:type="spellStart"/>
+      <w:r>
+        <w:rPr>
+          <w:rFonts w:ascii="Consolas" w:eastAsia="Times New Roman" w:hAnsi="Consolas" w:cs="Times New Roman"/>
+          <w:color w:val="9CDCFE"/>
+          <w:kern w:val="0"/>
+          <w:sz w:val="21"/>
+          <w:szCs w:val="21"/>
+          <w:lang w:eastAsia="pt-BR"/>
+          <w14:ligatures w14:val="none"/>
+        </w:rPr>
+        <w:t>image</w:t>
+      </w:r>
+      <w:proofErr w:type="spellEnd"/>
+      <w:r>
+        <w:rPr>
+          <w:rFonts w:ascii="Consolas" w:eastAsia="Times New Roman" w:hAnsi="Consolas" w:cs="Times New Roman"/>
+          <w:color w:val="D4D4D4"/>
+          <w:kern w:val="0"/>
+          <w:sz w:val="21"/>
+          <w:szCs w:val="21"/>
+          <w:lang w:eastAsia="pt-BR"/>
+          <w14:ligatures w14:val="none"/>
+        </w:rPr>
+        <w:t xml:space="preserve">: </w:t>
+      </w:r>
+      <w:proofErr w:type="spellStart"/>
+      <w:r>
+        <w:rPr>
+          <w:rFonts w:ascii="Consolas" w:eastAsia="Times New Roman" w:hAnsi="Consolas" w:cs="Times New Roman"/>
+          <w:color w:val="DCDCAA"/>
+          <w:kern w:val="0"/>
+          <w:sz w:val="21"/>
+          <w:szCs w:val="21"/>
+          <w:lang w:eastAsia="pt-BR"/>
+          <w14:ligatures w14:val="none"/>
+        </w:rPr>
+        <w:t>url</w:t>
+      </w:r>
+      <w:proofErr w:type="spellEnd"/>
+      <w:r>
+        <w:rPr>
+          <w:rFonts w:ascii="Consolas" w:eastAsia="Times New Roman" w:hAnsi="Consolas" w:cs="Times New Roman"/>
+          <w:color w:val="D4D4D4"/>
+          <w:kern w:val="0"/>
+          <w:sz w:val="21"/>
+          <w:szCs w:val="21"/>
+          <w:lang w:eastAsia="pt-BR"/>
+          <w14:ligatures w14:val="none"/>
+        </w:rPr>
+        <w:t>(</w:t>
+      </w:r>
+      <w:r>
+        <w:rPr>
+          <w:rFonts w:ascii="Consolas" w:eastAsia="Times New Roman" w:hAnsi="Consolas" w:cs="Times New Roman"/>
+          <w:color w:val="CE9178"/>
+          <w:kern w:val="0"/>
+          <w:sz w:val="21"/>
+          <w:szCs w:val="21"/>
+          <w:lang w:eastAsia="pt-BR"/>
+          <w14:ligatures w14:val="none"/>
+        </w:rPr>
+        <w:t>'imagens/target001.png'</w:t>
+      </w:r>
+      <w:r>
+        <w:rPr>
+          <w:rFonts w:ascii="Consolas" w:eastAsia="Times New Roman" w:hAnsi="Consolas" w:cs="Times New Roman"/>
+          <w:color w:val="D4D4D4"/>
+          <w:kern w:val="0"/>
+          <w:sz w:val="21"/>
+          <w:szCs w:val="21"/>
+          <w:lang w:eastAsia="pt-BR"/>
+          <w14:ligatures w14:val="none"/>
+        </w:rPr>
+        <w:t>);</w:t>
+      </w:r>
+    </w:p>
+    <w:p>
+      <w:pPr>
+        <w:shd w:val="clear" w:color="auto" w:fill="1F1F1F"/>
+        <w:spacing w:after="0" w:line="285" w:lineRule="atLeast"/>
+        <w:rPr>
+          <w:rFonts w:ascii="Consolas" w:eastAsia="Times New Roman" w:hAnsi="Consolas" w:cs="Times New Roman"/>
+          <w:color w:val="CCCCCC"/>
+          <w:kern w:val="0"/>
+          <w:sz w:val="21"/>
+          <w:szCs w:val="21"/>
+          <w:lang w:eastAsia="pt-BR"/>
+          <w14:ligatures w14:val="none"/>
+        </w:rPr>
+      </w:pPr>
+      <w:r>
+        <w:rPr>
+          <w:rFonts w:ascii="Consolas" w:eastAsia="Times New Roman" w:hAnsi="Consolas" w:cs="Times New Roman"/>
+          <w:color w:val="D4D4D4"/>
+          <w:kern w:val="0"/>
+          <w:sz w:val="21"/>
+          <w:szCs w:val="21"/>
+          <w:lang w:eastAsia="pt-BR"/>
+          <w14:ligatures w14:val="none"/>
+        </w:rPr>
+        <w:t xml:space="preserve">            </w:t>
+      </w:r>
+      <w:r>
+        <w:rPr>
+          <w:rFonts w:ascii="Consolas" w:eastAsia="Times New Roman" w:hAnsi="Consolas" w:cs="Times New Roman"/>
+          <w:color w:val="9CDCFE"/>
+          <w:kern w:val="0"/>
+          <w:sz w:val="21"/>
+          <w:szCs w:val="21"/>
+          <w:lang w:eastAsia="pt-BR"/>
+          <w14:ligatures w14:val="none"/>
+        </w:rPr>
+        <w:t>background-</w:t>
+      </w:r>
+      <w:proofErr w:type="spellStart"/>
+      <w:r>
+        <w:rPr>
+          <w:rFonts w:ascii="Consolas" w:eastAsia="Times New Roman" w:hAnsi="Consolas" w:cs="Times New Roman"/>
+          <w:color w:val="9CDCFE"/>
+          <w:kern w:val="0"/>
+          <w:sz w:val="21"/>
+          <w:szCs w:val="21"/>
+          <w:lang w:eastAsia="pt-BR"/>
+          <w14:ligatures w14:val="none"/>
+        </w:rPr>
+        <w:t>size</w:t>
+      </w:r>
+      <w:proofErr w:type="spellEnd"/>
+      <w:r>
+        <w:rPr>
+          <w:rFonts w:ascii="Consolas" w:eastAsia="Times New Roman" w:hAnsi="Consolas" w:cs="Times New Roman"/>
+          <w:color w:val="D4D4D4"/>
+          <w:kern w:val="0"/>
+          <w:sz w:val="21"/>
+          <w:szCs w:val="21"/>
+          <w:lang w:eastAsia="pt-BR"/>
+          <w14:ligatures w14:val="none"/>
+        </w:rPr>
+        <w:t xml:space="preserve">: </w:t>
+      </w:r>
+      <w:r>
+        <w:rPr>
+          <w:rFonts w:ascii="Consolas" w:eastAsia="Times New Roman" w:hAnsi="Consolas" w:cs="Times New Roman"/>
+          <w:color w:val="B5CEA8"/>
+          <w:kern w:val="0"/>
+          <w:sz w:val="21"/>
+          <w:szCs w:val="21"/>
+          <w:lang w:eastAsia="pt-BR"/>
+          <w14:ligatures w14:val="none"/>
+        </w:rPr>
+        <w:t>100%</w:t>
+      </w:r>
+      <w:r>
+        <w:rPr>
+          <w:rFonts w:ascii="Consolas" w:eastAsia="Times New Roman" w:hAnsi="Consolas" w:cs="Times New Roman"/>
+          <w:color w:val="D4D4D4"/>
+          <w:kern w:val="0"/>
+          <w:sz w:val="21"/>
+          <w:szCs w:val="21"/>
+          <w:lang w:eastAsia="pt-BR"/>
+          <w14:ligatures w14:val="none"/>
+        </w:rPr>
+        <w:t xml:space="preserve"> </w:t>
+      </w:r>
+      <w:r>
+        <w:rPr>
+          <w:rFonts w:ascii="Consolas" w:eastAsia="Times New Roman" w:hAnsi="Consolas" w:cs="Times New Roman"/>
+          <w:color w:val="B5CEA8"/>
+          <w:kern w:val="0"/>
+          <w:sz w:val="21"/>
+          <w:szCs w:val="21"/>
+          <w:lang w:eastAsia="pt-BR"/>
+          <w14:ligatures w14:val="none"/>
+        </w:rPr>
+        <w:t>100%</w:t>
+      </w:r>
+      <w:r>
+        <w:rPr>
+          <w:rFonts w:ascii="Consolas" w:eastAsia="Times New Roman" w:hAnsi="Consolas" w:cs="Times New Roman"/>
+          <w:color w:val="D4D4D4"/>
+          <w:kern w:val="0"/>
+          <w:sz w:val="21"/>
+          <w:szCs w:val="21"/>
+          <w:lang w:eastAsia="pt-BR"/>
+          <w14:ligatures w14:val="none"/>
+        </w:rPr>
+        <w:t>;</w:t>
+      </w:r>
+    </w:p>
+    <w:p>
+      <w:pPr>
+        <w:shd w:val="clear" w:color="auto" w:fill="1F1F1F"/>
+        <w:spacing w:after="0" w:line="285" w:lineRule="atLeast"/>
+        <w:rPr>
+          <w:rFonts w:ascii="Consolas" w:eastAsia="Times New Roman" w:hAnsi="Consolas" w:cs="Times New Roman"/>
+          <w:color w:val="CCCCCC"/>
+          <w:kern w:val="0"/>
+          <w:sz w:val="21"/>
+          <w:szCs w:val="21"/>
+          <w:lang w:eastAsia="pt-BR"/>
+          <w14:ligatures w14:val="none"/>
+        </w:rPr>
+      </w:pPr>
+      <w:r>
+        <w:rPr>
+          <w:rFonts w:ascii="Consolas" w:eastAsia="Times New Roman" w:hAnsi="Consolas" w:cs="Times New Roman"/>
+          <w:color w:val="D4D4D4"/>
+          <w:kern w:val="0"/>
+          <w:sz w:val="21"/>
+          <w:szCs w:val="21"/>
+          <w:lang w:eastAsia="pt-BR"/>
+          <w14:ligatures w14:val="none"/>
+        </w:rPr>
+        <w:t xml:space="preserve">            </w:t>
+      </w:r>
+      <w:r>
+        <w:rPr>
+          <w:rFonts w:ascii="Consolas" w:eastAsia="Times New Roman" w:hAnsi="Consolas" w:cs="Times New Roman"/>
+          <w:color w:val="9CDCFE"/>
+          <w:kern w:val="0"/>
+          <w:sz w:val="21"/>
+          <w:szCs w:val="21"/>
+          <w:lang w:eastAsia="pt-BR"/>
+          <w14:ligatures w14:val="none"/>
+        </w:rPr>
+        <w:t>position</w:t>
+      </w:r>
+      <w:r>
+        <w:rPr>
+          <w:rFonts w:ascii="Consolas" w:eastAsia="Times New Roman" w:hAnsi="Consolas" w:cs="Times New Roman"/>
+          <w:color w:val="D4D4D4"/>
+          <w:kern w:val="0"/>
+          <w:sz w:val="21"/>
+          <w:szCs w:val="21"/>
+          <w:lang w:eastAsia="pt-BR"/>
+          <w14:ligatures w14:val="none"/>
+        </w:rPr>
+        <w:t xml:space="preserve">: </w:t>
+      </w:r>
+      <w:proofErr w:type="spellStart"/>
+      <w:proofErr w:type="gramStart"/>
+      <w:r>
+        <w:rPr>
+          <w:rFonts w:ascii="Consolas" w:eastAsia="Times New Roman" w:hAnsi="Consolas" w:cs="Times New Roman"/>
+          <w:color w:val="CE9178"/>
+          <w:kern w:val="0"/>
+          <w:sz w:val="21"/>
+          <w:szCs w:val="21"/>
+          <w:lang w:eastAsia="pt-BR"/>
+          <w14:ligatures w14:val="none"/>
+        </w:rPr>
+        <w:t>relative</w:t>
+      </w:r>
+      <w:proofErr w:type="spellEnd"/>
+      <w:r>
+        <w:rPr>
+          <w:rFonts w:ascii="Consolas" w:eastAsia="Times New Roman" w:hAnsi="Consolas" w:cs="Times New Roman"/>
+          <w:color w:val="D4D4D4"/>
+          <w:kern w:val="0"/>
+          <w:sz w:val="21"/>
+          <w:szCs w:val="21"/>
+          <w:lang w:eastAsia="pt-BR"/>
+          <w14:ligatures w14:val="none"/>
+        </w:rPr>
+        <w:t>;  </w:t>
+      </w:r>
+      <w:r>
+        <w:rPr>
+          <w:rFonts w:ascii="Consolas" w:eastAsia="Times New Roman" w:hAnsi="Consolas" w:cs="Times New Roman"/>
+          <w:color w:val="6A9955"/>
+          <w:kern w:val="0"/>
+          <w:sz w:val="21"/>
+          <w:szCs w:val="21"/>
+          <w:lang w:eastAsia="pt-BR"/>
+          <w14:ligatures w14:val="none"/>
+        </w:rPr>
+        <w:t>/</w:t>
+      </w:r>
+      <w:proofErr w:type="gramEnd"/>
+      <w:r>
+        <w:rPr>
+          <w:rFonts w:ascii="Consolas" w:eastAsia="Times New Roman" w:hAnsi="Consolas" w:cs="Times New Roman"/>
+          <w:color w:val="6A9955"/>
+          <w:kern w:val="0"/>
+          <w:sz w:val="21"/>
+          <w:szCs w:val="21"/>
+          <w:lang w:eastAsia="pt-BR"/>
+          <w14:ligatures w14:val="none"/>
+        </w:rPr>
+        <w:t>*padrão*/</w:t>
+      </w:r>
+    </w:p>
+    <w:p>
+      <w:pPr>
+        <w:shd w:val="clear" w:color="auto" w:fill="1F1F1F"/>
+        <w:spacing w:after="0" w:line="285" w:lineRule="atLeast"/>
+        <w:rPr>
+          <w:rFonts w:ascii="Consolas" w:eastAsia="Times New Roman" w:hAnsi="Consolas" w:cs="Times New Roman"/>
+          <w:color w:val="CCCCCC"/>
+          <w:kern w:val="0"/>
+          <w:sz w:val="21"/>
+          <w:szCs w:val="21"/>
+          <w:lang w:eastAsia="pt-BR"/>
+          <w14:ligatures w14:val="none"/>
+        </w:rPr>
+      </w:pPr>
+      <w:r>
+        <w:rPr>
+          <w:rFonts w:ascii="Consolas" w:eastAsia="Times New Roman" w:hAnsi="Consolas" w:cs="Times New Roman"/>
+          <w:color w:val="D4D4D4"/>
+          <w:kern w:val="0"/>
+          <w:sz w:val="21"/>
+          <w:szCs w:val="21"/>
+          <w:lang w:eastAsia="pt-BR"/>
+          <w14:ligatures w14:val="none"/>
+        </w:rPr>
+        <w:t xml:space="preserve">            </w:t>
+      </w:r>
+      <w:proofErr w:type="spellStart"/>
+      <w:r>
+        <w:rPr>
+          <w:rFonts w:ascii="Consolas" w:eastAsia="Times New Roman" w:hAnsi="Consolas" w:cs="Times New Roman"/>
+          <w:color w:val="9CDCFE"/>
+          <w:kern w:val="0"/>
+          <w:sz w:val="21"/>
+          <w:szCs w:val="21"/>
+          <w:lang w:eastAsia="pt-BR"/>
+          <w14:ligatures w14:val="none"/>
+        </w:rPr>
+        <w:t>height</w:t>
+      </w:r>
+      <w:proofErr w:type="spellEnd"/>
+      <w:r>
+        <w:rPr>
+          <w:rFonts w:ascii="Consolas" w:eastAsia="Times New Roman" w:hAnsi="Consolas" w:cs="Times New Roman"/>
+          <w:color w:val="D4D4D4"/>
+          <w:kern w:val="0"/>
+          <w:sz w:val="21"/>
+          <w:szCs w:val="21"/>
+          <w:lang w:eastAsia="pt-BR"/>
+          <w14:ligatures w14:val="none"/>
+        </w:rPr>
+        <w:t xml:space="preserve">: </w:t>
+      </w:r>
+      <w:r>
+        <w:rPr>
+          <w:rFonts w:ascii="Consolas" w:eastAsia="Times New Roman" w:hAnsi="Consolas" w:cs="Times New Roman"/>
+          <w:color w:val="B5CEA8"/>
+          <w:kern w:val="0"/>
+          <w:sz w:val="21"/>
+          <w:szCs w:val="21"/>
+          <w:lang w:eastAsia="pt-BR"/>
+          <w14:ligatures w14:val="none"/>
+        </w:rPr>
+        <w:t>96vh</w:t>
+      </w:r>
+      <w:r>
+        <w:rPr>
+          <w:rFonts w:ascii="Consolas" w:eastAsia="Times New Roman" w:hAnsi="Consolas" w:cs="Times New Roman"/>
+          <w:color w:val="D4D4D4"/>
+          <w:kern w:val="0"/>
+          <w:sz w:val="21"/>
+          <w:szCs w:val="21"/>
+          <w:lang w:eastAsia="pt-BR"/>
+          <w14:ligatures w14:val="none"/>
+        </w:rPr>
+        <w:t>;</w:t>
+      </w:r>
+    </w:p>
+    <w:p>
+      <w:pPr>
+        <w:shd w:val="clear" w:color="auto" w:fill="1F1F1F"/>
+        <w:spacing w:after="0" w:line="285" w:lineRule="atLeast"/>
+        <w:rPr>
+          <w:rFonts w:ascii="Consolas" w:eastAsia="Times New Roman" w:hAnsi="Consolas" w:cs="Times New Roman"/>
+          <w:color w:val="CCCCCC"/>
+          <w:kern w:val="0"/>
+          <w:sz w:val="21"/>
+          <w:szCs w:val="21"/>
+          <w:lang w:eastAsia="pt-BR"/>
+          <w14:ligatures w14:val="none"/>
+        </w:rPr>
+      </w:pPr>
+      <w:r>
+        <w:rPr>
+          <w:rFonts w:ascii="Consolas" w:eastAsia="Times New Roman" w:hAnsi="Consolas" w:cs="Times New Roman"/>
+          <w:color w:val="D4D4D4"/>
+          <w:kern w:val="0"/>
+          <w:sz w:val="21"/>
+          <w:szCs w:val="21"/>
+          <w:lang w:eastAsia="pt-BR"/>
+          <w14:ligatures w14:val="none"/>
+        </w:rPr>
+        <w:t xml:space="preserve">            </w:t>
+      </w:r>
+      <w:proofErr w:type="spellStart"/>
+      <w:r>
+        <w:rPr>
+          <w:rFonts w:ascii="Consolas" w:eastAsia="Times New Roman" w:hAnsi="Consolas" w:cs="Times New Roman"/>
+          <w:color w:val="9CDCFE"/>
+          <w:kern w:val="0"/>
+          <w:sz w:val="21"/>
+          <w:szCs w:val="21"/>
+          <w:lang w:eastAsia="pt-BR"/>
+          <w14:ligatures w14:val="none"/>
+        </w:rPr>
+        <w:t>padding</w:t>
+      </w:r>
+      <w:proofErr w:type="spellEnd"/>
+      <w:r>
+        <w:rPr>
+          <w:rFonts w:ascii="Consolas" w:eastAsia="Times New Roman" w:hAnsi="Consolas" w:cs="Times New Roman"/>
+          <w:color w:val="D4D4D4"/>
+          <w:kern w:val="0"/>
+          <w:sz w:val="21"/>
+          <w:szCs w:val="21"/>
+          <w:lang w:eastAsia="pt-BR"/>
+          <w14:ligatures w14:val="none"/>
+        </w:rPr>
+        <w:t xml:space="preserve">: </w:t>
+      </w:r>
+      <w:r>
+        <w:rPr>
+          <w:rFonts w:ascii="Consolas" w:eastAsia="Times New Roman" w:hAnsi="Consolas" w:cs="Times New Roman"/>
+          <w:color w:val="B5CEA8"/>
+          <w:kern w:val="0"/>
+          <w:sz w:val="21"/>
+          <w:szCs w:val="21"/>
+          <w:lang w:eastAsia="pt-BR"/>
+          <w14:ligatures w14:val="none"/>
+        </w:rPr>
+        <w:t>10px</w:t>
+      </w:r>
+      <w:r>
+        <w:rPr>
+          <w:rFonts w:ascii="Consolas" w:eastAsia="Times New Roman" w:hAnsi="Consolas" w:cs="Times New Roman"/>
+          <w:color w:val="D4D4D4"/>
+          <w:kern w:val="0"/>
+          <w:sz w:val="21"/>
+          <w:szCs w:val="21"/>
+          <w:lang w:eastAsia="pt-BR"/>
+          <w14:ligatures w14:val="none"/>
+        </w:rPr>
+        <w:t>;</w:t>
+      </w:r>
+    </w:p>
+    <w:p>
+      <w:pPr>
+        <w:shd w:val="clear" w:color="auto" w:fill="1F1F1F"/>
+        <w:spacing w:after="0" w:line="285" w:lineRule="atLeast"/>
+        <w:rPr>
+          <w:rFonts w:ascii="Consolas" w:eastAsia="Times New Roman" w:hAnsi="Consolas" w:cs="Times New Roman"/>
+          <w:color w:val="CCCCCC"/>
+          <w:kern w:val="0"/>
+          <w:sz w:val="21"/>
+          <w:szCs w:val="21"/>
+          <w:lang w:eastAsia="pt-BR"/>
+          <w14:ligatures w14:val="none"/>
+        </w:rPr>
+      </w:pPr>
+      <w:r>
+        <w:rPr>
+          <w:rFonts w:ascii="Consolas" w:eastAsia="Times New Roman" w:hAnsi="Consolas" w:cs="Times New Roman"/>
+          <w:color w:val="D4D4D4"/>
+          <w:kern w:val="0"/>
+          <w:sz w:val="21"/>
+          <w:szCs w:val="21"/>
+          <w:lang w:eastAsia="pt-BR"/>
+          <w14:ligatures w14:val="none"/>
+        </w:rPr>
+        <w:t xml:space="preserve">            </w:t>
+      </w:r>
+      <w:r>
+        <w:rPr>
+          <w:rFonts w:ascii="Consolas" w:eastAsia="Times New Roman" w:hAnsi="Consolas" w:cs="Times New Roman"/>
+          <w:color w:val="9CDCFE"/>
+          <w:kern w:val="0"/>
+          <w:sz w:val="21"/>
+          <w:szCs w:val="21"/>
+          <w:lang w:eastAsia="pt-BR"/>
+          <w14:ligatures w14:val="none"/>
+        </w:rPr>
+        <w:t>background-color</w:t>
+      </w:r>
+      <w:r>
+        <w:rPr>
+          <w:rFonts w:ascii="Consolas" w:eastAsia="Times New Roman" w:hAnsi="Consolas" w:cs="Times New Roman"/>
+          <w:color w:val="D4D4D4"/>
+          <w:kern w:val="0"/>
+          <w:sz w:val="21"/>
+          <w:szCs w:val="21"/>
+          <w:lang w:eastAsia="pt-BR"/>
+          <w14:ligatures w14:val="none"/>
+        </w:rPr>
+        <w:t xml:space="preserve">: </w:t>
+      </w:r>
+      <w:proofErr w:type="spellStart"/>
+      <w:r>
+        <w:rPr>
+          <w:rFonts w:ascii="Consolas" w:eastAsia="Times New Roman" w:hAnsi="Consolas" w:cs="Times New Roman"/>
+          <w:color w:val="CE9178"/>
+          <w:kern w:val="0"/>
+          <w:sz w:val="21"/>
+          <w:szCs w:val="21"/>
+          <w:lang w:eastAsia="pt-BR"/>
+          <w14:ligatures w14:val="none"/>
+        </w:rPr>
+        <w:t>purple</w:t>
+      </w:r>
+      <w:proofErr w:type="spellEnd"/>
+      <w:r>
+        <w:rPr>
+          <w:rFonts w:ascii="Consolas" w:eastAsia="Times New Roman" w:hAnsi="Consolas" w:cs="Times New Roman"/>
+          <w:color w:val="D4D4D4"/>
+          <w:kern w:val="0"/>
+          <w:sz w:val="21"/>
+          <w:szCs w:val="21"/>
+          <w:lang w:eastAsia="pt-BR"/>
+          <w14:ligatures w14:val="none"/>
+        </w:rPr>
+        <w:t>;</w:t>
+      </w:r>
+    </w:p>
+    <w:p>
+      <w:pPr>
+        <w:shd w:val="clear" w:color="auto" w:fill="1F1F1F"/>
+        <w:spacing w:after="0" w:line="285" w:lineRule="atLeast"/>
+        <w:rPr>
+          <w:rFonts w:ascii="Consolas" w:eastAsia="Times New Roman" w:hAnsi="Consolas" w:cs="Times New Roman"/>
+          <w:color w:val="CCCCCC"/>
+          <w:kern w:val="0"/>
+          <w:sz w:val="21"/>
+          <w:szCs w:val="21"/>
+          <w:lang w:eastAsia="pt-BR"/>
+          <w14:ligatures w14:val="none"/>
+        </w:rPr>
+      </w:pPr>
+    </w:p>
+    <w:p>
+      <w:pPr>
+        <w:shd w:val="clear" w:color="auto" w:fill="1F1F1F"/>
+        <w:spacing w:after="0" w:line="285" w:lineRule="atLeast"/>
+        <w:rPr>
+          <w:rFonts w:ascii="Consolas" w:eastAsia="Times New Roman" w:hAnsi="Consolas" w:cs="Times New Roman"/>
+          <w:color w:val="CCCCCC"/>
+          <w:kern w:val="0"/>
+          <w:sz w:val="21"/>
+          <w:szCs w:val="21"/>
+          <w:lang w:eastAsia="pt-BR"/>
+          <w14:ligatures w14:val="none"/>
+        </w:rPr>
+      </w:pPr>
+      <w:r>
+        <w:rPr>
+          <w:rFonts w:ascii="Consolas" w:eastAsia="Times New Roman" w:hAnsi="Consolas" w:cs="Times New Roman"/>
+          <w:color w:val="D4D4D4"/>
+          <w:kern w:val="0"/>
+          <w:sz w:val="21"/>
+          <w:szCs w:val="21"/>
+          <w:lang w:eastAsia="pt-BR"/>
+          <w14:ligatures w14:val="none"/>
+        </w:rPr>
+        <w:t>        }</w:t>
+      </w:r>
+    </w:p>
+    <w:p>
+      <w:pPr>
+        <w:shd w:val="clear" w:color="auto" w:fill="1F1F1F"/>
+        <w:spacing w:after="0" w:line="285" w:lineRule="atLeast"/>
+        <w:rPr>
+          <w:rFonts w:ascii="Consolas" w:eastAsia="Times New Roman" w:hAnsi="Consolas" w:cs="Times New Roman"/>
+          <w:color w:val="CCCCCC"/>
+          <w:kern w:val="0"/>
+          <w:sz w:val="21"/>
+          <w:szCs w:val="21"/>
+          <w:lang w:eastAsia="pt-BR"/>
+          <w14:ligatures w14:val="none"/>
+        </w:rPr>
+      </w:pPr>
+      <w:r>
+        <w:rPr>
+          <w:rFonts w:ascii="Consolas" w:eastAsia="Times New Roman" w:hAnsi="Consolas" w:cs="Times New Roman"/>
+          <w:color w:val="D4D4D4"/>
+          <w:kern w:val="0"/>
+          <w:sz w:val="21"/>
+          <w:szCs w:val="21"/>
+          <w:lang w:eastAsia="pt-BR"/>
+          <w14:ligatures w14:val="none"/>
+        </w:rPr>
+        <w:t xml:space="preserve">        </w:t>
+      </w:r>
+      <w:r>
+        <w:rPr>
+          <w:rFonts w:ascii="Consolas" w:eastAsia="Times New Roman" w:hAnsi="Consolas" w:cs="Times New Roman"/>
+          <w:color w:val="D7BA7D"/>
+          <w:kern w:val="0"/>
+          <w:sz w:val="21"/>
+          <w:szCs w:val="21"/>
+          <w:lang w:eastAsia="pt-BR"/>
+          <w14:ligatures w14:val="none"/>
+        </w:rPr>
+        <w:t>#</w:t>
+      </w:r>
+      <w:proofErr w:type="gramStart"/>
+      <w:r>
+        <w:rPr>
+          <w:rFonts w:ascii="Consolas" w:eastAsia="Times New Roman" w:hAnsi="Consolas" w:cs="Times New Roman"/>
+          <w:color w:val="D7BA7D"/>
+          <w:kern w:val="0"/>
+          <w:sz w:val="21"/>
+          <w:szCs w:val="21"/>
+          <w:lang w:eastAsia="pt-BR"/>
+          <w14:ligatures w14:val="none"/>
+        </w:rPr>
+        <w:t>conteudo</w:t>
+      </w:r>
+      <w:r>
+        <w:rPr>
+          <w:rFonts w:ascii="Consolas" w:eastAsia="Times New Roman" w:hAnsi="Consolas" w:cs="Times New Roman"/>
+          <w:color w:val="D4D4D4"/>
+          <w:kern w:val="0"/>
+          <w:sz w:val="21"/>
+          <w:szCs w:val="21"/>
+          <w:lang w:eastAsia="pt-BR"/>
+          <w14:ligatures w14:val="none"/>
+        </w:rPr>
+        <w:t>{</w:t>
+      </w:r>
+      <w:proofErr w:type="gramEnd"/>
+    </w:p>
+    <w:p>
+      <w:pPr>
+        <w:shd w:val="clear" w:color="auto" w:fill="1F1F1F"/>
+        <w:spacing w:after="0" w:line="285" w:lineRule="atLeast"/>
+        <w:rPr>
+          <w:rFonts w:ascii="Consolas" w:eastAsia="Times New Roman" w:hAnsi="Consolas" w:cs="Times New Roman"/>
+          <w:color w:val="CCCCCC"/>
+          <w:kern w:val="0"/>
+          <w:sz w:val="21"/>
+          <w:szCs w:val="21"/>
+          <w:lang w:eastAsia="pt-BR"/>
+          <w14:ligatures w14:val="none"/>
+        </w:rPr>
+      </w:pPr>
+      <w:r>
+        <w:rPr>
+          <w:rFonts w:ascii="Consolas" w:eastAsia="Times New Roman" w:hAnsi="Consolas" w:cs="Times New Roman"/>
+          <w:color w:val="D4D4D4"/>
+          <w:kern w:val="0"/>
+          <w:sz w:val="21"/>
+          <w:szCs w:val="21"/>
+          <w:lang w:eastAsia="pt-BR"/>
+          <w14:ligatures w14:val="none"/>
+        </w:rPr>
+        <w:t xml:space="preserve">            </w:t>
+      </w:r>
+      <w:r>
+        <w:rPr>
+          <w:rFonts w:ascii="Consolas" w:eastAsia="Times New Roman" w:hAnsi="Consolas" w:cs="Times New Roman"/>
+          <w:color w:val="9CDCFE"/>
+          <w:kern w:val="0"/>
+          <w:sz w:val="21"/>
+          <w:szCs w:val="21"/>
+          <w:lang w:eastAsia="pt-BR"/>
+          <w14:ligatures w14:val="none"/>
+        </w:rPr>
+        <w:t>background-</w:t>
+      </w:r>
+      <w:proofErr w:type="spellStart"/>
+      <w:r>
+        <w:rPr>
+          <w:rFonts w:ascii="Consolas" w:eastAsia="Times New Roman" w:hAnsi="Consolas" w:cs="Times New Roman"/>
+          <w:color w:val="9CDCFE"/>
+          <w:kern w:val="0"/>
+          <w:sz w:val="21"/>
+          <w:szCs w:val="21"/>
+          <w:lang w:eastAsia="pt-BR"/>
+          <w14:ligatures w14:val="none"/>
+        </w:rPr>
+        <w:t>image</w:t>
+      </w:r>
+      <w:proofErr w:type="spellEnd"/>
+      <w:r>
+        <w:rPr>
+          <w:rFonts w:ascii="Consolas" w:eastAsia="Times New Roman" w:hAnsi="Consolas" w:cs="Times New Roman"/>
+          <w:color w:val="D4D4D4"/>
+          <w:kern w:val="0"/>
+          <w:sz w:val="21"/>
+          <w:szCs w:val="21"/>
+          <w:lang w:eastAsia="pt-BR"/>
+          <w14:ligatures w14:val="none"/>
+        </w:rPr>
+        <w:t xml:space="preserve">: </w:t>
+      </w:r>
+      <w:proofErr w:type="spellStart"/>
+      <w:r>
+        <w:rPr>
+          <w:rFonts w:ascii="Consolas" w:eastAsia="Times New Roman" w:hAnsi="Consolas" w:cs="Times New Roman"/>
+          <w:color w:val="DCDCAA"/>
+          <w:kern w:val="0"/>
+          <w:sz w:val="21"/>
+          <w:szCs w:val="21"/>
+          <w:lang w:eastAsia="pt-BR"/>
+          <w14:ligatures w14:val="none"/>
+        </w:rPr>
+        <w:t>url</w:t>
+      </w:r>
+      <w:proofErr w:type="spellEnd"/>
+      <w:r>
+        <w:rPr>
+          <w:rFonts w:ascii="Consolas" w:eastAsia="Times New Roman" w:hAnsi="Consolas" w:cs="Times New Roman"/>
+          <w:color w:val="D4D4D4"/>
+          <w:kern w:val="0"/>
+          <w:sz w:val="21"/>
+          <w:szCs w:val="21"/>
+          <w:lang w:eastAsia="pt-BR"/>
+          <w14:ligatures w14:val="none"/>
+        </w:rPr>
+        <w:t>(</w:t>
+      </w:r>
+      <w:r>
+        <w:rPr>
+          <w:rFonts w:ascii="Consolas" w:eastAsia="Times New Roman" w:hAnsi="Consolas" w:cs="Times New Roman"/>
+          <w:color w:val="CE9178"/>
+          <w:kern w:val="0"/>
+          <w:sz w:val="21"/>
+          <w:szCs w:val="21"/>
+          <w:lang w:eastAsia="pt-BR"/>
+          <w14:ligatures w14:val="none"/>
+        </w:rPr>
+        <w:t>'imagens/target001.png'</w:t>
+      </w:r>
+      <w:r>
+        <w:rPr>
+          <w:rFonts w:ascii="Consolas" w:eastAsia="Times New Roman" w:hAnsi="Consolas" w:cs="Times New Roman"/>
+          <w:color w:val="D4D4D4"/>
+          <w:kern w:val="0"/>
+          <w:sz w:val="21"/>
+          <w:szCs w:val="21"/>
+          <w:lang w:eastAsia="pt-BR"/>
+          <w14:ligatures w14:val="none"/>
+        </w:rPr>
+        <w:t>);</w:t>
+      </w:r>
+    </w:p>
+    <w:p>
+      <w:pPr>
+        <w:shd w:val="clear" w:color="auto" w:fill="1F1F1F"/>
+        <w:spacing w:after="0" w:line="285" w:lineRule="atLeast"/>
+        <w:rPr>
+          <w:rFonts w:ascii="Consolas" w:eastAsia="Times New Roman" w:hAnsi="Consolas" w:cs="Times New Roman"/>
+          <w:color w:val="CCCCCC"/>
+          <w:kern w:val="0"/>
+          <w:sz w:val="21"/>
+          <w:szCs w:val="21"/>
+          <w:lang w:eastAsia="pt-BR"/>
+          <w14:ligatures w14:val="none"/>
+        </w:rPr>
+      </w:pPr>
+      <w:r>
+        <w:rPr>
+          <w:rFonts w:ascii="Consolas" w:eastAsia="Times New Roman" w:hAnsi="Consolas" w:cs="Times New Roman"/>
+          <w:color w:val="D4D4D4"/>
+          <w:kern w:val="0"/>
+          <w:sz w:val="21"/>
+          <w:szCs w:val="21"/>
+          <w:lang w:eastAsia="pt-BR"/>
+          <w14:ligatures w14:val="none"/>
+        </w:rPr>
+        <w:t xml:space="preserve">            </w:t>
+      </w:r>
+      <w:r>
+        <w:rPr>
+          <w:rFonts w:ascii="Consolas" w:eastAsia="Times New Roman" w:hAnsi="Consolas" w:cs="Times New Roman"/>
+          <w:color w:val="9CDCFE"/>
+          <w:kern w:val="0"/>
+          <w:sz w:val="21"/>
+          <w:szCs w:val="21"/>
+          <w:lang w:eastAsia="pt-BR"/>
+          <w14:ligatures w14:val="none"/>
+        </w:rPr>
+        <w:t>background-</w:t>
+      </w:r>
+      <w:proofErr w:type="spellStart"/>
+      <w:r>
+        <w:rPr>
+          <w:rFonts w:ascii="Consolas" w:eastAsia="Times New Roman" w:hAnsi="Consolas" w:cs="Times New Roman"/>
+          <w:color w:val="9CDCFE"/>
+          <w:kern w:val="0"/>
+          <w:sz w:val="21"/>
+          <w:szCs w:val="21"/>
+          <w:lang w:eastAsia="pt-BR"/>
+          <w14:ligatures w14:val="none"/>
+        </w:rPr>
+        <w:t>size</w:t>
+      </w:r>
+      <w:proofErr w:type="spellEnd"/>
+      <w:r>
+        <w:rPr>
+          <w:rFonts w:ascii="Consolas" w:eastAsia="Times New Roman" w:hAnsi="Consolas" w:cs="Times New Roman"/>
+          <w:color w:val="D4D4D4"/>
+          <w:kern w:val="0"/>
+          <w:sz w:val="21"/>
+          <w:szCs w:val="21"/>
+          <w:lang w:eastAsia="pt-BR"/>
+          <w14:ligatures w14:val="none"/>
+        </w:rPr>
+        <w:t xml:space="preserve">: </w:t>
+      </w:r>
+      <w:r>
+        <w:rPr>
+          <w:rFonts w:ascii="Consolas" w:eastAsia="Times New Roman" w:hAnsi="Consolas" w:cs="Times New Roman"/>
+          <w:color w:val="B5CEA8"/>
+          <w:kern w:val="0"/>
+          <w:sz w:val="21"/>
+          <w:szCs w:val="21"/>
+          <w:lang w:eastAsia="pt-BR"/>
+          <w14:ligatures w14:val="none"/>
+        </w:rPr>
+        <w:t>100%</w:t>
+      </w:r>
+      <w:r>
+        <w:rPr>
+          <w:rFonts w:ascii="Consolas" w:eastAsia="Times New Roman" w:hAnsi="Consolas" w:cs="Times New Roman"/>
+          <w:color w:val="D4D4D4"/>
+          <w:kern w:val="0"/>
+          <w:sz w:val="21"/>
+          <w:szCs w:val="21"/>
+          <w:lang w:eastAsia="pt-BR"/>
+          <w14:ligatures w14:val="none"/>
+        </w:rPr>
+        <w:t xml:space="preserve"> </w:t>
+      </w:r>
+      <w:r>
+        <w:rPr>
+          <w:rFonts w:ascii="Consolas" w:eastAsia="Times New Roman" w:hAnsi="Consolas" w:cs="Times New Roman"/>
+          <w:color w:val="B5CEA8"/>
+          <w:kern w:val="0"/>
+          <w:sz w:val="21"/>
+          <w:szCs w:val="21"/>
+          <w:lang w:eastAsia="pt-BR"/>
+          <w14:ligatures w14:val="none"/>
+        </w:rPr>
+        <w:t>100%</w:t>
+      </w:r>
+      <w:r>
+        <w:rPr>
+          <w:rFonts w:ascii="Consolas" w:eastAsia="Times New Roman" w:hAnsi="Consolas" w:cs="Times New Roman"/>
+          <w:color w:val="D4D4D4"/>
+          <w:kern w:val="0"/>
+          <w:sz w:val="21"/>
+          <w:szCs w:val="21"/>
+          <w:lang w:eastAsia="pt-BR"/>
+          <w14:ligatures w14:val="none"/>
+        </w:rPr>
+        <w:t>;</w:t>
+      </w:r>
+    </w:p>
+    <w:p>
+      <w:pPr>
+        <w:shd w:val="clear" w:color="auto" w:fill="1F1F1F"/>
+        <w:spacing w:after="240" w:line="285" w:lineRule="atLeast"/>
+        <w:rPr>
+          <w:rFonts w:ascii="Consolas" w:eastAsia="Times New Roman" w:hAnsi="Consolas" w:cs="Times New Roman"/>
+          <w:color w:val="CCCCCC"/>
+          <w:kern w:val="0"/>
+          <w:sz w:val="21"/>
+          <w:szCs w:val="21"/>
+          <w:lang w:eastAsia="pt-BR"/>
+          <w14:ligatures w14:val="none"/>
+        </w:rPr>
+      </w:pPr>
+    </w:p>
+    <w:p>
+      <w:pPr>
+        <w:shd w:val="clear" w:color="auto" w:fill="1F1F1F"/>
+        <w:spacing w:after="0" w:line="285" w:lineRule="atLeast"/>
+        <w:rPr>
+          <w:rFonts w:ascii="Consolas" w:eastAsia="Times New Roman" w:hAnsi="Consolas" w:cs="Times New Roman"/>
+          <w:color w:val="CCCCCC"/>
+          <w:kern w:val="0"/>
+          <w:sz w:val="21"/>
+          <w:szCs w:val="21"/>
+          <w:lang w:eastAsia="pt-BR"/>
+          <w14:ligatures w14:val="none"/>
+        </w:rPr>
+      </w:pPr>
+      <w:r>
+        <w:rPr>
+          <w:rFonts w:ascii="Consolas" w:eastAsia="Times New Roman" w:hAnsi="Consolas" w:cs="Times New Roman"/>
+          <w:color w:val="D4D4D4"/>
+          <w:kern w:val="0"/>
+          <w:sz w:val="21"/>
+          <w:szCs w:val="21"/>
+          <w:lang w:eastAsia="pt-BR"/>
+          <w14:ligatures w14:val="none"/>
+        </w:rPr>
+        <w:t xml:space="preserve">            </w:t>
+      </w:r>
+      <w:r>
+        <w:rPr>
+          <w:rFonts w:ascii="Consolas" w:eastAsia="Times New Roman" w:hAnsi="Consolas" w:cs="Times New Roman"/>
+          <w:color w:val="9CDCFE"/>
+          <w:kern w:val="0"/>
+          <w:sz w:val="21"/>
+          <w:szCs w:val="21"/>
+          <w:lang w:eastAsia="pt-BR"/>
+          <w14:ligatures w14:val="none"/>
+        </w:rPr>
+        <w:t>position</w:t>
+      </w:r>
+      <w:r>
+        <w:rPr>
+          <w:rFonts w:ascii="Consolas" w:eastAsia="Times New Roman" w:hAnsi="Consolas" w:cs="Times New Roman"/>
+          <w:color w:val="D4D4D4"/>
+          <w:kern w:val="0"/>
+          <w:sz w:val="21"/>
+          <w:szCs w:val="21"/>
+          <w:lang w:eastAsia="pt-BR"/>
+          <w14:ligatures w14:val="none"/>
+        </w:rPr>
+        <w:t xml:space="preserve">: </w:t>
+      </w:r>
+      <w:proofErr w:type="spellStart"/>
+      <w:proofErr w:type="gramStart"/>
+      <w:r>
+        <w:rPr>
+          <w:rFonts w:ascii="Consolas" w:eastAsia="Times New Roman" w:hAnsi="Consolas" w:cs="Times New Roman"/>
+          <w:color w:val="CE9178"/>
+          <w:kern w:val="0"/>
+          <w:sz w:val="21"/>
+          <w:szCs w:val="21"/>
+          <w:lang w:eastAsia="pt-BR"/>
+          <w14:ligatures w14:val="none"/>
+        </w:rPr>
+        <w:t>absolute</w:t>
+      </w:r>
+      <w:proofErr w:type="spellEnd"/>
+      <w:r>
+        <w:rPr>
+          <w:rFonts w:ascii="Consolas" w:eastAsia="Times New Roman" w:hAnsi="Consolas" w:cs="Times New Roman"/>
+          <w:color w:val="D4D4D4"/>
+          <w:kern w:val="0"/>
+          <w:sz w:val="21"/>
+          <w:szCs w:val="21"/>
+          <w:lang w:eastAsia="pt-BR"/>
+          <w14:ligatures w14:val="none"/>
+        </w:rPr>
+        <w:t>;  </w:t>
+      </w:r>
+      <w:r>
+        <w:rPr>
+          <w:rFonts w:ascii="Consolas" w:eastAsia="Times New Roman" w:hAnsi="Consolas" w:cs="Times New Roman"/>
+          <w:color w:val="6A9955"/>
+          <w:kern w:val="0"/>
+          <w:sz w:val="21"/>
+          <w:szCs w:val="21"/>
+          <w:lang w:eastAsia="pt-BR"/>
+          <w14:ligatures w14:val="none"/>
+        </w:rPr>
+        <w:t>/</w:t>
+      </w:r>
+      <w:proofErr w:type="gramEnd"/>
+      <w:r>
+        <w:rPr>
+          <w:rFonts w:ascii="Consolas" w:eastAsia="Times New Roman" w:hAnsi="Consolas" w:cs="Times New Roman"/>
+          <w:color w:val="6A9955"/>
+          <w:kern w:val="0"/>
+          <w:sz w:val="21"/>
+          <w:szCs w:val="21"/>
+          <w:lang w:eastAsia="pt-BR"/>
+          <w14:ligatures w14:val="none"/>
+        </w:rPr>
+        <w:t>*</w:t>
+      </w:r>
+      <w:proofErr w:type="spellStart"/>
+      <w:r>
+        <w:rPr>
+          <w:rFonts w:ascii="Consolas" w:eastAsia="Times New Roman" w:hAnsi="Consolas" w:cs="Times New Roman"/>
+          <w:color w:val="6A9955"/>
+          <w:kern w:val="0"/>
+          <w:sz w:val="21"/>
+          <w:szCs w:val="21"/>
+          <w:lang w:eastAsia="pt-BR"/>
+          <w14:ligatures w14:val="none"/>
+        </w:rPr>
+        <w:t>conteudodo</w:t>
+      </w:r>
+      <w:proofErr w:type="spellEnd"/>
+      <w:r>
+        <w:rPr>
+          <w:rFonts w:ascii="Consolas" w:eastAsia="Times New Roman" w:hAnsi="Consolas" w:cs="Times New Roman"/>
+          <w:color w:val="6A9955"/>
+          <w:kern w:val="0"/>
+          <w:sz w:val="21"/>
+          <w:szCs w:val="21"/>
+          <w:lang w:eastAsia="pt-BR"/>
+          <w14:ligatures w14:val="none"/>
+        </w:rPr>
+        <w:t xml:space="preserve"> tem que ser absoluto*/</w:t>
+      </w:r>
+    </w:p>
+    <w:p>
+      <w:pPr>
+        <w:shd w:val="clear" w:color="auto" w:fill="1F1F1F"/>
+        <w:spacing w:after="0" w:line="285" w:lineRule="atLeast"/>
+        <w:rPr>
+          <w:rFonts w:ascii="Consolas" w:eastAsia="Times New Roman" w:hAnsi="Consolas" w:cs="Times New Roman"/>
+          <w:color w:val="CCCCCC"/>
+          <w:kern w:val="0"/>
+          <w:sz w:val="21"/>
+          <w:szCs w:val="21"/>
+          <w:lang w:eastAsia="pt-BR"/>
+          <w14:ligatures w14:val="none"/>
+        </w:rPr>
+      </w:pPr>
+      <w:r>
+        <w:rPr>
+          <w:rFonts w:ascii="Consolas" w:eastAsia="Times New Roman" w:hAnsi="Consolas" w:cs="Times New Roman"/>
+          <w:color w:val="D4D4D4"/>
+          <w:kern w:val="0"/>
+          <w:sz w:val="21"/>
+          <w:szCs w:val="21"/>
+          <w:lang w:eastAsia="pt-BR"/>
+          <w14:ligatures w14:val="none"/>
+        </w:rPr>
+        <w:t xml:space="preserve">            </w:t>
+      </w:r>
+      <w:proofErr w:type="spellStart"/>
+      <w:r>
+        <w:rPr>
+          <w:rFonts w:ascii="Consolas" w:eastAsia="Times New Roman" w:hAnsi="Consolas" w:cs="Times New Roman"/>
+          <w:color w:val="9CDCFE"/>
+          <w:kern w:val="0"/>
+          <w:sz w:val="21"/>
+          <w:szCs w:val="21"/>
+          <w:lang w:eastAsia="pt-BR"/>
+          <w14:ligatures w14:val="none"/>
+        </w:rPr>
+        <w:t>height</w:t>
+      </w:r>
+      <w:proofErr w:type="spellEnd"/>
+      <w:r>
+        <w:rPr>
+          <w:rFonts w:ascii="Consolas" w:eastAsia="Times New Roman" w:hAnsi="Consolas" w:cs="Times New Roman"/>
+          <w:color w:val="D4D4D4"/>
+          <w:kern w:val="0"/>
+          <w:sz w:val="21"/>
+          <w:szCs w:val="21"/>
+          <w:lang w:eastAsia="pt-BR"/>
+          <w14:ligatures w14:val="none"/>
+        </w:rPr>
+        <w:t xml:space="preserve">: </w:t>
+      </w:r>
+      <w:r>
+        <w:rPr>
+          <w:rFonts w:ascii="Consolas" w:eastAsia="Times New Roman" w:hAnsi="Consolas" w:cs="Times New Roman"/>
+          <w:color w:val="B5CEA8"/>
+          <w:kern w:val="0"/>
+          <w:sz w:val="21"/>
+          <w:szCs w:val="21"/>
+          <w:lang w:eastAsia="pt-BR"/>
+          <w14:ligatures w14:val="none"/>
+        </w:rPr>
+        <w:t>200px</w:t>
+      </w:r>
+      <w:r>
+        <w:rPr>
+          <w:rFonts w:ascii="Consolas" w:eastAsia="Times New Roman" w:hAnsi="Consolas" w:cs="Times New Roman"/>
+          <w:color w:val="D4D4D4"/>
+          <w:kern w:val="0"/>
+          <w:sz w:val="21"/>
+          <w:szCs w:val="21"/>
+          <w:lang w:eastAsia="pt-BR"/>
+          <w14:ligatures w14:val="none"/>
+        </w:rPr>
+        <w:t>;</w:t>
+      </w:r>
+    </w:p>
+    <w:p>
+      <w:pPr>
+        <w:shd w:val="clear" w:color="auto" w:fill="1F1F1F"/>
+        <w:spacing w:after="0" w:line="285" w:lineRule="atLeast"/>
+        <w:rPr>
+          <w:rFonts w:ascii="Consolas" w:eastAsia="Times New Roman" w:hAnsi="Consolas" w:cs="Times New Roman"/>
+          <w:color w:val="CCCCCC"/>
+          <w:kern w:val="0"/>
+          <w:sz w:val="21"/>
+          <w:szCs w:val="21"/>
+          <w:lang w:eastAsia="pt-BR"/>
+          <w14:ligatures w14:val="none"/>
+        </w:rPr>
+      </w:pPr>
+      <w:r>
+        <w:rPr>
+          <w:rFonts w:ascii="Consolas" w:eastAsia="Times New Roman" w:hAnsi="Consolas" w:cs="Times New Roman"/>
+          <w:color w:val="D4D4D4"/>
+          <w:kern w:val="0"/>
+          <w:sz w:val="21"/>
+          <w:szCs w:val="21"/>
+          <w:lang w:eastAsia="pt-BR"/>
+          <w14:ligatures w14:val="none"/>
+        </w:rPr>
+        <w:t xml:space="preserve">            </w:t>
+      </w:r>
+      <w:proofErr w:type="spellStart"/>
+      <w:r>
+        <w:rPr>
+          <w:rFonts w:ascii="Consolas" w:eastAsia="Times New Roman" w:hAnsi="Consolas" w:cs="Times New Roman"/>
+          <w:color w:val="9CDCFE"/>
+          <w:kern w:val="0"/>
+          <w:sz w:val="21"/>
+          <w:szCs w:val="21"/>
+          <w:lang w:eastAsia="pt-BR"/>
+          <w14:ligatures w14:val="none"/>
+        </w:rPr>
+        <w:t>width</w:t>
+      </w:r>
+      <w:proofErr w:type="spellEnd"/>
+      <w:r>
+        <w:rPr>
+          <w:rFonts w:ascii="Consolas" w:eastAsia="Times New Roman" w:hAnsi="Consolas" w:cs="Times New Roman"/>
+          <w:color w:val="D4D4D4"/>
+          <w:kern w:val="0"/>
+          <w:sz w:val="21"/>
+          <w:szCs w:val="21"/>
+          <w:lang w:eastAsia="pt-BR"/>
+          <w14:ligatures w14:val="none"/>
+        </w:rPr>
+        <w:t xml:space="preserve">: </w:t>
+      </w:r>
+      <w:r>
+        <w:rPr>
+          <w:rFonts w:ascii="Consolas" w:eastAsia="Times New Roman" w:hAnsi="Consolas" w:cs="Times New Roman"/>
+          <w:color w:val="B5CEA8"/>
+          <w:kern w:val="0"/>
+          <w:sz w:val="21"/>
+          <w:szCs w:val="21"/>
+          <w:lang w:eastAsia="pt-BR"/>
+          <w14:ligatures w14:val="none"/>
+        </w:rPr>
+        <w:t>400px</w:t>
+      </w:r>
+      <w:r>
+        <w:rPr>
+          <w:rFonts w:ascii="Consolas" w:eastAsia="Times New Roman" w:hAnsi="Consolas" w:cs="Times New Roman"/>
+          <w:color w:val="D4D4D4"/>
+          <w:kern w:val="0"/>
+          <w:sz w:val="21"/>
+          <w:szCs w:val="21"/>
+          <w:lang w:eastAsia="pt-BR"/>
+          <w14:ligatures w14:val="none"/>
+        </w:rPr>
+        <w:t>;</w:t>
+      </w:r>
+    </w:p>
+    <w:p>
+      <w:pPr>
+        <w:shd w:val="clear" w:color="auto" w:fill="1F1F1F"/>
+        <w:spacing w:after="0" w:line="285" w:lineRule="atLeast"/>
+        <w:rPr>
+          <w:rFonts w:ascii="Consolas" w:eastAsia="Times New Roman" w:hAnsi="Consolas" w:cs="Times New Roman"/>
+          <w:color w:val="CCCCCC"/>
+          <w:kern w:val="0"/>
+          <w:sz w:val="21"/>
+          <w:szCs w:val="21"/>
+          <w:lang w:eastAsia="pt-BR"/>
+          <w14:ligatures w14:val="none"/>
+        </w:rPr>
+      </w:pPr>
+      <w:r>
+        <w:rPr>
+          <w:rFonts w:ascii="Consolas" w:eastAsia="Times New Roman" w:hAnsi="Consolas" w:cs="Times New Roman"/>
+          <w:color w:val="D4D4D4"/>
+          <w:kern w:val="0"/>
+          <w:sz w:val="21"/>
+          <w:szCs w:val="21"/>
+          <w:lang w:eastAsia="pt-BR"/>
+          <w14:ligatures w14:val="none"/>
+        </w:rPr>
+        <w:t xml:space="preserve">            </w:t>
+      </w:r>
+      <w:r>
+        <w:rPr>
+          <w:rFonts w:ascii="Consolas" w:eastAsia="Times New Roman" w:hAnsi="Consolas" w:cs="Times New Roman"/>
+          <w:color w:val="9CDCFE"/>
+          <w:kern w:val="0"/>
+          <w:sz w:val="21"/>
+          <w:szCs w:val="21"/>
+          <w:lang w:eastAsia="pt-BR"/>
+          <w14:ligatures w14:val="none"/>
+        </w:rPr>
+        <w:t>background-color</w:t>
+      </w:r>
+      <w:r>
+        <w:rPr>
+          <w:rFonts w:ascii="Consolas" w:eastAsia="Times New Roman" w:hAnsi="Consolas" w:cs="Times New Roman"/>
+          <w:color w:val="D4D4D4"/>
+          <w:kern w:val="0"/>
+          <w:sz w:val="21"/>
+          <w:szCs w:val="21"/>
+          <w:lang w:eastAsia="pt-BR"/>
+          <w14:ligatures w14:val="none"/>
+        </w:rPr>
+        <w:t xml:space="preserve">: </w:t>
+      </w:r>
+      <w:proofErr w:type="spellStart"/>
+      <w:r>
+        <w:rPr>
+          <w:rFonts w:ascii="Consolas" w:eastAsia="Times New Roman" w:hAnsi="Consolas" w:cs="Times New Roman"/>
+          <w:color w:val="CE9178"/>
+          <w:kern w:val="0"/>
+          <w:sz w:val="21"/>
+          <w:szCs w:val="21"/>
+          <w:lang w:eastAsia="pt-BR"/>
+          <w14:ligatures w14:val="none"/>
+        </w:rPr>
+        <w:t>yellow</w:t>
+      </w:r>
+      <w:proofErr w:type="spellEnd"/>
+      <w:r>
+        <w:rPr>
+          <w:rFonts w:ascii="Consolas" w:eastAsia="Times New Roman" w:hAnsi="Consolas" w:cs="Times New Roman"/>
+          <w:color w:val="D4D4D4"/>
+          <w:kern w:val="0"/>
+          <w:sz w:val="21"/>
+          <w:szCs w:val="21"/>
+          <w:lang w:eastAsia="pt-BR"/>
+          <w14:ligatures w14:val="none"/>
+        </w:rPr>
+        <w:t>;</w:t>
+      </w:r>
+    </w:p>
+    <w:p>
+      <w:pPr>
+        <w:shd w:val="clear" w:color="auto" w:fill="1F1F1F"/>
+        <w:spacing w:after="0" w:line="285" w:lineRule="atLeast"/>
+        <w:rPr>
+          <w:rFonts w:ascii="Consolas" w:eastAsia="Times New Roman" w:hAnsi="Consolas" w:cs="Times New Roman"/>
+          <w:color w:val="CCCCCC"/>
+          <w:kern w:val="0"/>
+          <w:sz w:val="21"/>
+          <w:szCs w:val="21"/>
+          <w:lang w:eastAsia="pt-BR"/>
+          <w14:ligatures w14:val="none"/>
+        </w:rPr>
+      </w:pPr>
+    </w:p>
+    <w:p>
+      <w:pPr>
+        <w:shd w:val="clear" w:color="auto" w:fill="1F1F1F"/>
+        <w:spacing w:after="0" w:line="285" w:lineRule="atLeast"/>
+        <w:rPr>
+          <w:rFonts w:ascii="Consolas" w:eastAsia="Times New Roman" w:hAnsi="Consolas" w:cs="Times New Roman"/>
+          <w:color w:val="CCCCCC"/>
+          <w:kern w:val="0"/>
+          <w:sz w:val="21"/>
+          <w:szCs w:val="21"/>
+          <w:lang w:eastAsia="pt-BR"/>
+          <w14:ligatures w14:val="none"/>
+        </w:rPr>
+      </w:pPr>
+      <w:r>
+        <w:rPr>
+          <w:rFonts w:ascii="Consolas" w:eastAsia="Times New Roman" w:hAnsi="Consolas" w:cs="Times New Roman"/>
+          <w:color w:val="D4D4D4"/>
+          <w:kern w:val="0"/>
+          <w:sz w:val="21"/>
+          <w:szCs w:val="21"/>
+          <w:lang w:eastAsia="pt-BR"/>
+          <w14:ligatures w14:val="none"/>
+        </w:rPr>
+        <w:t xml:space="preserve">            </w:t>
+      </w:r>
+      <w:proofErr w:type="spellStart"/>
+      <w:r>
+        <w:rPr>
+          <w:rFonts w:ascii="Consolas" w:eastAsia="Times New Roman" w:hAnsi="Consolas" w:cs="Times New Roman"/>
+          <w:color w:val="9CDCFE"/>
+          <w:kern w:val="0"/>
+          <w:sz w:val="21"/>
+          <w:szCs w:val="21"/>
+          <w:lang w:eastAsia="pt-BR"/>
+          <w14:ligatures w14:val="none"/>
+        </w:rPr>
+        <w:t>left</w:t>
+      </w:r>
+      <w:proofErr w:type="spellEnd"/>
+      <w:r>
+        <w:rPr>
+          <w:rFonts w:ascii="Consolas" w:eastAsia="Times New Roman" w:hAnsi="Consolas" w:cs="Times New Roman"/>
+          <w:color w:val="D4D4D4"/>
+          <w:kern w:val="0"/>
+          <w:sz w:val="21"/>
+          <w:szCs w:val="21"/>
+          <w:lang w:eastAsia="pt-BR"/>
+          <w14:ligatures w14:val="none"/>
+        </w:rPr>
+        <w:t xml:space="preserve">: </w:t>
+      </w:r>
+      <w:r>
+        <w:rPr>
+          <w:rFonts w:ascii="Consolas" w:eastAsia="Times New Roman" w:hAnsi="Consolas" w:cs="Times New Roman"/>
+          <w:color w:val="B5CEA8"/>
+          <w:kern w:val="0"/>
+          <w:sz w:val="21"/>
+          <w:szCs w:val="21"/>
+          <w:lang w:eastAsia="pt-BR"/>
+          <w14:ligatures w14:val="none"/>
+        </w:rPr>
+        <w:t>50%</w:t>
+      </w:r>
+      <w:r>
+        <w:rPr>
+          <w:rFonts w:ascii="Consolas" w:eastAsia="Times New Roman" w:hAnsi="Consolas" w:cs="Times New Roman"/>
+          <w:color w:val="D4D4D4"/>
+          <w:kern w:val="0"/>
+          <w:sz w:val="21"/>
+          <w:szCs w:val="21"/>
+          <w:lang w:eastAsia="pt-BR"/>
+          <w14:ligatures w14:val="none"/>
+        </w:rPr>
+        <w:t>;</w:t>
+      </w:r>
+    </w:p>
+    <w:p>
+      <w:pPr>
+        <w:shd w:val="clear" w:color="auto" w:fill="1F1F1F"/>
+        <w:spacing w:after="0" w:line="285" w:lineRule="atLeast"/>
+        <w:rPr>
+          <w:rFonts w:ascii="Consolas" w:eastAsia="Times New Roman" w:hAnsi="Consolas" w:cs="Times New Roman"/>
+          <w:color w:val="CCCCCC"/>
+          <w:kern w:val="0"/>
+          <w:sz w:val="21"/>
+          <w:szCs w:val="21"/>
+          <w:lang w:eastAsia="pt-BR"/>
+          <w14:ligatures w14:val="none"/>
+        </w:rPr>
+      </w:pPr>
+      <w:r>
+        <w:rPr>
+          <w:rFonts w:ascii="Consolas" w:eastAsia="Times New Roman" w:hAnsi="Consolas" w:cs="Times New Roman"/>
+          <w:color w:val="D4D4D4"/>
+          <w:kern w:val="0"/>
+          <w:sz w:val="21"/>
+          <w:szCs w:val="21"/>
+          <w:lang w:eastAsia="pt-BR"/>
+          <w14:ligatures w14:val="none"/>
+        </w:rPr>
+        <w:t xml:space="preserve">            </w:t>
+      </w:r>
+      <w:r>
+        <w:rPr>
+          <w:rFonts w:ascii="Consolas" w:eastAsia="Times New Roman" w:hAnsi="Consolas" w:cs="Times New Roman"/>
+          <w:color w:val="9CDCFE"/>
+          <w:kern w:val="0"/>
+          <w:sz w:val="21"/>
+          <w:szCs w:val="21"/>
+          <w:lang w:eastAsia="pt-BR"/>
+          <w14:ligatures w14:val="none"/>
+        </w:rPr>
+        <w:t>top</w:t>
+      </w:r>
+      <w:r>
+        <w:rPr>
+          <w:rFonts w:ascii="Consolas" w:eastAsia="Times New Roman" w:hAnsi="Consolas" w:cs="Times New Roman"/>
+          <w:color w:val="D4D4D4"/>
+          <w:kern w:val="0"/>
+          <w:sz w:val="21"/>
+          <w:szCs w:val="21"/>
+          <w:lang w:eastAsia="pt-BR"/>
+          <w14:ligatures w14:val="none"/>
+        </w:rPr>
+        <w:t xml:space="preserve">: </w:t>
+      </w:r>
+      <w:r>
+        <w:rPr>
+          <w:rFonts w:ascii="Consolas" w:eastAsia="Times New Roman" w:hAnsi="Consolas" w:cs="Times New Roman"/>
+          <w:color w:val="B5CEA8"/>
+          <w:kern w:val="0"/>
+          <w:sz w:val="21"/>
+          <w:szCs w:val="21"/>
+          <w:lang w:eastAsia="pt-BR"/>
+          <w14:ligatures w14:val="none"/>
+        </w:rPr>
+        <w:t>50%</w:t>
+      </w:r>
+      <w:r>
+        <w:rPr>
+          <w:rFonts w:ascii="Consolas" w:eastAsia="Times New Roman" w:hAnsi="Consolas" w:cs="Times New Roman"/>
+          <w:color w:val="D4D4D4"/>
+          <w:kern w:val="0"/>
+          <w:sz w:val="21"/>
+          <w:szCs w:val="21"/>
+          <w:lang w:eastAsia="pt-BR"/>
+          <w14:ligatures w14:val="none"/>
+        </w:rPr>
+        <w:t>;</w:t>
+      </w:r>
+    </w:p>
+    <w:p>
+      <w:pPr>
+        <w:shd w:val="clear" w:color="auto" w:fill="1F1F1F"/>
+        <w:spacing w:after="0" w:line="285" w:lineRule="atLeast"/>
+        <w:rPr>
+          <w:rFonts w:ascii="Consolas" w:eastAsia="Times New Roman" w:hAnsi="Consolas" w:cs="Times New Roman"/>
+          <w:color w:val="CCCCCC"/>
+          <w:kern w:val="0"/>
+          <w:sz w:val="21"/>
+          <w:szCs w:val="21"/>
+          <w:lang w:eastAsia="pt-BR"/>
+          <w14:ligatures w14:val="none"/>
+        </w:rPr>
+      </w:pPr>
+      <w:r>
+        <w:rPr>
+          <w:rFonts w:ascii="Consolas" w:eastAsia="Times New Roman" w:hAnsi="Consolas" w:cs="Times New Roman"/>
+          <w:color w:val="D4D4D4"/>
+          <w:kern w:val="0"/>
+          <w:sz w:val="21"/>
+          <w:szCs w:val="21"/>
+          <w:lang w:eastAsia="pt-BR"/>
+          <w14:ligatures w14:val="none"/>
+        </w:rPr>
+        <w:t xml:space="preserve">            </w:t>
+      </w:r>
+      <w:proofErr w:type="spellStart"/>
+      <w:r>
+        <w:rPr>
+          <w:rFonts w:ascii="Consolas" w:eastAsia="Times New Roman" w:hAnsi="Consolas" w:cs="Times New Roman"/>
+          <w:color w:val="9CDCFE"/>
+          <w:kern w:val="0"/>
+          <w:sz w:val="21"/>
+          <w:szCs w:val="21"/>
+          <w:lang w:eastAsia="pt-BR"/>
+          <w14:ligatures w14:val="none"/>
+        </w:rPr>
+        <w:t>transform</w:t>
+      </w:r>
+      <w:proofErr w:type="spellEnd"/>
+      <w:r>
+        <w:rPr>
+          <w:rFonts w:ascii="Consolas" w:eastAsia="Times New Roman" w:hAnsi="Consolas" w:cs="Times New Roman"/>
+          <w:color w:val="D4D4D4"/>
+          <w:kern w:val="0"/>
+          <w:sz w:val="21"/>
+          <w:szCs w:val="21"/>
+          <w:lang w:eastAsia="pt-BR"/>
+          <w14:ligatures w14:val="none"/>
+        </w:rPr>
+        <w:t xml:space="preserve">: </w:t>
+      </w:r>
+      <w:proofErr w:type="spellStart"/>
+      <w:proofErr w:type="gramStart"/>
+      <w:r>
+        <w:rPr>
+          <w:rFonts w:ascii="Consolas" w:eastAsia="Times New Roman" w:hAnsi="Consolas" w:cs="Times New Roman"/>
+          <w:color w:val="DCDCAA"/>
+          <w:kern w:val="0"/>
+          <w:sz w:val="21"/>
+          <w:szCs w:val="21"/>
+          <w:lang w:eastAsia="pt-BR"/>
+          <w14:ligatures w14:val="none"/>
+        </w:rPr>
+        <w:t>translate</w:t>
+      </w:r>
+      <w:proofErr w:type="spellEnd"/>
+      <w:r>
+        <w:rPr>
+          <w:rFonts w:ascii="Consolas" w:eastAsia="Times New Roman" w:hAnsi="Consolas" w:cs="Times New Roman"/>
+          <w:color w:val="D4D4D4"/>
+          <w:kern w:val="0"/>
+          <w:sz w:val="21"/>
+          <w:szCs w:val="21"/>
+          <w:lang w:eastAsia="pt-BR"/>
+          <w14:ligatures w14:val="none"/>
+        </w:rPr>
+        <w:t>(</w:t>
+      </w:r>
+      <w:proofErr w:type="gramEnd"/>
+      <w:r>
+        <w:rPr>
+          <w:rFonts w:ascii="Consolas" w:eastAsia="Times New Roman" w:hAnsi="Consolas" w:cs="Times New Roman"/>
+          <w:color w:val="B5CEA8"/>
+          <w:kern w:val="0"/>
+          <w:sz w:val="21"/>
+          <w:szCs w:val="21"/>
+          <w:lang w:eastAsia="pt-BR"/>
+          <w14:ligatures w14:val="none"/>
+        </w:rPr>
+        <w:t>-50%</w:t>
+      </w:r>
+      <w:r>
+        <w:rPr>
+          <w:rFonts w:ascii="Consolas" w:eastAsia="Times New Roman" w:hAnsi="Consolas" w:cs="Times New Roman"/>
+          <w:color w:val="D4D4D4"/>
+          <w:kern w:val="0"/>
+          <w:sz w:val="21"/>
+          <w:szCs w:val="21"/>
+          <w:lang w:eastAsia="pt-BR"/>
+          <w14:ligatures w14:val="none"/>
+        </w:rPr>
+        <w:t xml:space="preserve">, </w:t>
+      </w:r>
+      <w:r>
+        <w:rPr>
+          <w:rFonts w:ascii="Consolas" w:eastAsia="Times New Roman" w:hAnsi="Consolas" w:cs="Times New Roman"/>
+          <w:color w:val="B5CEA8"/>
+          <w:kern w:val="0"/>
+          <w:sz w:val="21"/>
+          <w:szCs w:val="21"/>
+          <w:lang w:eastAsia="pt-BR"/>
+          <w14:ligatures w14:val="none"/>
+        </w:rPr>
+        <w:t>-50%</w:t>
+      </w:r>
+      <w:r>
+        <w:rPr>
+          <w:rFonts w:ascii="Consolas" w:eastAsia="Times New Roman" w:hAnsi="Consolas" w:cs="Times New Roman"/>
+          <w:color w:val="D4D4D4"/>
+          <w:kern w:val="0"/>
+          <w:sz w:val="21"/>
+          <w:szCs w:val="21"/>
+          <w:lang w:eastAsia="pt-BR"/>
+          <w14:ligatures w14:val="none"/>
+        </w:rPr>
+        <w:t xml:space="preserve">) ; </w:t>
+      </w:r>
+      <w:r>
+        <w:rPr>
+          <w:rFonts w:ascii="Consolas" w:eastAsia="Times New Roman" w:hAnsi="Consolas" w:cs="Times New Roman"/>
+          <w:color w:val="6A9955"/>
+          <w:kern w:val="0"/>
+          <w:sz w:val="21"/>
+          <w:szCs w:val="21"/>
+          <w:lang w:eastAsia="pt-BR"/>
+          <w14:ligatures w14:val="none"/>
+        </w:rPr>
+        <w:t xml:space="preserve">/*mover o </w:t>
+      </w:r>
+      <w:proofErr w:type="spellStart"/>
+      <w:r>
+        <w:rPr>
+          <w:rFonts w:ascii="Consolas" w:eastAsia="Times New Roman" w:hAnsi="Consolas" w:cs="Times New Roman"/>
+          <w:color w:val="6A9955"/>
+          <w:kern w:val="0"/>
+          <w:sz w:val="21"/>
+          <w:szCs w:val="21"/>
+          <w:lang w:eastAsia="pt-BR"/>
+          <w14:ligatures w14:val="none"/>
+        </w:rPr>
+        <w:t>conteudo</w:t>
+      </w:r>
+      <w:proofErr w:type="spellEnd"/>
+      <w:r>
+        <w:rPr>
+          <w:rFonts w:ascii="Consolas" w:eastAsia="Times New Roman" w:hAnsi="Consolas" w:cs="Times New Roman"/>
+          <w:color w:val="6A9955"/>
+          <w:kern w:val="0"/>
+          <w:sz w:val="21"/>
+          <w:szCs w:val="21"/>
+          <w:lang w:eastAsia="pt-BR"/>
+          <w14:ligatures w14:val="none"/>
+        </w:rPr>
+        <w:t>*/</w:t>
+      </w:r>
+    </w:p>
+    <w:p>
+      <w:pPr>
+        <w:rPr>
+          <w:rFonts w:ascii="Aptos" w:hAnsi="Aptos"/>
+          <w:sz w:val="28"/>
+          <w:szCs w:val="28"/>
+        </w:rPr>
+      </w:pPr>
+    </w:p>
+    <w:p>
+      <w:pPr>
+        <w:rPr>
+          <w:rFonts w:ascii="Aptos" w:hAnsi="Aptos"/>
+          <w:sz w:val="28"/>
+          <w:szCs w:val="28"/>
+        </w:rPr>
+      </w:pPr>
+    </w:p>
+    <w:p>
+      <w:pPr>
+        <w:rPr>
+          <w:rFonts w:ascii="Aptos" w:hAnsi="Aptos"/>
+          <w:sz w:val="36"/>
+          <w:szCs w:val="36"/>
+        </w:rPr>
+      </w:pPr>
+      <w:r>
+        <w:rPr>
+          <w:rFonts w:ascii="Aptos" w:hAnsi="Aptos"/>
+          <w:b/>
+          <w:bCs/>
+          <w:sz w:val="36"/>
+          <w:szCs w:val="36"/>
+          <w:highlight w:val="yellow"/>
+        </w:rPr>
+        <w:lastRenderedPageBreak/>
+        <w:t>TABELAS</w:t>
+      </w:r>
+    </w:p>
+    <w:p>
+      <w:pPr>
+        <w:rPr>
+          <w:rFonts w:ascii="Aptos" w:hAnsi="Aptos"/>
+          <w:sz w:val="28"/>
+          <w:szCs w:val="28"/>
+        </w:rPr>
+      </w:pPr>
+      <w:r>
+        <w:rPr>
+          <w:rFonts w:ascii="Aptos" w:hAnsi="Aptos"/>
+          <w:sz w:val="28"/>
+          <w:szCs w:val="28"/>
+        </w:rPr>
+        <w:t>EXER2</w:t>
+      </w:r>
+      <w:r>
+        <w:rPr>
+          <w:rFonts w:ascii="Aptos" w:hAnsi="Aptos"/>
+          <w:sz w:val="28"/>
+          <w:szCs w:val="28"/>
+        </w:rPr>
+        <w:t>3</w:t>
+      </w:r>
+      <w:r>
+        <w:rPr>
+          <w:rFonts w:ascii="Aptos" w:hAnsi="Aptos"/>
+          <w:sz w:val="28"/>
+          <w:szCs w:val="28"/>
+        </w:rPr>
+        <w:t xml:space="preserve"> </w:t>
+      </w:r>
+      <w:r>
+        <w:rPr>
+          <w:rFonts w:ascii="Aptos" w:hAnsi="Aptos"/>
+          <w:sz w:val="28"/>
+          <w:szCs w:val="28"/>
+        </w:rPr>
+        <w:t>TABELA001</w:t>
+      </w:r>
+    </w:p>
+    <w:p>
+      <w:pPr>
+        <w:rPr>
+          <w:rFonts w:ascii="Aptos" w:hAnsi="Aptos"/>
           <w:sz w:val="28"/>
           <w:szCs w:val="28"/>
         </w:rPr>

--- a/Estudos de HTML,CSS.docx
+++ b/Estudos de HTML,CSS.docx
@@ -9304,33 +9304,7 @@
           <w:lang w:eastAsia="pt-BR"/>
           <w14:ligatures w14:val="none"/>
         </w:rPr>
-        <w:t xml:space="preserve"> I </w:t>
-      </w:r>
-      <w:proofErr w:type="spellStart"/>
-      <w:r>
-        <w:rPr>
-          <w:rFonts w:ascii="Consolas" w:eastAsia="Times New Roman" w:hAnsi="Consolas" w:cs="Times New Roman"/>
-          <w:color w:val="6A9955"/>
-          <w:kern w:val="0"/>
-          <w:sz w:val="21"/>
-          <w:szCs w:val="21"/>
-          <w:lang w:eastAsia="pt-BR"/>
-          <w14:ligatures w14:val="none"/>
-        </w:rPr>
-        <w:t>i</w:t>
-      </w:r>
-      <w:proofErr w:type="spellEnd"/>
-      <w:r>
-        <w:rPr>
-          <w:rFonts w:ascii="Consolas" w:eastAsia="Times New Roman" w:hAnsi="Consolas" w:cs="Times New Roman"/>
-          <w:color w:val="6A9955"/>
-          <w:kern w:val="0"/>
-          <w:sz w:val="21"/>
-          <w:szCs w:val="21"/>
-          <w:lang w:eastAsia="pt-BR"/>
-          <w14:ligatures w14:val="none"/>
-        </w:rPr>
-        <w:t>--&gt;</w:t>
+        <w:t xml:space="preserve"> I i--&gt;</w:t>
       </w:r>
     </w:p>
     <w:p>
@@ -27867,33 +27841,7 @@
           <w:lang w:eastAsia="pt-BR"/>
           <w14:ligatures w14:val="none"/>
         </w:rPr>
-        <w:t xml:space="preserve">= pixel, </w:t>
-      </w:r>
-      <w:proofErr w:type="spellStart"/>
-      <w:r>
-        <w:rPr>
-          <w:rFonts w:ascii="Consolas" w:eastAsia="Times New Roman" w:hAnsi="Consolas" w:cs="Times New Roman"/>
-          <w:color w:val="6A9955"/>
-          <w:kern w:val="0"/>
-          <w:sz w:val="21"/>
-          <w:szCs w:val="21"/>
-          <w:lang w:eastAsia="pt-BR"/>
-          <w14:ligatures w14:val="none"/>
-        </w:rPr>
-        <w:t>pt</w:t>
-      </w:r>
-      <w:proofErr w:type="spellEnd"/>
-      <w:r>
-        <w:rPr>
-          <w:rFonts w:ascii="Consolas" w:eastAsia="Times New Roman" w:hAnsi="Consolas" w:cs="Times New Roman"/>
-          <w:color w:val="6A9955"/>
-          <w:kern w:val="0"/>
-          <w:sz w:val="21"/>
-          <w:szCs w:val="21"/>
-          <w:lang w:eastAsia="pt-BR"/>
-          <w14:ligatures w14:val="none"/>
-        </w:rPr>
-        <w:t>= pontos)</w:t>
+        <w:t>= pixel, pt= pontos)</w:t>
       </w:r>
     </w:p>
     <w:p>
@@ -49439,31 +49387,7 @@
           <w:sz w:val="28"/>
           <w:szCs w:val="28"/>
         </w:rPr>
-        <w:t>EXER2</w:t>
-      </w:r>
-      <w:r>
-        <w:rPr>
-          <w:rFonts w:ascii="Aptos" w:hAnsi="Aptos"/>
-          <w:sz w:val="28"/>
-          <w:szCs w:val="28"/>
-        </w:rPr>
-        <w:t>2</w:t>
-      </w:r>
-      <w:r>
-        <w:rPr>
-          <w:rFonts w:ascii="Aptos" w:hAnsi="Aptos"/>
-          <w:sz w:val="28"/>
-          <w:szCs w:val="28"/>
-        </w:rPr>
-        <w:t xml:space="preserve"> </w:t>
-      </w:r>
-      <w:r>
-        <w:rPr>
-          <w:rFonts w:ascii="Aptos" w:hAnsi="Aptos"/>
-          <w:sz w:val="28"/>
-          <w:szCs w:val="28"/>
-        </w:rPr>
-        <w:t>FUNDO001</w:t>
+        <w:t>EXER22 FUNDO001</w:t>
       </w:r>
     </w:p>
     <w:p>
@@ -50033,23 +49957,7 @@
           <w:sz w:val="28"/>
           <w:szCs w:val="28"/>
         </w:rPr>
-        <w:t>repetir</w:t>
-      </w:r>
-      <w:r>
-        <w:rPr>
-          <w:rFonts w:ascii="Aptos" w:hAnsi="Aptos"/>
-          <w:sz w:val="28"/>
-          <w:szCs w:val="28"/>
-        </w:rPr>
-        <w:t xml:space="preserve"> em y</w:t>
-      </w:r>
-      <w:r>
-        <w:rPr>
-          <w:rFonts w:ascii="Aptos" w:hAnsi="Aptos"/>
-          <w:sz w:val="28"/>
-          <w:szCs w:val="28"/>
-        </w:rPr>
-        <w:t>)</w:t>
+        <w:t>repetir em y)</w:t>
       </w:r>
     </w:p>
     <w:p>
@@ -50078,16 +49986,7 @@
           <w:sz w:val="28"/>
           <w:szCs w:val="28"/>
         </w:rPr>
-        <w:t>-</w:t>
-      </w:r>
-      <w:r>
-        <w:rPr>
-          <w:rFonts w:ascii="Aptos" w:hAnsi="Aptos"/>
-          <w:color w:val="FF0000"/>
-          <w:sz w:val="28"/>
-          <w:szCs w:val="28"/>
-        </w:rPr>
-        <w:t xml:space="preserve">x </w:t>
+        <w:t xml:space="preserve">-x </w:t>
       </w:r>
       <w:r>
         <w:rPr>
@@ -50103,23 +50002,7 @@
           <w:sz w:val="28"/>
           <w:szCs w:val="28"/>
         </w:rPr>
-        <w:t xml:space="preserve">repetir em </w:t>
-      </w:r>
-      <w:r>
-        <w:rPr>
-          <w:rFonts w:ascii="Aptos" w:hAnsi="Aptos"/>
-          <w:sz w:val="28"/>
-          <w:szCs w:val="28"/>
-        </w:rPr>
-        <w:t>x</w:t>
-      </w:r>
-      <w:r>
-        <w:rPr>
-          <w:rFonts w:ascii="Aptos" w:hAnsi="Aptos"/>
-          <w:sz w:val="28"/>
-          <w:szCs w:val="28"/>
-        </w:rPr>
-        <w:t>)</w:t>
+        <w:t>repetir em x)</w:t>
       </w:r>
     </w:p>
     <w:p>
@@ -50830,15 +50713,7 @@
           <w:sz w:val="28"/>
           <w:szCs w:val="28"/>
         </w:rPr>
-        <w:t>FUNDO00</w:t>
-      </w:r>
-      <w:r>
-        <w:rPr>
-          <w:rFonts w:ascii="Aptos" w:hAnsi="Aptos"/>
-          <w:sz w:val="28"/>
-          <w:szCs w:val="28"/>
-        </w:rPr>
-        <w:t>3</w:t>
+        <w:t>FUNDO003</w:t>
       </w:r>
     </w:p>
     <w:p>
@@ -51093,15 +50968,7 @@
           <w:sz w:val="28"/>
           <w:szCs w:val="28"/>
         </w:rPr>
-        <w:t>-</w:t>
-      </w:r>
-      <w:r>
-        <w:rPr>
-          <w:rFonts w:ascii="Aptos" w:hAnsi="Aptos"/>
-          <w:sz w:val="28"/>
-          <w:szCs w:val="28"/>
-        </w:rPr>
-        <w:t>center</w:t>
+        <w:t>-center</w:t>
       </w:r>
     </w:p>
     <w:p>
@@ -51128,15 +50995,7 @@
           <w:sz w:val="28"/>
           <w:szCs w:val="28"/>
         </w:rPr>
-        <w:t>-</w:t>
-      </w:r>
-      <w:r>
-        <w:rPr>
-          <w:rFonts w:ascii="Aptos" w:hAnsi="Aptos"/>
-          <w:sz w:val="28"/>
-          <w:szCs w:val="28"/>
-        </w:rPr>
-        <w:t>botton</w:t>
+        <w:t>-botton</w:t>
       </w:r>
     </w:p>
     <w:p>
@@ -53428,7 +53287,23 @@
           <w:sz w:val="28"/>
           <w:szCs w:val="28"/>
         </w:rPr>
-        <w:t>Backgtoud</w:t>
+        <w:t>Backg</w:t>
+      </w:r>
+      <w:r>
+        <w:rPr>
+          <w:rFonts w:ascii="Aptos" w:hAnsi="Aptos"/>
+          <w:sz w:val="28"/>
+          <w:szCs w:val="28"/>
+        </w:rPr>
+        <w:t>r</w:t>
+      </w:r>
+      <w:r>
+        <w:rPr>
+          <w:rFonts w:ascii="Aptos" w:hAnsi="Aptos"/>
+          <w:sz w:val="28"/>
+          <w:szCs w:val="28"/>
+        </w:rPr>
+        <w:t>oud</w:t>
       </w:r>
       <w:proofErr w:type="spellEnd"/>
       <w:r>
@@ -53935,15 +53810,15 @@
       <w:pPr>
         <w:rPr>
           <w:rFonts w:ascii="Aptos" w:hAnsi="Aptos"/>
-          <w:sz w:val="28"/>
-          <w:szCs w:val="28"/>
-        </w:rPr>
-      </w:pPr>
-      <w:r>
-        <w:rPr>
-          <w:rFonts w:ascii="Aptos" w:hAnsi="Aptos"/>
-          <w:sz w:val="28"/>
-          <w:szCs w:val="28"/>
+          <w:sz w:val="40"/>
+          <w:szCs w:val="40"/>
+        </w:rPr>
+      </w:pPr>
+      <w:r>
+        <w:rPr>
+          <w:rFonts w:ascii="Aptos" w:hAnsi="Aptos"/>
+          <w:sz w:val="40"/>
+          <w:szCs w:val="40"/>
           <w:highlight w:val="yellow"/>
         </w:rPr>
         <w:t>DIV /SECTION CENTRALIZADA</w:t>
@@ -56300,31 +56175,7 @@
           <w:sz w:val="28"/>
           <w:szCs w:val="28"/>
         </w:rPr>
-        <w:t>EXER2</w:t>
-      </w:r>
-      <w:r>
-        <w:rPr>
-          <w:rFonts w:ascii="Aptos" w:hAnsi="Aptos"/>
-          <w:sz w:val="28"/>
-          <w:szCs w:val="28"/>
-        </w:rPr>
-        <w:t>3</w:t>
-      </w:r>
-      <w:r>
-        <w:rPr>
-          <w:rFonts w:ascii="Aptos" w:hAnsi="Aptos"/>
-          <w:sz w:val="28"/>
-          <w:szCs w:val="28"/>
-        </w:rPr>
-        <w:t xml:space="preserve"> </w:t>
-      </w:r>
-      <w:r>
-        <w:rPr>
-          <w:rFonts w:ascii="Aptos" w:hAnsi="Aptos"/>
-          <w:sz w:val="28"/>
-          <w:szCs w:val="28"/>
-        </w:rPr>
-        <w:t>TABELA001</w:t>
+        <w:t>EXER23 TABELA001</w:t>
       </w:r>
     </w:p>
     <w:p>

--- a/Estudos de HTML,CSS.docx
+++ b/Estudos de HTML,CSS.docx
@@ -8756,6 +8756,295 @@
           <w:szCs w:val="28"/>
         </w:rPr>
       </w:pPr>
+      <w:r>
+        <w:rPr>
+          <w:rFonts w:ascii="Aptos" w:hAnsi="Aptos"/>
+          <w:sz w:val="28"/>
+          <w:szCs w:val="28"/>
+        </w:rPr>
+        <w:t xml:space="preserve">Pode usar também o </w:t>
+      </w:r>
+      <w:proofErr w:type="spellStart"/>
+      <w:r>
+        <w:rPr>
+          <w:rFonts w:ascii="Aptos" w:hAnsi="Aptos"/>
+          <w:sz w:val="28"/>
+          <w:szCs w:val="28"/>
+        </w:rPr>
+        <w:t>Span</w:t>
+      </w:r>
+      <w:proofErr w:type="spellEnd"/>
+    </w:p>
+    <w:p>
+      <w:pPr>
+        <w:shd w:val="clear" w:color="auto" w:fill="1F1F1F"/>
+        <w:spacing w:after="0" w:line="285" w:lineRule="atLeast"/>
+        <w:rPr>
+          <w:rFonts w:ascii="Consolas" w:eastAsia="Times New Roman" w:hAnsi="Consolas" w:cs="Times New Roman"/>
+          <w:color w:val="CCCCCC"/>
+          <w:kern w:val="0"/>
+          <w:sz w:val="21"/>
+          <w:szCs w:val="21"/>
+          <w:lang w:eastAsia="pt-BR"/>
+          <w14:ligatures w14:val="none"/>
+        </w:rPr>
+      </w:pPr>
+      <w:r>
+        <w:rPr>
+          <w:rFonts w:ascii="Consolas" w:eastAsia="Times New Roman" w:hAnsi="Consolas" w:cs="Times New Roman"/>
+          <w:color w:val="808080"/>
+          <w:kern w:val="0"/>
+          <w:sz w:val="21"/>
+          <w:szCs w:val="21"/>
+          <w:lang w:eastAsia="pt-BR"/>
+          <w14:ligatures w14:val="none"/>
+        </w:rPr>
+        <w:t>&lt;</w:t>
+      </w:r>
+      <w:r>
+        <w:rPr>
+          <w:rFonts w:ascii="Consolas" w:eastAsia="Times New Roman" w:hAnsi="Consolas" w:cs="Times New Roman"/>
+          <w:color w:val="569CD6"/>
+          <w:kern w:val="0"/>
+          <w:sz w:val="21"/>
+          <w:szCs w:val="21"/>
+          <w:lang w:eastAsia="pt-BR"/>
+          <w14:ligatures w14:val="none"/>
+        </w:rPr>
+        <w:t>p</w:t>
+      </w:r>
+      <w:r>
+        <w:rPr>
+          <w:rFonts w:ascii="Consolas" w:eastAsia="Times New Roman" w:hAnsi="Consolas" w:cs="Times New Roman"/>
+          <w:color w:val="808080"/>
+          <w:kern w:val="0"/>
+          <w:sz w:val="21"/>
+          <w:szCs w:val="21"/>
+          <w:lang w:eastAsia="pt-BR"/>
+          <w14:ligatures w14:val="none"/>
+        </w:rPr>
+        <w:t>&gt;&lt;</w:t>
+      </w:r>
+      <w:proofErr w:type="spellStart"/>
+      <w:r>
+        <w:rPr>
+          <w:rFonts w:ascii="Consolas" w:eastAsia="Times New Roman" w:hAnsi="Consolas" w:cs="Times New Roman"/>
+          <w:color w:val="569CD6"/>
+          <w:kern w:val="0"/>
+          <w:sz w:val="21"/>
+          <w:szCs w:val="21"/>
+          <w:lang w:eastAsia="pt-BR"/>
+          <w14:ligatures w14:val="none"/>
+        </w:rPr>
+        <w:t>span</w:t>
+      </w:r>
+      <w:proofErr w:type="spellEnd"/>
+      <w:r>
+        <w:rPr>
+          <w:rFonts w:ascii="Consolas" w:eastAsia="Times New Roman" w:hAnsi="Consolas" w:cs="Times New Roman"/>
+          <w:color w:val="CCCCCC"/>
+          <w:kern w:val="0"/>
+          <w:sz w:val="21"/>
+          <w:szCs w:val="21"/>
+          <w:lang w:eastAsia="pt-BR"/>
+          <w14:ligatures w14:val="none"/>
+        </w:rPr>
+        <w:t xml:space="preserve"> </w:t>
+      </w:r>
+      <w:proofErr w:type="spellStart"/>
+      <w:r>
+        <w:rPr>
+          <w:rFonts w:ascii="Consolas" w:eastAsia="Times New Roman" w:hAnsi="Consolas" w:cs="Times New Roman"/>
+          <w:color w:val="9CDCFE"/>
+          <w:kern w:val="0"/>
+          <w:sz w:val="21"/>
+          <w:szCs w:val="21"/>
+          <w:lang w:eastAsia="pt-BR"/>
+          <w14:ligatures w14:val="none"/>
+        </w:rPr>
+        <w:t>title</w:t>
+      </w:r>
+      <w:proofErr w:type="spellEnd"/>
+      <w:r>
+        <w:rPr>
+          <w:rFonts w:ascii="Consolas" w:eastAsia="Times New Roman" w:hAnsi="Consolas" w:cs="Times New Roman"/>
+          <w:color w:val="CCCCCC"/>
+          <w:kern w:val="0"/>
+          <w:sz w:val="21"/>
+          <w:szCs w:val="21"/>
+          <w:lang w:eastAsia="pt-BR"/>
+          <w14:ligatures w14:val="none"/>
+        </w:rPr>
+        <w:t>=</w:t>
+      </w:r>
+      <w:r>
+        <w:rPr>
+          <w:rFonts w:ascii="Consolas" w:eastAsia="Times New Roman" w:hAnsi="Consolas" w:cs="Times New Roman"/>
+          <w:color w:val="CE9178"/>
+          <w:kern w:val="0"/>
+          <w:sz w:val="21"/>
+          <w:szCs w:val="21"/>
+          <w:lang w:eastAsia="pt-BR"/>
+          <w14:ligatures w14:val="none"/>
+        </w:rPr>
+        <w:t xml:space="preserve">"United States </w:t>
+      </w:r>
+      <w:proofErr w:type="spellStart"/>
+      <w:r>
+        <w:rPr>
+          <w:rFonts w:ascii="Consolas" w:eastAsia="Times New Roman" w:hAnsi="Consolas" w:cs="Times New Roman"/>
+          <w:color w:val="CE9178"/>
+          <w:kern w:val="0"/>
+          <w:sz w:val="21"/>
+          <w:szCs w:val="21"/>
+          <w:lang w:eastAsia="pt-BR"/>
+          <w14:ligatures w14:val="none"/>
+        </w:rPr>
+        <w:t>of</w:t>
+      </w:r>
+      <w:proofErr w:type="spellEnd"/>
+      <w:r>
+        <w:rPr>
+          <w:rFonts w:ascii="Consolas" w:eastAsia="Times New Roman" w:hAnsi="Consolas" w:cs="Times New Roman"/>
+          <w:color w:val="CE9178"/>
+          <w:kern w:val="0"/>
+          <w:sz w:val="21"/>
+          <w:szCs w:val="21"/>
+          <w:lang w:eastAsia="pt-BR"/>
+          <w14:ligatures w14:val="none"/>
+        </w:rPr>
+        <w:t xml:space="preserve"> </w:t>
+      </w:r>
+      <w:proofErr w:type="spellStart"/>
+      <w:r>
+        <w:rPr>
+          <w:rFonts w:ascii="Consolas" w:eastAsia="Times New Roman" w:hAnsi="Consolas" w:cs="Times New Roman"/>
+          <w:color w:val="CE9178"/>
+          <w:kern w:val="0"/>
+          <w:sz w:val="21"/>
+          <w:szCs w:val="21"/>
+          <w:lang w:eastAsia="pt-BR"/>
+          <w14:ligatures w14:val="none"/>
+        </w:rPr>
+        <w:t>America</w:t>
+      </w:r>
+      <w:proofErr w:type="spellEnd"/>
+      <w:r>
+        <w:rPr>
+          <w:rFonts w:ascii="Consolas" w:eastAsia="Times New Roman" w:hAnsi="Consolas" w:cs="Times New Roman"/>
+          <w:color w:val="CE9178"/>
+          <w:kern w:val="0"/>
+          <w:sz w:val="21"/>
+          <w:szCs w:val="21"/>
+          <w:lang w:eastAsia="pt-BR"/>
+          <w14:ligatures w14:val="none"/>
+        </w:rPr>
+        <w:t>"</w:t>
+      </w:r>
+      <w:r>
+        <w:rPr>
+          <w:rFonts w:ascii="Consolas" w:eastAsia="Times New Roman" w:hAnsi="Consolas" w:cs="Times New Roman"/>
+          <w:color w:val="808080"/>
+          <w:kern w:val="0"/>
+          <w:sz w:val="21"/>
+          <w:szCs w:val="21"/>
+          <w:lang w:eastAsia="pt-BR"/>
+          <w14:ligatures w14:val="none"/>
+        </w:rPr>
+        <w:t>&gt;</w:t>
+      </w:r>
+      <w:r>
+        <w:rPr>
+          <w:rFonts w:ascii="Consolas" w:eastAsia="Times New Roman" w:hAnsi="Consolas" w:cs="Times New Roman"/>
+          <w:color w:val="CCCCCC"/>
+          <w:kern w:val="0"/>
+          <w:sz w:val="21"/>
+          <w:szCs w:val="21"/>
+          <w:lang w:eastAsia="pt-BR"/>
+          <w14:ligatures w14:val="none"/>
+        </w:rPr>
+        <w:t>USA</w:t>
+      </w:r>
+      <w:r>
+        <w:rPr>
+          <w:rFonts w:ascii="Consolas" w:eastAsia="Times New Roman" w:hAnsi="Consolas" w:cs="Times New Roman"/>
+          <w:color w:val="808080"/>
+          <w:kern w:val="0"/>
+          <w:sz w:val="21"/>
+          <w:szCs w:val="21"/>
+          <w:lang w:eastAsia="pt-BR"/>
+          <w14:ligatures w14:val="none"/>
+        </w:rPr>
+        <w:t>&lt;/</w:t>
+      </w:r>
+      <w:proofErr w:type="spellStart"/>
+      <w:r>
+        <w:rPr>
+          <w:rFonts w:ascii="Consolas" w:eastAsia="Times New Roman" w:hAnsi="Consolas" w:cs="Times New Roman"/>
+          <w:color w:val="569CD6"/>
+          <w:kern w:val="0"/>
+          <w:sz w:val="21"/>
+          <w:szCs w:val="21"/>
+          <w:lang w:eastAsia="pt-BR"/>
+          <w14:ligatures w14:val="none"/>
+        </w:rPr>
+        <w:t>span</w:t>
+      </w:r>
+      <w:proofErr w:type="spellEnd"/>
+      <w:r>
+        <w:rPr>
+          <w:rFonts w:ascii="Consolas" w:eastAsia="Times New Roman" w:hAnsi="Consolas" w:cs="Times New Roman"/>
+          <w:color w:val="808080"/>
+          <w:kern w:val="0"/>
+          <w:sz w:val="21"/>
+          <w:szCs w:val="21"/>
+          <w:lang w:eastAsia="pt-BR"/>
+          <w14:ligatures w14:val="none"/>
+        </w:rPr>
+        <w:t>&gt;&lt;/</w:t>
+      </w:r>
+      <w:r>
+        <w:rPr>
+          <w:rFonts w:ascii="Consolas" w:eastAsia="Times New Roman" w:hAnsi="Consolas" w:cs="Times New Roman"/>
+          <w:color w:val="569CD6"/>
+          <w:kern w:val="0"/>
+          <w:sz w:val="21"/>
+          <w:szCs w:val="21"/>
+          <w:lang w:eastAsia="pt-BR"/>
+          <w14:ligatures w14:val="none"/>
+        </w:rPr>
+        <w:t>p</w:t>
+      </w:r>
+      <w:r>
+        <w:rPr>
+          <w:rFonts w:ascii="Consolas" w:eastAsia="Times New Roman" w:hAnsi="Consolas" w:cs="Times New Roman"/>
+          <w:color w:val="808080"/>
+          <w:kern w:val="0"/>
+          <w:sz w:val="21"/>
+          <w:szCs w:val="21"/>
+          <w:lang w:eastAsia="pt-BR"/>
+          <w14:ligatures w14:val="none"/>
+        </w:rPr>
+        <w:t>&gt;</w:t>
+      </w:r>
+    </w:p>
+    <w:p>
+      <w:pPr>
+        <w:rPr>
+          <w:rFonts w:ascii="Aptos" w:hAnsi="Aptos"/>
+          <w:sz w:val="28"/>
+          <w:szCs w:val="28"/>
+        </w:rPr>
+      </w:pPr>
+    </w:p>
+    <w:p>
+      <w:pPr>
+        <w:rPr>
+          <w:rFonts w:ascii="Aptos" w:hAnsi="Aptos"/>
+          <w:sz w:val="28"/>
+          <w:szCs w:val="28"/>
+        </w:rPr>
+      </w:pPr>
     </w:p>
     <w:p>
       <w:pPr>
@@ -10385,6 +10674,7 @@
           <w:lang w:eastAsia="pt-BR"/>
           <w14:ligatures w14:val="none"/>
         </w:rPr>
+        <w:lastRenderedPageBreak/>
         <w:t xml:space="preserve">        </w:t>
       </w:r>
       <w:r>
@@ -12051,7 +12341,6 @@
           <w:szCs w:val="36"/>
           <w:highlight w:val="yellow"/>
         </w:rPr>
-        <w:lastRenderedPageBreak/>
         <w:t xml:space="preserve">LINKS EXTRENOS E PÁGINAS WEB </w:t>
       </w:r>
     </w:p>
@@ -14425,7 +14714,6 @@
           <w:szCs w:val="36"/>
           <w:highlight w:val="yellow"/>
         </w:rPr>
-        <w:lastRenderedPageBreak/>
         <w:t>MIDÍAS:</w:t>
       </w:r>
     </w:p>
@@ -16944,6 +17232,7 @@
           <w:lang w:eastAsia="pt-BR"/>
           <w14:ligatures w14:val="none"/>
         </w:rPr>
+        <w:lastRenderedPageBreak/>
         <w:t xml:space="preserve">    </w:t>
       </w:r>
       <w:r>
@@ -17475,7 +17764,6 @@
           <w:szCs w:val="28"/>
           <w:highlight w:val="yellow"/>
         </w:rPr>
-        <w:lastRenderedPageBreak/>
         <w:t>VÍDEOS:</w:t>
       </w:r>
       <w:r>
@@ -19998,6 +20286,7 @@
           <w:lang w:eastAsia="pt-BR"/>
           <w14:ligatures w14:val="none"/>
         </w:rPr>
+        <w:lastRenderedPageBreak/>
         <w:t xml:space="preserve">    </w:t>
       </w:r>
       <w:r>
@@ -20647,7 +20936,6 @@
           <w:szCs w:val="48"/>
           <w:highlight w:val="yellow"/>
         </w:rPr>
-        <w:lastRenderedPageBreak/>
         <w:t>CSS</w:t>
       </w:r>
     </w:p>
@@ -22961,6 +23249,7 @@
           <w:lang w:eastAsia="pt-BR"/>
           <w14:ligatures w14:val="none"/>
         </w:rPr>
+        <w:lastRenderedPageBreak/>
         <w:t xml:space="preserve">    </w:t>
       </w:r>
       <w:r>
@@ -23487,7 +23776,6 @@
           <w:szCs w:val="36"/>
           <w:highlight w:val="yellow"/>
         </w:rPr>
-        <w:lastRenderedPageBreak/>
         <w:t>CONFIGURAÇÃO GLOBAL</w:t>
       </w:r>
     </w:p>
@@ -24590,7 +24878,6 @@
           <w:szCs w:val="32"/>
           <w:highlight w:val="yellow"/>
         </w:rPr>
-        <w:lastRenderedPageBreak/>
         <w:t>CORES GRADIENTE</w:t>
       </w:r>
     </w:p>
@@ -26136,7 +26423,6 @@
           <w:sz w:val="28"/>
           <w:szCs w:val="28"/>
         </w:rPr>
-        <w:lastRenderedPageBreak/>
         <w:t>conteúdo do box branco:</w:t>
       </w:r>
     </w:p>
@@ -27347,6 +27633,7 @@
           <w:sz w:val="28"/>
           <w:szCs w:val="28"/>
         </w:rPr>
+        <w:lastRenderedPageBreak/>
         <w:t>1</w:t>
       </w:r>
       <w:proofErr w:type="gramStart"/>
@@ -29510,6 +29797,7 @@
           <w:lang w:eastAsia="pt-BR"/>
           <w14:ligatures w14:val="none"/>
         </w:rPr>
+        <w:lastRenderedPageBreak/>
         <w:t>        }</w:t>
       </w:r>
     </w:p>
@@ -29562,7 +29850,6 @@
           <w:sz w:val="28"/>
           <w:szCs w:val="28"/>
         </w:rPr>
-        <w:lastRenderedPageBreak/>
         <w:t>EXER17 – fonts02</w:t>
       </w:r>
     </w:p>
@@ -30944,6 +31231,7 @@
           <w:sz w:val="28"/>
           <w:szCs w:val="28"/>
         </w:rPr>
+        <w:lastRenderedPageBreak/>
         <w:t xml:space="preserve">O PRÓPRIO SITE JÁ IRÁ FORNECER O CSS DA </w:t>
       </w:r>
       <w:proofErr w:type="gramStart"/>
@@ -30998,7 +31286,6 @@
           <w:lang w:eastAsia="pt-BR"/>
           <w14:ligatures w14:val="none"/>
         </w:rPr>
-        <w:lastRenderedPageBreak/>
         <w:t xml:space="preserve">  </w:t>
       </w:r>
       <w:r>
@@ -32508,6 +32795,7 @@
           <w:sz w:val="28"/>
           <w:szCs w:val="28"/>
         </w:rPr>
+        <w:lastRenderedPageBreak/>
         <w:t>-TRUETYPE (TTF)</w:t>
       </w:r>
     </w:p>
@@ -32593,7 +32881,6 @@
           <w:sz w:val="28"/>
           <w:szCs w:val="28"/>
         </w:rPr>
-        <w:lastRenderedPageBreak/>
         <w:t>-SVG</w:t>
       </w:r>
     </w:p>
@@ -34780,7 +35067,6 @@
           <w:szCs w:val="40"/>
           <w:highlight w:val="yellow"/>
         </w:rPr>
-        <w:lastRenderedPageBreak/>
         <w:t>SELETORES PERSONALIZADOS</w:t>
       </w:r>
     </w:p>
@@ -36109,6 +36395,7 @@
           <w:lang w:eastAsia="pt-BR"/>
           <w14:ligatures w14:val="none"/>
         </w:rPr>
+        <w:lastRenderedPageBreak/>
         <w:t> </w:t>
       </w:r>
       <w:proofErr w:type="gramStart"/>
@@ -36599,7 +36886,6 @@
           <w:sz w:val="28"/>
           <w:szCs w:val="28"/>
         </w:rPr>
-        <w:lastRenderedPageBreak/>
         <w:t xml:space="preserve">note que usamos a </w:t>
       </w:r>
       <w:proofErr w:type="spellStart"/>
@@ -37754,7 +38040,6 @@
           <w:sz w:val="28"/>
           <w:szCs w:val="28"/>
         </w:rPr>
-        <w:lastRenderedPageBreak/>
         <w:t xml:space="preserve"> </w:t>
       </w:r>
       <w:r>
@@ -39524,7 +39809,6 @@
           <w:szCs w:val="36"/>
           <w:highlight w:val="yellow"/>
         </w:rPr>
-        <w:lastRenderedPageBreak/>
         <w:t>BORDA E CAIXA:</w:t>
       </w:r>
     </w:p>
